--- a/trunk/Doc/B - Requerimientos/B - Requerimientos.docx
+++ b/trunk/Doc/B - Requerimientos/B - Requerimientos.docx
@@ -64,10 +64,7 @@
       </w:r>
       <w:proofErr w:type="spellEnd"/>
       <w:r>
-        <w:t xml:space="preserve"> en línea desarrollado como trabajo práctico final de las materias Programación Concurrente e Ingeniería del Software. Se provee un</w:t>
-      </w:r>
-      <w:r>
-        <w:t>a descripción de alto nivel del sistema, mostrando los requerimientos de usuario y de sistema y haciendo una distinción entre los requerimientos funcionales y no funcionales del mismo.</w:t>
+        <w:t xml:space="preserve"> en línea desarrollado como trabajo práctico final de las materias Programación Concurrente e Ingeniería del Software. Se provee una descripción de alto nivel del sistema, mostrando los requerimientos de usuario y de sistema y haciendo una distinción entre los requerimientos funcionales y no funcionales del mismo.</w:t>
       </w:r>
     </w:p>
     <w:p>
@@ -97,10 +94,7 @@
         <w:pStyle w:val="normal0"/>
       </w:pPr>
       <w:r>
-        <w:t>A continuación se listan una serie de términos con sus respe</w:t>
-      </w:r>
-      <w:r>
-        <w:t xml:space="preserve">ctivas definiciones que serán utilizados con frecuencia a lo largo del documento. Se recomienda familiarizarse con los términos para evitar confusiones al leer el presente. </w:t>
+        <w:t xml:space="preserve">A continuación se listan una serie de términos con sus respectivas definiciones que serán utilizados con frecuencia a lo largo del documento. Se recomienda familiarizarse con los términos para evitar confusiones al leer el presente. </w:t>
       </w:r>
     </w:p>
     <w:p>
@@ -119,10 +113,7 @@
         <w:t>Partida:</w:t>
       </w:r>
       <w:r>
-        <w:t xml:space="preserve"> Una instancia del juego compuesta por una lista de jugadores que partici</w:t>
-      </w:r>
-      <w:r>
-        <w:t>pan en ella.</w:t>
+        <w:t xml:space="preserve"> Una instancia del juego compuesta por una lista de jugadores que participan en ella.</w:t>
       </w:r>
     </w:p>
     <w:p>
@@ -206,10 +197,7 @@
       </w:r>
       <w:proofErr w:type="spellEnd"/>
       <w:r>
-        <w:t>) Proces</w:t>
-      </w:r>
-      <w:r>
-        <w:t>o para instanciar una partida creada</w:t>
+        <w:t>) Proceso para instanciar una partida creada</w:t>
       </w:r>
     </w:p>
     <w:p>
@@ -280,13 +268,7 @@
         <w:rPr>
           <w:u w:val="single"/>
         </w:rPr>
-        <w:t>Unirse</w:t>
-      </w:r>
-      <w:r>
-        <w:rPr>
-          <w:u w:val="single"/>
-        </w:rPr>
-        <w:t xml:space="preserve"> a una partida:</w:t>
+        <w:t>Unirse a una partida:</w:t>
       </w:r>
       <w:r>
         <w:t xml:space="preserve"> (</w:t>
@@ -323,10 +305,7 @@
       </w:r>
       <w:proofErr w:type="spellStart"/>
       <w:r>
-        <w:t>cli</w:t>
-      </w:r>
-      <w:r>
-        <w:t>ent</w:t>
+        <w:t>client</w:t>
       </w:r>
       <w:proofErr w:type="spellEnd"/>
       <w:r>
@@ -420,10 +399,7 @@
       </w:r>
       <w:proofErr w:type="spellEnd"/>
       <w:r>
-        <w:t>” que hace las veces d</w:t>
-      </w:r>
-      <w:r>
-        <w:t>e cliente en un esquema cliente-servidor proveyendo conectividad con el server.</w:t>
+        <w:t>” que hace las veces de cliente en un esquema cliente-servidor proveyendo conectividad con el server.</w:t>
       </w:r>
     </w:p>
     <w:p>
@@ -461,10 +437,7 @@
       </w:r>
       <w:proofErr w:type="spellEnd"/>
       <w:r>
-        <w:t>” que hace las veces de servidor en un esquema cliente-servidor proveyendo toda la información neces</w:t>
-      </w:r>
-      <w:r>
-        <w:t>aria, el estado y la lógica del juego.</w:t>
+        <w:t>” que hace las veces de servidor en un esquema cliente-servidor proveyendo toda la información necesaria, el estado y la lógica del juego.</w:t>
       </w:r>
     </w:p>
     <w:p>
@@ -524,10 +497,7 @@
         <w:t>Mapa:</w:t>
       </w:r>
       <w:r>
-        <w:t xml:space="preserve"> (Mapa de</w:t>
-      </w:r>
-      <w:r>
-        <w:t xml:space="preserve"> la ciudad) Mapa virtual que los jugadores deben recorrer. Está compuesto por calles, veredas, autos y repositorios.</w:t>
+        <w:t xml:space="preserve"> (Mapa de la ciudad) Mapa virtual que los jugadores deben recorrer. Está compuesto por calles, veredas, autos y repositorios.</w:t>
       </w:r>
     </w:p>
     <w:p>
@@ -570,14 +540,7 @@
           <w:i/>
         </w:rPr>
         <w:lastRenderedPageBreak/>
-        <w:t>Descripción general  d</w:t>
-      </w:r>
-      <w:r>
-        <w:rPr>
-          <w:b/>
-          <w:i/>
-        </w:rPr>
-        <w:t>el sistema</w:t>
+        <w:t>Descripción general  del sistema</w:t>
       </w:r>
     </w:p>
     <w:p>
@@ -625,10 +588,7 @@
         <w:pStyle w:val="normal0"/>
       </w:pPr>
       <w:r>
-        <w:t>Cada partida es básicamente una carrera entre los jugadores participantes, que se compone de dos etapas que deben complet</w:t>
-      </w:r>
-      <w:r>
-        <w:t xml:space="preserve">arse en orden. La primera etapa consiste en buscar una palabra determinada en </w:t>
+        <w:t xml:space="preserve">Cada partida es básicamente una carrera entre los jugadores participantes, que se compone de dos etapas que deben completarse en orden. La primera etapa consiste en buscar una palabra determinada en </w:t>
       </w:r>
       <w:proofErr w:type="gramStart"/>
       <w:r>
@@ -636,10 +596,7 @@
       </w:r>
       <w:proofErr w:type="gramEnd"/>
       <w:r>
-        <w:t xml:space="preserve"> sopa de letras. Una vez completada la primera etapa, el jugador accede a la segunda que consiste en llevar la palabra encontrada a través de una ciudad hasta un repositorio. L</w:t>
-      </w:r>
-      <w:r>
-        <w:t xml:space="preserve">a ciudad consiste de un mapa transitado por autos y por los demás jugadores que hayan completado la primera etapa. Una vez completada esta última etapa el juego termina y el jugador debe esperar a que el resto termine o se cumpla el tiempo límite. </w:t>
+        <w:t xml:space="preserve"> sopa de letras. Una vez completada la primera etapa, el jugador accede a la segunda que consiste en llevar la palabra encontrada a través de una ciudad hasta un repositorio. La ciudad consiste de un mapa transitado por autos y por los demás jugadores que hayan completado la primera etapa. Una vez completada esta última etapa el juego termina y el jugador debe esperar a que el resto termine o se cumpla el tiempo límite. </w:t>
       </w:r>
     </w:p>
     <w:p>
@@ -647,10 +604,7 @@
         <w:pStyle w:val="normal0"/>
       </w:pPr>
       <w:r>
-        <w:t>El gana</w:t>
-      </w:r>
-      <w:r>
-        <w:t>dor será el primero en llevar su palabra al repositorio.</w:t>
+        <w:t>El ganador será el primero en llevar su palabra al repositorio.</w:t>
       </w:r>
     </w:p>
     <w:p>
@@ -775,10 +729,7 @@
         <w:ind w:hanging="360"/>
       </w:pPr>
       <w:r>
-        <w:t>Al crearse la partida debe esperarse q</w:t>
-      </w:r>
-      <w:r>
-        <w:t>ue se unan la cantidad de jugadores que haya establecido el usuario que creó la partida.</w:t>
+        <w:t>Al crearse la partida debe esperarse que se unan la cantidad de jugadores que haya establecido el usuario que creó la partida.</w:t>
       </w:r>
     </w:p>
     <w:p>
@@ -836,10 +787,7 @@
         <w:ind w:hanging="360"/>
       </w:pPr>
       <w:r>
-        <w:t>Al comenzar la partid</w:t>
-      </w:r>
-      <w:r>
-        <w:t>a el tiempo general de juego comienza a correr, se le entrega a cada jugador la palabra a buscar, las coordenadas del repositorio y la sopa de letras.</w:t>
+        <w:t>Al comenzar la partida el tiempo general de juego comienza a correr, se le entrega a cada jugador la palabra a buscar, las coordenadas del repositorio y la sopa de letras.</w:t>
       </w:r>
     </w:p>
     <w:p>
@@ -865,10 +813,7 @@
         <w:ind w:hanging="360"/>
       </w:pPr>
       <w:r>
-        <w:t>Debe existir un método por el cual el usua</w:t>
-      </w:r>
-      <w:r>
-        <w:t>rio pueda señalar o indicar al sistema la posición de la palabra que le corresponde buscar.</w:t>
+        <w:t>Debe existir un método por el cual el usuario pueda señalar o indicar al sistema la posición de la palabra que le corresponde buscar.</w:t>
       </w:r>
     </w:p>
     <w:p>
@@ -902,10 +847,7 @@
         <w:ind w:hanging="360"/>
       </w:pPr>
       <w:r>
-        <w:t>Los usuarios deben poder moverse a través del mapa y, s</w:t>
-      </w:r>
-      <w:r>
-        <w:t>olo en las esquinas, poder cruzar la calle hacia una de las 2 direcciones posibles.</w:t>
+        <w:t>Los usuarios deben poder moverse a través del mapa y, solo en las esquinas, poder cruzar la calle hacia una de las 2 direcciones posibles.</w:t>
       </w:r>
     </w:p>
     <w:p>
@@ -918,10 +860,7 @@
         <w:ind w:hanging="360"/>
       </w:pPr>
       <w:r>
-        <w:t>En el mapa los semáforos y vehículos deben ser controlados por el sistema, cumpliendo que el 5% de los autos no respetan a los semáforos, pudiendo chocar a los peatones (us</w:t>
-      </w:r>
-      <w:r>
-        <w:t>uario-jugador)</w:t>
+        <w:t>En el mapa los semáforos y vehículos deben ser controlados por el sistema, cumpliendo que el 5% de los autos no respetan a los semáforos, pudiendo chocar a los peatones (usuario-jugador)</w:t>
       </w:r>
     </w:p>
     <w:p>
@@ -947,10 +886,7 @@
         <w:ind w:hanging="360"/>
       </w:pPr>
       <w:r>
-        <w:t>Si un jugador es atropellado debe comenzar en el punto de inicio correspondiente en el ma</w:t>
-      </w:r>
-      <w:r>
-        <w:t>pa.</w:t>
+        <w:t>Si un jugador es atropellado debe comenzar en el punto de inicio correspondiente en el mapa.</w:t>
       </w:r>
     </w:p>
     <w:p>
@@ -1021,10 +957,7 @@
         <w:ind w:hanging="360"/>
       </w:pPr>
       <w:r>
-        <w:t>El ganador es el que haya llevado la palabra al reposito</w:t>
-      </w:r>
-      <w:r>
-        <w:t>rio en el menor tiempo, y las posiciones se van ocupando a medida que los jugadores entregan las palabra en el repositorio.</w:t>
+        <w:t>El ganador es el que haya llevado la palabra al repositorio en el menor tiempo, y las posiciones se van ocupando a medida que los jugadores entregan las palabra en el repositorio.</w:t>
       </w:r>
     </w:p>
     <w:p>
@@ -1037,10 +970,7 @@
         <w:ind w:hanging="360"/>
       </w:pPr>
       <w:r>
-        <w:t>Una vez llegados a los 10 min de tiempo general de juego, la partida termina instantáneamente para todos los jugadores. Conformándos</w:t>
-      </w:r>
-      <w:r>
-        <w:t xml:space="preserve">e la tabla general de juego final y mostrándola a todos los </w:t>
+        <w:t xml:space="preserve">Una vez llegados a los 10 min de tiempo general de juego, la partida termina instantáneamente para todos los jugadores. Conformándose la tabla general de juego final y mostrándola a todos los </w:t>
       </w:r>
       <w:proofErr w:type="gramStart"/>
       <w:r>
@@ -1129,10 +1059,7 @@
         <w:pStyle w:val="normal0"/>
       </w:pPr>
       <w:r>
-        <w:t>Para completar y extender la información que proporciona el anterior diagrama se han confeccionado las tarjetas de casos de uso pa</w:t>
-      </w:r>
-      <w:r>
-        <w:t>ra los mostrados.</w:t>
+        <w:t>Para completar y extender la información que proporciona el anterior diagrama se han confeccionado las tarjetas de casos de uso para los mostrados.</w:t>
       </w:r>
     </w:p>
     <w:p>
@@ -1200,12 +1127,6 @@
         <w:gridCol w:w="3420"/>
       </w:tblGrid>
       <w:tr>
-        <w:tblPrEx>
-          <w:tblCellMar>
-            <w:top w:w="0" w:type="dxa"/>
-            <w:bottom w:w="0" w:type="dxa"/>
-          </w:tblCellMar>
-        </w:tblPrEx>
         <w:tc>
           <w:tcPr>
             <w:tcW w:w="2310" w:type="dxa"/>
@@ -1267,12 +1188,6 @@
         </w:tc>
       </w:tr>
       <w:tr>
-        <w:tblPrEx>
-          <w:tblCellMar>
-            <w:top w:w="0" w:type="dxa"/>
-            <w:bottom w:w="0" w:type="dxa"/>
-          </w:tblCellMar>
-        </w:tblPrEx>
         <w:tc>
           <w:tcPr>
             <w:tcW w:w="2310" w:type="dxa"/>
@@ -1335,12 +1250,6 @@
         </w:tc>
       </w:tr>
       <w:tr>
-        <w:tblPrEx>
-          <w:tblCellMar>
-            <w:top w:w="0" w:type="dxa"/>
-            <w:bottom w:w="0" w:type="dxa"/>
-          </w:tblCellMar>
-        </w:tblPrEx>
         <w:tc>
           <w:tcPr>
             <w:tcW w:w="2310" w:type="dxa"/>
@@ -1403,12 +1312,6 @@
         </w:tc>
       </w:tr>
       <w:tr>
-        <w:tblPrEx>
-          <w:tblCellMar>
-            <w:top w:w="0" w:type="dxa"/>
-            <w:bottom w:w="0" w:type="dxa"/>
-          </w:tblCellMar>
-        </w:tblPrEx>
         <w:tc>
           <w:tcPr>
             <w:tcW w:w="2310" w:type="dxa"/>
@@ -1482,12 +1385,6 @@
         </w:tc>
       </w:tr>
       <w:tr>
-        <w:tblPrEx>
-          <w:tblCellMar>
-            <w:top w:w="0" w:type="dxa"/>
-            <w:bottom w:w="0" w:type="dxa"/>
-          </w:tblCellMar>
-        </w:tblPrEx>
         <w:trPr>
           <w:trHeight w:val="640"/>
         </w:trPr>
@@ -1548,12 +1445,6 @@
         </w:tc>
       </w:tr>
       <w:tr>
-        <w:tblPrEx>
-          <w:tblCellMar>
-            <w:top w:w="0" w:type="dxa"/>
-            <w:bottom w:w="0" w:type="dxa"/>
-          </w:tblCellMar>
-        </w:tblPrEx>
         <w:tc>
           <w:tcPr>
             <w:tcW w:w="2310" w:type="dxa"/>
@@ -1611,12 +1502,6 @@
         </w:tc>
       </w:tr>
       <w:tr>
-        <w:tblPrEx>
-          <w:tblCellMar>
-            <w:top w:w="0" w:type="dxa"/>
-            <w:bottom w:w="0" w:type="dxa"/>
-          </w:tblCellMar>
-        </w:tblPrEx>
         <w:tc>
           <w:tcPr>
             <w:tcW w:w="2310" w:type="dxa"/>
@@ -1681,12 +1566,6 @@
         </w:tc>
       </w:tr>
       <w:tr>
-        <w:tblPrEx>
-          <w:tblCellMar>
-            <w:top w:w="0" w:type="dxa"/>
-            <w:bottom w:w="0" w:type="dxa"/>
-          </w:tblCellMar>
-        </w:tblPrEx>
         <w:tc>
           <w:tcPr>
             <w:tcW w:w="2310" w:type="dxa"/>
@@ -1746,12 +1625,6 @@
         </w:tc>
       </w:tr>
       <w:tr>
-        <w:tblPrEx>
-          <w:tblCellMar>
-            <w:top w:w="0" w:type="dxa"/>
-            <w:bottom w:w="0" w:type="dxa"/>
-          </w:tblCellMar>
-        </w:tblPrEx>
         <w:tc>
           <w:tcPr>
             <w:tcW w:w="2310" w:type="dxa"/>
@@ -1881,12 +1754,6 @@
         <w:gridCol w:w="3420"/>
       </w:tblGrid>
       <w:tr>
-        <w:tblPrEx>
-          <w:tblCellMar>
-            <w:top w:w="0" w:type="dxa"/>
-            <w:bottom w:w="0" w:type="dxa"/>
-          </w:tblCellMar>
-        </w:tblPrEx>
         <w:tc>
           <w:tcPr>
             <w:tcW w:w="2310" w:type="dxa"/>
@@ -1949,12 +1816,6 @@
         </w:tc>
       </w:tr>
       <w:tr>
-        <w:tblPrEx>
-          <w:tblCellMar>
-            <w:top w:w="0" w:type="dxa"/>
-            <w:bottom w:w="0" w:type="dxa"/>
-          </w:tblCellMar>
-        </w:tblPrEx>
         <w:tc>
           <w:tcPr>
             <w:tcW w:w="2310" w:type="dxa"/>
@@ -2017,12 +1878,6 @@
         </w:tc>
       </w:tr>
       <w:tr>
-        <w:tblPrEx>
-          <w:tblCellMar>
-            <w:top w:w="0" w:type="dxa"/>
-            <w:bottom w:w="0" w:type="dxa"/>
-          </w:tblCellMar>
-        </w:tblPrEx>
         <w:tc>
           <w:tcPr>
             <w:tcW w:w="2310" w:type="dxa"/>
@@ -2085,12 +1940,6 @@
         </w:tc>
       </w:tr>
       <w:tr>
-        <w:tblPrEx>
-          <w:tblCellMar>
-            <w:top w:w="0" w:type="dxa"/>
-            <w:bottom w:w="0" w:type="dxa"/>
-          </w:tblCellMar>
-        </w:tblPrEx>
         <w:tc>
           <w:tcPr>
             <w:tcW w:w="2310" w:type="dxa"/>
@@ -2164,12 +2013,6 @@
         </w:tc>
       </w:tr>
       <w:tr>
-        <w:tblPrEx>
-          <w:tblCellMar>
-            <w:top w:w="0" w:type="dxa"/>
-            <w:bottom w:w="0" w:type="dxa"/>
-          </w:tblCellMar>
-        </w:tblPrEx>
         <w:tc>
           <w:tcPr>
             <w:tcW w:w="2310" w:type="dxa"/>
@@ -2211,12 +2054,6 @@
         </w:tc>
       </w:tr>
       <w:tr>
-        <w:tblPrEx>
-          <w:tblCellMar>
-            <w:top w:w="0" w:type="dxa"/>
-            <w:bottom w:w="0" w:type="dxa"/>
-          </w:tblCellMar>
-        </w:tblPrEx>
         <w:trPr>
           <w:trHeight w:val="640"/>
         </w:trPr>
@@ -2254,10 +2091,7 @@
               <w:jc w:val="both"/>
             </w:pPr>
             <w:r>
-              <w:t>2</w:t>
-            </w:r>
-            <w:r>
-              <w:t xml:space="preserve">.Solicita crear partida determinando en esta solicitud la cantidad de jugadores máxima y otros </w:t>
+              <w:t xml:space="preserve">2.Solicita crear partida determinando en esta solicitud la cantidad de jugadores máxima y otros </w:t>
             </w:r>
             <w:proofErr w:type="spellStart"/>
             <w:r>
@@ -2285,12 +2119,6 @@
         </w:tc>
       </w:tr>
       <w:tr>
-        <w:tblPrEx>
-          <w:tblCellMar>
-            <w:top w:w="0" w:type="dxa"/>
-            <w:bottom w:w="0" w:type="dxa"/>
-          </w:tblCellMar>
-        </w:tblPrEx>
         <w:tc>
           <w:tcPr>
             <w:tcW w:w="2310" w:type="dxa"/>
@@ -2355,12 +2183,6 @@
         </w:tc>
       </w:tr>
       <w:tr>
-        <w:tblPrEx>
-          <w:tblCellMar>
-            <w:top w:w="0" w:type="dxa"/>
-            <w:bottom w:w="0" w:type="dxa"/>
-          </w:tblCellMar>
-        </w:tblPrEx>
         <w:tc>
           <w:tcPr>
             <w:tcW w:w="2310" w:type="dxa"/>
@@ -2422,12 +2244,6 @@
         </w:tc>
       </w:tr>
       <w:tr>
-        <w:tblPrEx>
-          <w:tblCellMar>
-            <w:top w:w="0" w:type="dxa"/>
-            <w:bottom w:w="0" w:type="dxa"/>
-          </w:tblCellMar>
-        </w:tblPrEx>
         <w:tc>
           <w:tcPr>
             <w:tcW w:w="2310" w:type="dxa"/>
@@ -2502,12 +2318,6 @@
         </w:tc>
       </w:tr>
       <w:tr>
-        <w:tblPrEx>
-          <w:tblCellMar>
-            <w:top w:w="0" w:type="dxa"/>
-            <w:bottom w:w="0" w:type="dxa"/>
-          </w:tblCellMar>
-        </w:tblPrEx>
         <w:tc>
           <w:tcPr>
             <w:tcW w:w="2310" w:type="dxa"/>
@@ -2570,12 +2380,6 @@
         </w:tc>
       </w:tr>
       <w:tr>
-        <w:tblPrEx>
-          <w:tblCellMar>
-            <w:top w:w="0" w:type="dxa"/>
-            <w:bottom w:w="0" w:type="dxa"/>
-          </w:tblCellMar>
-        </w:tblPrEx>
         <w:tc>
           <w:tcPr>
             <w:tcW w:w="2310" w:type="dxa"/>
@@ -2705,12 +2509,6 @@
         <w:gridCol w:w="3420"/>
       </w:tblGrid>
       <w:tr>
-        <w:tblPrEx>
-          <w:tblCellMar>
-            <w:top w:w="0" w:type="dxa"/>
-            <w:bottom w:w="0" w:type="dxa"/>
-          </w:tblCellMar>
-        </w:tblPrEx>
         <w:tc>
           <w:tcPr>
             <w:tcW w:w="2310" w:type="dxa"/>
@@ -2773,12 +2571,6 @@
         </w:tc>
       </w:tr>
       <w:tr>
-        <w:tblPrEx>
-          <w:tblCellMar>
-            <w:top w:w="0" w:type="dxa"/>
-            <w:bottom w:w="0" w:type="dxa"/>
-          </w:tblCellMar>
-        </w:tblPrEx>
         <w:tc>
           <w:tcPr>
             <w:tcW w:w="2310" w:type="dxa"/>
@@ -2841,12 +2633,6 @@
         </w:tc>
       </w:tr>
       <w:tr>
-        <w:tblPrEx>
-          <w:tblCellMar>
-            <w:top w:w="0" w:type="dxa"/>
-            <w:bottom w:w="0" w:type="dxa"/>
-          </w:tblCellMar>
-        </w:tblPrEx>
         <w:tc>
           <w:tcPr>
             <w:tcW w:w="2310" w:type="dxa"/>
@@ -2909,12 +2695,6 @@
         </w:tc>
       </w:tr>
       <w:tr>
-        <w:tblPrEx>
-          <w:tblCellMar>
-            <w:top w:w="0" w:type="dxa"/>
-            <w:bottom w:w="0" w:type="dxa"/>
-          </w:tblCellMar>
-        </w:tblPrEx>
         <w:tc>
           <w:tcPr>
             <w:tcW w:w="2310" w:type="dxa"/>
@@ -2988,12 +2768,6 @@
         </w:tc>
       </w:tr>
       <w:tr>
-        <w:tblPrEx>
-          <w:tblCellMar>
-            <w:top w:w="0" w:type="dxa"/>
-            <w:bottom w:w="0" w:type="dxa"/>
-          </w:tblCellMar>
-        </w:tblPrEx>
         <w:tc>
           <w:tcPr>
             <w:tcW w:w="2310" w:type="dxa"/>
@@ -3053,12 +2827,6 @@
         </w:tc>
       </w:tr>
       <w:tr>
-        <w:tblPrEx>
-          <w:tblCellMar>
-            <w:top w:w="0" w:type="dxa"/>
-            <w:bottom w:w="0" w:type="dxa"/>
-          </w:tblCellMar>
-        </w:tblPrEx>
         <w:trPr>
           <w:trHeight w:val="640"/>
         </w:trPr>
@@ -3124,12 +2892,6 @@
         </w:tc>
       </w:tr>
       <w:tr>
-        <w:tblPrEx>
-          <w:tblCellMar>
-            <w:top w:w="0" w:type="dxa"/>
-            <w:bottom w:w="0" w:type="dxa"/>
-          </w:tblCellMar>
-        </w:tblPrEx>
         <w:tc>
           <w:tcPr>
             <w:tcW w:w="2310" w:type="dxa"/>
@@ -3192,12 +2954,6 @@
         </w:tc>
       </w:tr>
       <w:tr>
-        <w:tblPrEx>
-          <w:tblCellMar>
-            <w:top w:w="0" w:type="dxa"/>
-            <w:bottom w:w="0" w:type="dxa"/>
-          </w:tblCellMar>
-        </w:tblPrEx>
         <w:tc>
           <w:tcPr>
             <w:tcW w:w="2310" w:type="dxa"/>
@@ -3327,12 +3083,6 @@
         <w:gridCol w:w="3420"/>
       </w:tblGrid>
       <w:tr>
-        <w:tblPrEx>
-          <w:tblCellMar>
-            <w:top w:w="0" w:type="dxa"/>
-            <w:bottom w:w="0" w:type="dxa"/>
-          </w:tblCellMar>
-        </w:tblPrEx>
         <w:tc>
           <w:tcPr>
             <w:tcW w:w="2310" w:type="dxa"/>
@@ -3394,12 +3144,6 @@
         </w:tc>
       </w:tr>
       <w:tr>
-        <w:tblPrEx>
-          <w:tblCellMar>
-            <w:top w:w="0" w:type="dxa"/>
-            <w:bottom w:w="0" w:type="dxa"/>
-          </w:tblCellMar>
-        </w:tblPrEx>
         <w:tc>
           <w:tcPr>
             <w:tcW w:w="2310" w:type="dxa"/>
@@ -3462,12 +3206,6 @@
         </w:tc>
       </w:tr>
       <w:tr>
-        <w:tblPrEx>
-          <w:tblCellMar>
-            <w:top w:w="0" w:type="dxa"/>
-            <w:bottom w:w="0" w:type="dxa"/>
-          </w:tblCellMar>
-        </w:tblPrEx>
         <w:tc>
           <w:tcPr>
             <w:tcW w:w="2310" w:type="dxa"/>
@@ -3530,12 +3268,6 @@
         </w:tc>
       </w:tr>
       <w:tr>
-        <w:tblPrEx>
-          <w:tblCellMar>
-            <w:top w:w="0" w:type="dxa"/>
-            <w:bottom w:w="0" w:type="dxa"/>
-          </w:tblCellMar>
-        </w:tblPrEx>
         <w:tc>
           <w:tcPr>
             <w:tcW w:w="2310" w:type="dxa"/>
@@ -3609,12 +3341,6 @@
         </w:tc>
       </w:tr>
       <w:tr>
-        <w:tblPrEx>
-          <w:tblCellMar>
-            <w:top w:w="0" w:type="dxa"/>
-            <w:bottom w:w="0" w:type="dxa"/>
-          </w:tblCellMar>
-        </w:tblPrEx>
         <w:trPr>
           <w:trHeight w:val="640"/>
         </w:trPr>
@@ -3675,12 +3401,6 @@
         </w:tc>
       </w:tr>
       <w:tr>
-        <w:tblPrEx>
-          <w:tblCellMar>
-            <w:top w:w="0" w:type="dxa"/>
-            <w:bottom w:w="0" w:type="dxa"/>
-          </w:tblCellMar>
-        </w:tblPrEx>
         <w:tc>
           <w:tcPr>
             <w:tcW w:w="2310" w:type="dxa"/>
@@ -3743,12 +3463,6 @@
         </w:tc>
       </w:tr>
       <w:tr>
-        <w:tblPrEx>
-          <w:tblCellMar>
-            <w:top w:w="0" w:type="dxa"/>
-            <w:bottom w:w="0" w:type="dxa"/>
-          </w:tblCellMar>
-        </w:tblPrEx>
         <w:tc>
           <w:tcPr>
             <w:tcW w:w="2310" w:type="dxa"/>
@@ -3808,12 +3522,6 @@
         </w:tc>
       </w:tr>
       <w:tr>
-        <w:tblPrEx>
-          <w:tblCellMar>
-            <w:top w:w="0" w:type="dxa"/>
-            <w:bottom w:w="0" w:type="dxa"/>
-          </w:tblCellMar>
-        </w:tblPrEx>
         <w:tc>
           <w:tcPr>
             <w:tcW w:w="2310" w:type="dxa"/>
@@ -3855,12 +3563,6 @@
         </w:tc>
       </w:tr>
       <w:tr>
-        <w:tblPrEx>
-          <w:tblCellMar>
-            <w:top w:w="0" w:type="dxa"/>
-            <w:bottom w:w="0" w:type="dxa"/>
-          </w:tblCellMar>
-        </w:tblPrEx>
         <w:tc>
           <w:tcPr>
             <w:tcW w:w="2310" w:type="dxa"/>
@@ -3923,12 +3625,6 @@
         </w:tc>
       </w:tr>
       <w:tr>
-        <w:tblPrEx>
-          <w:tblCellMar>
-            <w:top w:w="0" w:type="dxa"/>
-            <w:bottom w:w="0" w:type="dxa"/>
-          </w:tblCellMar>
-        </w:tblPrEx>
         <w:tc>
           <w:tcPr>
             <w:tcW w:w="2310" w:type="dxa"/>
@@ -4058,12 +3754,6 @@
         <w:gridCol w:w="3420"/>
       </w:tblGrid>
       <w:tr>
-        <w:tblPrEx>
-          <w:tblCellMar>
-            <w:top w:w="0" w:type="dxa"/>
-            <w:bottom w:w="0" w:type="dxa"/>
-          </w:tblCellMar>
-        </w:tblPrEx>
         <w:tc>
           <w:tcPr>
             <w:tcW w:w="2340" w:type="dxa"/>
@@ -4125,12 +3815,6 @@
         </w:tc>
       </w:tr>
       <w:tr>
-        <w:tblPrEx>
-          <w:tblCellMar>
-            <w:top w:w="0" w:type="dxa"/>
-            <w:bottom w:w="0" w:type="dxa"/>
-          </w:tblCellMar>
-        </w:tblPrEx>
         <w:tc>
           <w:tcPr>
             <w:tcW w:w="2340" w:type="dxa"/>
@@ -4193,12 +3877,6 @@
         </w:tc>
       </w:tr>
       <w:tr>
-        <w:tblPrEx>
-          <w:tblCellMar>
-            <w:top w:w="0" w:type="dxa"/>
-            <w:bottom w:w="0" w:type="dxa"/>
-          </w:tblCellMar>
-        </w:tblPrEx>
         <w:tc>
           <w:tcPr>
             <w:tcW w:w="2340" w:type="dxa"/>
@@ -4261,12 +3939,6 @@
         </w:tc>
       </w:tr>
       <w:tr>
-        <w:tblPrEx>
-          <w:tblCellMar>
-            <w:top w:w="0" w:type="dxa"/>
-            <w:bottom w:w="0" w:type="dxa"/>
-          </w:tblCellMar>
-        </w:tblPrEx>
         <w:tc>
           <w:tcPr>
             <w:tcW w:w="2340" w:type="dxa"/>
@@ -4340,12 +4012,6 @@
         </w:tc>
       </w:tr>
       <w:tr>
-        <w:tblPrEx>
-          <w:tblCellMar>
-            <w:top w:w="0" w:type="dxa"/>
-            <w:bottom w:w="0" w:type="dxa"/>
-          </w:tblCellMar>
-        </w:tblPrEx>
         <w:trPr>
           <w:trHeight w:val="640"/>
         </w:trPr>
@@ -4387,10 +4053,7 @@
             </w:r>
             <w:proofErr w:type="gramStart"/>
             <w:r>
-              <w:t>1.</w:t>
-            </w:r>
-            <w:r>
-              <w:t>El</w:t>
+              <w:t>1.El</w:t>
             </w:r>
             <w:proofErr w:type="gramEnd"/>
             <w:r>
@@ -4417,12 +4080,6 @@
         </w:tc>
       </w:tr>
       <w:tr>
-        <w:tblPrEx>
-          <w:tblCellMar>
-            <w:top w:w="0" w:type="dxa"/>
-            <w:bottom w:w="0" w:type="dxa"/>
-          </w:tblCellMar>
-        </w:tblPrEx>
         <w:tc>
           <w:tcPr>
             <w:tcW w:w="2340" w:type="dxa"/>
@@ -4485,12 +4142,6 @@
         </w:tc>
       </w:tr>
       <w:tr>
-        <w:tblPrEx>
-          <w:tblCellMar>
-            <w:top w:w="0" w:type="dxa"/>
-            <w:bottom w:w="0" w:type="dxa"/>
-          </w:tblCellMar>
-        </w:tblPrEx>
         <w:tc>
           <w:tcPr>
             <w:tcW w:w="2340" w:type="dxa"/>
@@ -4555,12 +4206,6 @@
         </w:tc>
       </w:tr>
       <w:tr>
-        <w:tblPrEx>
-          <w:tblCellMar>
-            <w:top w:w="0" w:type="dxa"/>
-            <w:bottom w:w="0" w:type="dxa"/>
-          </w:tblCellMar>
-        </w:tblPrEx>
         <w:tc>
           <w:tcPr>
             <w:tcW w:w="2340" w:type="dxa"/>
@@ -4623,12 +4268,6 @@
         </w:tc>
       </w:tr>
       <w:tr>
-        <w:tblPrEx>
-          <w:tblCellMar>
-            <w:top w:w="0" w:type="dxa"/>
-            <w:bottom w:w="0" w:type="dxa"/>
-          </w:tblCellMar>
-        </w:tblPrEx>
         <w:tc>
           <w:tcPr>
             <w:tcW w:w="2340" w:type="dxa"/>
@@ -4753,12 +4392,6 @@
         <w:gridCol w:w="3420"/>
       </w:tblGrid>
       <w:tr>
-        <w:tblPrEx>
-          <w:tblCellMar>
-            <w:top w:w="0" w:type="dxa"/>
-            <w:bottom w:w="0" w:type="dxa"/>
-          </w:tblCellMar>
-        </w:tblPrEx>
         <w:tc>
           <w:tcPr>
             <w:tcW w:w="2310" w:type="dxa"/>
@@ -4820,12 +4453,6 @@
         </w:tc>
       </w:tr>
       <w:tr>
-        <w:tblPrEx>
-          <w:tblCellMar>
-            <w:top w:w="0" w:type="dxa"/>
-            <w:bottom w:w="0" w:type="dxa"/>
-          </w:tblCellMar>
-        </w:tblPrEx>
         <w:tc>
           <w:tcPr>
             <w:tcW w:w="2310" w:type="dxa"/>
@@ -4888,12 +4515,6 @@
         </w:tc>
       </w:tr>
       <w:tr>
-        <w:tblPrEx>
-          <w:tblCellMar>
-            <w:top w:w="0" w:type="dxa"/>
-            <w:bottom w:w="0" w:type="dxa"/>
-          </w:tblCellMar>
-        </w:tblPrEx>
         <w:tc>
           <w:tcPr>
             <w:tcW w:w="2310" w:type="dxa"/>
@@ -4956,12 +4577,6 @@
         </w:tc>
       </w:tr>
       <w:tr>
-        <w:tblPrEx>
-          <w:tblCellMar>
-            <w:top w:w="0" w:type="dxa"/>
-            <w:bottom w:w="0" w:type="dxa"/>
-          </w:tblCellMar>
-        </w:tblPrEx>
         <w:tc>
           <w:tcPr>
             <w:tcW w:w="2310" w:type="dxa"/>
@@ -5035,12 +4650,6 @@
         </w:tc>
       </w:tr>
       <w:tr>
-        <w:tblPrEx>
-          <w:tblCellMar>
-            <w:top w:w="0" w:type="dxa"/>
-            <w:bottom w:w="0" w:type="dxa"/>
-          </w:tblCellMar>
-        </w:tblPrEx>
         <w:trPr>
           <w:trHeight w:val="640"/>
         </w:trPr>
@@ -5101,12 +4710,6 @@
         </w:tc>
       </w:tr>
       <w:tr>
-        <w:tblPrEx>
-          <w:tblCellMar>
-            <w:top w:w="0" w:type="dxa"/>
-            <w:bottom w:w="0" w:type="dxa"/>
-          </w:tblCellMar>
-        </w:tblPrEx>
         <w:tc>
           <w:tcPr>
             <w:tcW w:w="2310" w:type="dxa"/>
@@ -5164,12 +4767,6 @@
         </w:tc>
       </w:tr>
       <w:tr>
-        <w:tblPrEx>
-          <w:tblCellMar>
-            <w:top w:w="0" w:type="dxa"/>
-            <w:bottom w:w="0" w:type="dxa"/>
-          </w:tblCellMar>
-        </w:tblPrEx>
         <w:tc>
           <w:tcPr>
             <w:tcW w:w="2310" w:type="dxa"/>
@@ -5229,12 +4826,6 @@
         </w:tc>
       </w:tr>
       <w:tr>
-        <w:tblPrEx>
-          <w:tblCellMar>
-            <w:top w:w="0" w:type="dxa"/>
-            <w:bottom w:w="0" w:type="dxa"/>
-          </w:tblCellMar>
-        </w:tblPrEx>
         <w:tc>
           <w:tcPr>
             <w:tcW w:w="2310" w:type="dxa"/>
@@ -5294,12 +4885,6 @@
         </w:tc>
       </w:tr>
       <w:tr>
-        <w:tblPrEx>
-          <w:tblCellMar>
-            <w:top w:w="0" w:type="dxa"/>
-            <w:bottom w:w="0" w:type="dxa"/>
-          </w:tblCellMar>
-        </w:tblPrEx>
         <w:tc>
           <w:tcPr>
             <w:tcW w:w="2310" w:type="dxa"/>
@@ -5362,12 +4947,6 @@
         </w:tc>
       </w:tr>
       <w:tr>
-        <w:tblPrEx>
-          <w:tblCellMar>
-            <w:top w:w="0" w:type="dxa"/>
-            <w:bottom w:w="0" w:type="dxa"/>
-          </w:tblCellMar>
-        </w:tblPrEx>
         <w:tc>
           <w:tcPr>
             <w:tcW w:w="2310" w:type="dxa"/>
@@ -5425,12 +5004,6 @@
         </w:tc>
       </w:tr>
       <w:tr>
-        <w:tblPrEx>
-          <w:tblCellMar>
-            <w:top w:w="0" w:type="dxa"/>
-            <w:bottom w:w="0" w:type="dxa"/>
-          </w:tblCellMar>
-        </w:tblPrEx>
         <w:tc>
           <w:tcPr>
             <w:tcW w:w="2310" w:type="dxa"/>
@@ -5472,12 +5045,6 @@
         </w:tc>
       </w:tr>
       <w:tr>
-        <w:tblPrEx>
-          <w:tblCellMar>
-            <w:top w:w="0" w:type="dxa"/>
-            <w:bottom w:w="0" w:type="dxa"/>
-          </w:tblCellMar>
-        </w:tblPrEx>
         <w:tc>
           <w:tcPr>
             <w:tcW w:w="2310" w:type="dxa"/>
@@ -5602,12 +5169,6 @@
         <w:gridCol w:w="3420"/>
       </w:tblGrid>
       <w:tr>
-        <w:tblPrEx>
-          <w:tblCellMar>
-            <w:top w:w="0" w:type="dxa"/>
-            <w:bottom w:w="0" w:type="dxa"/>
-          </w:tblCellMar>
-        </w:tblPrEx>
         <w:tc>
           <w:tcPr>
             <w:tcW w:w="2310" w:type="dxa"/>
@@ -5669,12 +5230,6 @@
         </w:tc>
       </w:tr>
       <w:tr>
-        <w:tblPrEx>
-          <w:tblCellMar>
-            <w:top w:w="0" w:type="dxa"/>
-            <w:bottom w:w="0" w:type="dxa"/>
-          </w:tblCellMar>
-        </w:tblPrEx>
         <w:tc>
           <w:tcPr>
             <w:tcW w:w="2310" w:type="dxa"/>
@@ -5737,12 +5292,6 @@
         </w:tc>
       </w:tr>
       <w:tr>
-        <w:tblPrEx>
-          <w:tblCellMar>
-            <w:top w:w="0" w:type="dxa"/>
-            <w:bottom w:w="0" w:type="dxa"/>
-          </w:tblCellMar>
-        </w:tblPrEx>
         <w:tc>
           <w:tcPr>
             <w:tcW w:w="2310" w:type="dxa"/>
@@ -5805,12 +5354,6 @@
         </w:tc>
       </w:tr>
       <w:tr>
-        <w:tblPrEx>
-          <w:tblCellMar>
-            <w:top w:w="0" w:type="dxa"/>
-            <w:bottom w:w="0" w:type="dxa"/>
-          </w:tblCellMar>
-        </w:tblPrEx>
         <w:tc>
           <w:tcPr>
             <w:tcW w:w="2310" w:type="dxa"/>
@@ -5884,12 +5427,6 @@
         </w:tc>
       </w:tr>
       <w:tr>
-        <w:tblPrEx>
-          <w:tblCellMar>
-            <w:top w:w="0" w:type="dxa"/>
-            <w:bottom w:w="0" w:type="dxa"/>
-          </w:tblCellMar>
-        </w:tblPrEx>
         <w:trPr>
           <w:trHeight w:val="640"/>
         </w:trPr>
@@ -5950,12 +5487,6 @@
         </w:tc>
       </w:tr>
       <w:tr>
-        <w:tblPrEx>
-          <w:tblCellMar>
-            <w:top w:w="0" w:type="dxa"/>
-            <w:bottom w:w="0" w:type="dxa"/>
-          </w:tblCellMar>
-        </w:tblPrEx>
         <w:tc>
           <w:tcPr>
             <w:tcW w:w="2310" w:type="dxa"/>
@@ -6013,12 +5544,6 @@
         </w:tc>
       </w:tr>
       <w:tr>
-        <w:tblPrEx>
-          <w:tblCellMar>
-            <w:top w:w="0" w:type="dxa"/>
-            <w:bottom w:w="0" w:type="dxa"/>
-          </w:tblCellMar>
-        </w:tblPrEx>
         <w:tc>
           <w:tcPr>
             <w:tcW w:w="2310" w:type="dxa"/>
@@ -6078,12 +5603,6 @@
         </w:tc>
       </w:tr>
       <w:tr>
-        <w:tblPrEx>
-          <w:tblCellMar>
-            <w:top w:w="0" w:type="dxa"/>
-            <w:bottom w:w="0" w:type="dxa"/>
-          </w:tblCellMar>
-        </w:tblPrEx>
         <w:tc>
           <w:tcPr>
             <w:tcW w:w="2310" w:type="dxa"/>
@@ -6146,12 +5665,6 @@
         </w:tc>
       </w:tr>
       <w:tr>
-        <w:tblPrEx>
-          <w:tblCellMar>
-            <w:top w:w="0" w:type="dxa"/>
-            <w:bottom w:w="0" w:type="dxa"/>
-          </w:tblCellMar>
-        </w:tblPrEx>
         <w:tc>
           <w:tcPr>
             <w:tcW w:w="2310" w:type="dxa"/>
@@ -6193,12 +5706,6 @@
         </w:tc>
       </w:tr>
       <w:tr>
-        <w:tblPrEx>
-          <w:tblCellMar>
-            <w:top w:w="0" w:type="dxa"/>
-            <w:bottom w:w="0" w:type="dxa"/>
-          </w:tblCellMar>
-        </w:tblPrEx>
         <w:tc>
           <w:tcPr>
             <w:tcW w:w="2310" w:type="dxa"/>
@@ -6530,10 +6037,7 @@
         <w:pStyle w:val="normal0"/>
       </w:pPr>
       <w:r>
-        <w:t xml:space="preserve">Especifica el escenario donde un usuario crea una partida definiendo un número máximo de </w:t>
-      </w:r>
-      <w:r>
-        <w:t xml:space="preserve">jugadores. Los jugadores se van uniendo hasta que se alcanza el número máximo permitido (especificado por el </w:t>
+        <w:t xml:space="preserve">Especifica el escenario donde un usuario crea una partida definiendo un número máximo de jugadores. Los jugadores se van uniendo hasta que se alcanza el número máximo permitido (especificado por el </w:t>
       </w:r>
       <w:proofErr w:type="spellStart"/>
       <w:r>
@@ -6624,10 +6128,7 @@
         <w:t>Crear partida / Inicio no automático:</w:t>
       </w:r>
       <w:r>
-        <w:t xml:space="preserve"> Especifica el escenario donde un usuario crea una p</w:t>
-      </w:r>
-      <w:r>
-        <w:t xml:space="preserve">artida definiendo un número máximo de jugadores. La partida, sin embargo, comienza antes de que se alcance ese número, ya que el </w:t>
+        <w:t xml:space="preserve"> Especifica el escenario donde un usuario crea una partida definiendo un número máximo de jugadores. La partida, sin embargo, comienza antes de que se alcance ese número, ya que el </w:t>
       </w:r>
       <w:proofErr w:type="spellStart"/>
       <w:r>
@@ -6793,10 +6294,7 @@
         <w:t>Movimientos sobre mapa:</w:t>
       </w:r>
       <w:r>
-        <w:t xml:space="preserve"> Especifica el desarrollo de la segunda etapa del juego en donde el jugador se mue</w:t>
-      </w:r>
-      <w:r>
-        <w:t>ve sobre el mapa de la ciudad.</w:t>
+        <w:t xml:space="preserve"> Especifica el desarrollo de la segunda etapa del juego en donde el jugador se mueve sobre el mapa de la ciudad.</w:t>
       </w:r>
     </w:p>
     <w:p>
@@ -7035,10 +6533,7 @@
         <w:pStyle w:val="normal0"/>
       </w:pPr>
       <w:r>
-        <w:t>Gracias al análisis de requerimientos que se hizo en las secciones anteriores es posible generar (se descubren nuevos), ordenar y clasificar los mismos, para luego verificar su consistencia (que ningún requerimiento se contradiga con otro) y su validez (q</w:t>
-      </w:r>
-      <w:r>
-        <w:t xml:space="preserve">ue todo el sistema propuesto cumpla con los requerimientos </w:t>
+        <w:t xml:space="preserve">Gracias al análisis de requerimientos que se hizo en las secciones anteriores es posible generar (se descubren nuevos), ordenar y clasificar los mismos, para luego verificar su consistencia (que ningún requerimiento se contradiga con otro) y su validez (que todo el sistema propuesto cumpla con los requerimientos </w:t>
       </w:r>
       <w:proofErr w:type="spellStart"/>
       <w:r>
@@ -7054,10 +6549,7 @@
         <w:pStyle w:val="normal0"/>
       </w:pPr>
       <w:r>
-        <w:t>A partir de este estudio hemos obtenido los siguientes requerimientos funcionales y no funcionales que se detallan en las sigu</w:t>
-      </w:r>
-      <w:r>
-        <w:t>ientes dos secciones.</w:t>
+        <w:t>A partir de este estudio hemos obtenido los siguientes requerimientos funcionales y no funcionales que se detallan en las siguientes dos secciones.</w:t>
       </w:r>
     </w:p>
     <w:p>
@@ -7133,34 +6625,14 @@
         </w:rPr>
         <w:fldChar w:fldCharType="separate"/>
       </w:r>
-      <w:proofErr w:type="spellStart"/>
       <w:r>
         <w:rPr>
           <w:rFonts w:eastAsia="Times New Roman"/>
           <w:shd w:val="clear" w:color="auto" w:fill="auto"/>
           <w:lang w:val="en-US"/>
         </w:rPr>
-        <w:t>Requerimientos</w:t>
+        <w:t>Requerimientos funcionales</w:t>
       </w:r>
-      <w:proofErr w:type="spellEnd"/>
-      <w:r>
-        <w:rPr>
-          <w:rFonts w:eastAsia="Times New Roman"/>
-          <w:shd w:val="clear" w:color="auto" w:fill="auto"/>
-          <w:lang w:val="en-US"/>
-        </w:rPr>
-        <w:t xml:space="preserve"> </w:t>
-      </w:r>
-      <w:proofErr w:type="spellStart"/>
-      <w:r>
-        <w:rPr>
-          <w:rFonts w:eastAsia="Times New Roman"/>
-          <w:shd w:val="clear" w:color="auto" w:fill="auto"/>
-          <w:lang w:val="en-US"/>
-        </w:rPr>
-        <w:t>funcionales</w:t>
-      </w:r>
-      <w:proofErr w:type="spellEnd"/>
       <w:r>
         <w:rPr>
           <w:b w:val="0"/>
@@ -7425,7 +6897,6 @@
         </w:rPr>
         <w:fldChar w:fldCharType="separate"/>
       </w:r>
-      <w:proofErr w:type="spellStart"/>
       <w:r>
         <w:rPr>
           <w:rFonts w:eastAsia="Times New Roman"/>
@@ -7434,7 +6905,6 @@
         </w:rPr>
         <w:t>Partidas</w:t>
       </w:r>
-      <w:proofErr w:type="spellEnd"/>
       <w:r>
         <w:rPr>
           <w:b w:val="0"/>
@@ -7575,7 +7045,6 @@
         </w:rPr>
         <w:fldChar w:fldCharType="separate"/>
       </w:r>
-      <w:proofErr w:type="spellStart"/>
       <w:r>
         <w:rPr>
           <w:rFonts w:ascii="Times New Roman" w:hAnsi="Times New Roman" w:cs="Times New Roman"/>
@@ -7584,7 +7053,6 @@
         </w:rPr>
         <w:t>Partidas</w:t>
       </w:r>
-      <w:proofErr w:type="spellEnd"/>
       <w:r>
         <w:rPr>
           <w:rFonts w:ascii="Times New Roman" w:hAnsi="Times New Roman" w:cs="Times New Roman"/>
@@ -7631,12 +7099,6 @@
         <w:gridCol w:w="2790"/>
       </w:tblGrid>
       <w:tr>
-        <w:tblPrEx>
-          <w:tblCellMar>
-            <w:top w:w="0" w:type="dxa"/>
-            <w:bottom w:w="0" w:type="dxa"/>
-          </w:tblCellMar>
-        </w:tblPrEx>
         <w:trPr>
           <w:trHeight w:val="315"/>
         </w:trPr>
@@ -7748,36 +7210,8 @@
                 <w:shd w:val="clear" w:color="auto" w:fill="auto"/>
                 <w:lang w:val="en-US"/>
               </w:rPr>
-              <w:t xml:space="preserve">REQ 1.1.1 </w:t>
-            </w:r>
-            <w:proofErr w:type="spellStart"/>
-            <w:r>
-              <w:rPr>
-                <w:rFonts w:eastAsia="Times New Roman"/>
-                <w:shd w:val="clear" w:color="auto" w:fill="auto"/>
-                <w:lang w:val="en-US"/>
-              </w:rPr>
-              <w:t>Crear</w:t>
-            </w:r>
-            <w:proofErr w:type="spellEnd"/>
-            <w:r>
-              <w:rPr>
-                <w:rFonts w:eastAsia="Times New Roman"/>
-                <w:shd w:val="clear" w:color="auto" w:fill="auto"/>
-                <w:lang w:val="en-US"/>
-              </w:rPr>
-              <w:t xml:space="preserve"> la </w:t>
-            </w:r>
-            <w:proofErr w:type="spellStart"/>
-            <w:r>
-              <w:rPr>
-                <w:rFonts w:eastAsia="Times New Roman"/>
-                <w:shd w:val="clear" w:color="auto" w:fill="auto"/>
-                <w:lang w:val="en-US"/>
-              </w:rPr>
-              <w:t>partida</w:t>
-            </w:r>
-            <w:proofErr w:type="spellEnd"/>
+              <w:t>REQ 1.1.1 Crear la partida</w:t>
+            </w:r>
             <w:r>
               <w:rPr>
                 <w:rFonts w:eastAsia="Times New Roman"/>
@@ -7798,12 +7232,6 @@
         </w:tc>
       </w:tr>
       <w:tr>
-        <w:tblPrEx>
-          <w:tblCellMar>
-            <w:top w:w="0" w:type="dxa"/>
-            <w:bottom w:w="0" w:type="dxa"/>
-          </w:tblCellMar>
-        </w:tblPrEx>
         <w:trPr>
           <w:trHeight w:val="235"/>
         </w:trPr>
@@ -8116,12 +7544,6 @@
         </w:tc>
       </w:tr>
       <w:tr>
-        <w:tblPrEx>
-          <w:tblCellMar>
-            <w:top w:w="0" w:type="dxa"/>
-            <w:bottom w:w="0" w:type="dxa"/>
-          </w:tblCellMar>
-        </w:tblPrEx>
         <w:tc>
           <w:tcPr>
             <w:tcW w:w="1350" w:type="dxa"/>
@@ -8347,12 +7769,6 @@
         </w:tc>
       </w:tr>
       <w:tr>
-        <w:tblPrEx>
-          <w:tblCellMar>
-            <w:top w:w="0" w:type="dxa"/>
-            <w:bottom w:w="0" w:type="dxa"/>
-          </w:tblCellMar>
-        </w:tblPrEx>
         <w:trPr>
           <w:trHeight w:val="285"/>
         </w:trPr>
@@ -8448,12 +7864,6 @@
         <w:gridCol w:w="2790"/>
       </w:tblGrid>
       <w:tr>
-        <w:tblPrEx>
-          <w:tblCellMar>
-            <w:top w:w="0" w:type="dxa"/>
-            <w:bottom w:w="0" w:type="dxa"/>
-          </w:tblCellMar>
-        </w:tblPrEx>
         <w:trPr>
           <w:trHeight w:val="315"/>
         </w:trPr>
@@ -8590,12 +8000,6 @@
         </w:tc>
       </w:tr>
       <w:tr>
-        <w:tblPrEx>
-          <w:tblCellMar>
-            <w:top w:w="0" w:type="dxa"/>
-            <w:bottom w:w="0" w:type="dxa"/>
-          </w:tblCellMar>
-        </w:tblPrEx>
         <w:trPr>
           <w:trHeight w:val="235"/>
         </w:trPr>
@@ -8908,12 +8312,6 @@
         </w:tc>
       </w:tr>
       <w:tr>
-        <w:tblPrEx>
-          <w:tblCellMar>
-            <w:top w:w="0" w:type="dxa"/>
-            <w:bottom w:w="0" w:type="dxa"/>
-          </w:tblCellMar>
-        </w:tblPrEx>
         <w:tc>
           <w:tcPr>
             <w:tcW w:w="1350" w:type="dxa"/>
@@ -9139,12 +8537,6 @@
         </w:tc>
       </w:tr>
       <w:tr>
-        <w:tblPrEx>
-          <w:tblCellMar>
-            <w:top w:w="0" w:type="dxa"/>
-            <w:bottom w:w="0" w:type="dxa"/>
-          </w:tblCellMar>
-        </w:tblPrEx>
         <w:trPr>
           <w:trHeight w:val="285"/>
         </w:trPr>
@@ -9240,12 +8632,6 @@
         <w:gridCol w:w="2790"/>
       </w:tblGrid>
       <w:tr>
-        <w:tblPrEx>
-          <w:tblCellMar>
-            <w:top w:w="0" w:type="dxa"/>
-            <w:bottom w:w="0" w:type="dxa"/>
-          </w:tblCellMar>
-        </w:tblPrEx>
         <w:trPr>
           <w:trHeight w:val="315"/>
         </w:trPr>
@@ -9382,12 +8768,6 @@
         </w:tc>
       </w:tr>
       <w:tr>
-        <w:tblPrEx>
-          <w:tblCellMar>
-            <w:top w:w="0" w:type="dxa"/>
-            <w:bottom w:w="0" w:type="dxa"/>
-          </w:tblCellMar>
-        </w:tblPrEx>
         <w:trPr>
           <w:trHeight w:val="235"/>
         </w:trPr>
@@ -9700,12 +9080,6 @@
         </w:tc>
       </w:tr>
       <w:tr>
-        <w:tblPrEx>
-          <w:tblCellMar>
-            <w:top w:w="0" w:type="dxa"/>
-            <w:bottom w:w="0" w:type="dxa"/>
-          </w:tblCellMar>
-        </w:tblPrEx>
         <w:tc>
           <w:tcPr>
             <w:tcW w:w="1350" w:type="dxa"/>
@@ -9931,12 +9305,6 @@
         </w:tc>
       </w:tr>
       <w:tr>
-        <w:tblPrEx>
-          <w:tblCellMar>
-            <w:top w:w="0" w:type="dxa"/>
-            <w:bottom w:w="0" w:type="dxa"/>
-          </w:tblCellMar>
-        </w:tblPrEx>
         <w:trPr>
           <w:trHeight w:val="285"/>
         </w:trPr>
@@ -10074,12 +9442,6 @@
         <w:gridCol w:w="2790"/>
       </w:tblGrid>
       <w:tr>
-        <w:tblPrEx>
-          <w:tblCellMar>
-            <w:top w:w="0" w:type="dxa"/>
-            <w:bottom w:w="0" w:type="dxa"/>
-          </w:tblCellMar>
-        </w:tblPrEx>
         <w:trPr>
           <w:trHeight w:val="315"/>
         </w:trPr>
@@ -10216,12 +9578,6 @@
         </w:tc>
       </w:tr>
       <w:tr>
-        <w:tblPrEx>
-          <w:tblCellMar>
-            <w:top w:w="0" w:type="dxa"/>
-            <w:bottom w:w="0" w:type="dxa"/>
-          </w:tblCellMar>
-        </w:tblPrEx>
         <w:trPr>
           <w:trHeight w:val="235"/>
         </w:trPr>
@@ -10534,12 +9890,6 @@
         </w:tc>
       </w:tr>
       <w:tr>
-        <w:tblPrEx>
-          <w:tblCellMar>
-            <w:top w:w="0" w:type="dxa"/>
-            <w:bottom w:w="0" w:type="dxa"/>
-          </w:tblCellMar>
-        </w:tblPrEx>
         <w:tc>
           <w:tcPr>
             <w:tcW w:w="1350" w:type="dxa"/>
@@ -10765,12 +10115,6 @@
         </w:tc>
       </w:tr>
       <w:tr>
-        <w:tblPrEx>
-          <w:tblCellMar>
-            <w:top w:w="0" w:type="dxa"/>
-            <w:bottom w:w="0" w:type="dxa"/>
-          </w:tblCellMar>
-        </w:tblPrEx>
         <w:trPr>
           <w:trHeight w:val="285"/>
         </w:trPr>
@@ -10908,12 +10252,6 @@
         <w:gridCol w:w="2790"/>
       </w:tblGrid>
       <w:tr>
-        <w:tblPrEx>
-          <w:tblCellMar>
-            <w:top w:w="0" w:type="dxa"/>
-            <w:bottom w:w="0" w:type="dxa"/>
-          </w:tblCellMar>
-        </w:tblPrEx>
         <w:trPr>
           <w:trHeight w:val="315"/>
         </w:trPr>
@@ -11050,12 +10388,6 @@
         </w:tc>
       </w:tr>
       <w:tr>
-        <w:tblPrEx>
-          <w:tblCellMar>
-            <w:top w:w="0" w:type="dxa"/>
-            <w:bottom w:w="0" w:type="dxa"/>
-          </w:tblCellMar>
-        </w:tblPrEx>
         <w:trPr>
           <w:trHeight w:val="235"/>
         </w:trPr>
@@ -11368,12 +10700,6 @@
         </w:tc>
       </w:tr>
       <w:tr>
-        <w:tblPrEx>
-          <w:tblCellMar>
-            <w:top w:w="0" w:type="dxa"/>
-            <w:bottom w:w="0" w:type="dxa"/>
-          </w:tblCellMar>
-        </w:tblPrEx>
         <w:tc>
           <w:tcPr>
             <w:tcW w:w="1350" w:type="dxa"/>
@@ -11599,12 +10925,6 @@
         </w:tc>
       </w:tr>
       <w:tr>
-        <w:tblPrEx>
-          <w:tblCellMar>
-            <w:top w:w="0" w:type="dxa"/>
-            <w:bottom w:w="0" w:type="dxa"/>
-          </w:tblCellMar>
-        </w:tblPrEx>
         <w:trPr>
           <w:trHeight w:val="285"/>
         </w:trPr>
@@ -11714,12 +11034,6 @@
         <w:gridCol w:w="2790"/>
       </w:tblGrid>
       <w:tr>
-        <w:tblPrEx>
-          <w:tblCellMar>
-            <w:top w:w="0" w:type="dxa"/>
-            <w:bottom w:w="0" w:type="dxa"/>
-          </w:tblCellMar>
-        </w:tblPrEx>
         <w:trPr>
           <w:trHeight w:val="315"/>
         </w:trPr>
@@ -11856,12 +11170,6 @@
         </w:tc>
       </w:tr>
       <w:tr>
-        <w:tblPrEx>
-          <w:tblCellMar>
-            <w:top w:w="0" w:type="dxa"/>
-            <w:bottom w:w="0" w:type="dxa"/>
-          </w:tblCellMar>
-        </w:tblPrEx>
         <w:trPr>
           <w:trHeight w:val="235"/>
         </w:trPr>
@@ -12174,12 +11482,6 @@
         </w:tc>
       </w:tr>
       <w:tr>
-        <w:tblPrEx>
-          <w:tblCellMar>
-            <w:top w:w="0" w:type="dxa"/>
-            <w:bottom w:w="0" w:type="dxa"/>
-          </w:tblCellMar>
-        </w:tblPrEx>
         <w:tc>
           <w:tcPr>
             <w:tcW w:w="1350" w:type="dxa"/>
@@ -12405,12 +11707,6 @@
         </w:tc>
       </w:tr>
       <w:tr>
-        <w:tblPrEx>
-          <w:tblCellMar>
-            <w:top w:w="0" w:type="dxa"/>
-            <w:bottom w:w="0" w:type="dxa"/>
-          </w:tblCellMar>
-        </w:tblPrEx>
         <w:trPr>
           <w:trHeight w:val="285"/>
         </w:trPr>
@@ -12506,12 +11802,6 @@
         <w:gridCol w:w="2790"/>
       </w:tblGrid>
       <w:tr>
-        <w:tblPrEx>
-          <w:tblCellMar>
-            <w:top w:w="0" w:type="dxa"/>
-            <w:bottom w:w="0" w:type="dxa"/>
-          </w:tblCellMar>
-        </w:tblPrEx>
         <w:trPr>
           <w:trHeight w:val="315"/>
         </w:trPr>
@@ -12626,54 +11916,8 @@
                 <w:shd w:val="clear" w:color="auto" w:fill="auto"/>
                 <w:lang w:val="en-US"/>
               </w:rPr>
-              <w:t xml:space="preserve">REQ 1.1.6 </w:t>
-            </w:r>
-            <w:proofErr w:type="spellStart"/>
-            <w:r>
-              <w:rPr>
-                <w:rFonts w:eastAsia="Times New Roman"/>
-                <w:shd w:val="clear" w:color="auto" w:fill="auto"/>
-                <w:lang w:val="en-US"/>
-              </w:rPr>
-              <w:t>Abandonar</w:t>
-            </w:r>
-            <w:proofErr w:type="spellEnd"/>
-            <w:r>
-              <w:rPr>
-                <w:rFonts w:eastAsia="Times New Roman"/>
-                <w:shd w:val="clear" w:color="auto" w:fill="auto"/>
-                <w:lang w:val="en-US"/>
-              </w:rPr>
-              <w:t xml:space="preserve"> </w:t>
-            </w:r>
-            <w:proofErr w:type="spellStart"/>
-            <w:r>
-              <w:rPr>
-                <w:rFonts w:eastAsia="Times New Roman"/>
-                <w:shd w:val="clear" w:color="auto" w:fill="auto"/>
-                <w:lang w:val="en-US"/>
-              </w:rPr>
-              <w:t>una</w:t>
-            </w:r>
-            <w:proofErr w:type="spellEnd"/>
-            <w:r>
-              <w:rPr>
-                <w:rFonts w:eastAsia="Times New Roman"/>
-                <w:shd w:val="clear" w:color="auto" w:fill="auto"/>
-                <w:lang w:val="en-US"/>
-              </w:rPr>
-              <w:t xml:space="preserve"> </w:t>
-            </w:r>
-            <w:proofErr w:type="spellStart"/>
-            <w:r>
-              <w:rPr>
-                <w:rFonts w:eastAsia="Times New Roman"/>
-                <w:shd w:val="clear" w:color="auto" w:fill="auto"/>
-                <w:lang w:val="en-US"/>
-              </w:rPr>
-              <w:t>partida</w:t>
-            </w:r>
-            <w:proofErr w:type="spellEnd"/>
+              <w:t>REQ 1.1.6 Abandonar una partida</w:t>
+            </w:r>
             <w:r>
               <w:rPr>
                 <w:rFonts w:eastAsia="Times New Roman"/>
@@ -12694,12 +11938,6 @@
         </w:tc>
       </w:tr>
       <w:tr>
-        <w:tblPrEx>
-          <w:tblCellMar>
-            <w:top w:w="0" w:type="dxa"/>
-            <w:bottom w:w="0" w:type="dxa"/>
-          </w:tblCellMar>
-        </w:tblPrEx>
         <w:trPr>
           <w:trHeight w:val="235"/>
         </w:trPr>
@@ -13012,12 +12250,6 @@
         </w:tc>
       </w:tr>
       <w:tr>
-        <w:tblPrEx>
-          <w:tblCellMar>
-            <w:top w:w="0" w:type="dxa"/>
-            <w:bottom w:w="0" w:type="dxa"/>
-          </w:tblCellMar>
-        </w:tblPrEx>
         <w:tc>
           <w:tcPr>
             <w:tcW w:w="1350" w:type="dxa"/>
@@ -13243,12 +12475,6 @@
         </w:tc>
       </w:tr>
       <w:tr>
-        <w:tblPrEx>
-          <w:tblCellMar>
-            <w:top w:w="0" w:type="dxa"/>
-            <w:bottom w:w="0" w:type="dxa"/>
-          </w:tblCellMar>
-        </w:tblPrEx>
         <w:trPr>
           <w:trHeight w:val="285"/>
         </w:trPr>
@@ -13358,12 +12584,6 @@
         <w:gridCol w:w="2790"/>
       </w:tblGrid>
       <w:tr>
-        <w:tblPrEx>
-          <w:tblCellMar>
-            <w:top w:w="0" w:type="dxa"/>
-            <w:bottom w:w="0" w:type="dxa"/>
-          </w:tblCellMar>
-        </w:tblPrEx>
         <w:trPr>
           <w:trHeight w:val="315"/>
         </w:trPr>
@@ -13500,12 +12720,6 @@
         </w:tc>
       </w:tr>
       <w:tr>
-        <w:tblPrEx>
-          <w:tblCellMar>
-            <w:top w:w="0" w:type="dxa"/>
-            <w:bottom w:w="0" w:type="dxa"/>
-          </w:tblCellMar>
-        </w:tblPrEx>
         <w:trPr>
           <w:trHeight w:val="235"/>
         </w:trPr>
@@ -13818,12 +13032,6 @@
         </w:tc>
       </w:tr>
       <w:tr>
-        <w:tblPrEx>
-          <w:tblCellMar>
-            <w:top w:w="0" w:type="dxa"/>
-            <w:bottom w:w="0" w:type="dxa"/>
-          </w:tblCellMar>
-        </w:tblPrEx>
         <w:tc>
           <w:tcPr>
             <w:tcW w:w="1350" w:type="dxa"/>
@@ -14049,12 +13257,6 @@
         </w:tc>
       </w:tr>
       <w:tr>
-        <w:tblPrEx>
-          <w:tblCellMar>
-            <w:top w:w="0" w:type="dxa"/>
-            <w:bottom w:w="0" w:type="dxa"/>
-          </w:tblCellMar>
-        </w:tblPrEx>
         <w:trPr>
           <w:trHeight w:val="285"/>
         </w:trPr>
@@ -14150,12 +13352,6 @@
         <w:gridCol w:w="2790"/>
       </w:tblGrid>
       <w:tr>
-        <w:tblPrEx>
-          <w:tblCellMar>
-            <w:top w:w="0" w:type="dxa"/>
-            <w:bottom w:w="0" w:type="dxa"/>
-          </w:tblCellMar>
-        </w:tblPrEx>
         <w:trPr>
           <w:trHeight w:val="315"/>
         </w:trPr>
@@ -14292,12 +13488,6 @@
         </w:tc>
       </w:tr>
       <w:tr>
-        <w:tblPrEx>
-          <w:tblCellMar>
-            <w:top w:w="0" w:type="dxa"/>
-            <w:bottom w:w="0" w:type="dxa"/>
-          </w:tblCellMar>
-        </w:tblPrEx>
         <w:trPr>
           <w:trHeight w:val="235"/>
         </w:trPr>
@@ -14610,12 +13800,6 @@
         </w:tc>
       </w:tr>
       <w:tr>
-        <w:tblPrEx>
-          <w:tblCellMar>
-            <w:top w:w="0" w:type="dxa"/>
-            <w:bottom w:w="0" w:type="dxa"/>
-          </w:tblCellMar>
-        </w:tblPrEx>
         <w:tc>
           <w:tcPr>
             <w:tcW w:w="1350" w:type="dxa"/>
@@ -14841,12 +14025,6 @@
         </w:tc>
       </w:tr>
       <w:tr>
-        <w:tblPrEx>
-          <w:tblCellMar>
-            <w:top w:w="0" w:type="dxa"/>
-            <w:bottom w:w="0" w:type="dxa"/>
-          </w:tblCellMar>
-        </w:tblPrEx>
         <w:trPr>
           <w:trHeight w:val="285"/>
         </w:trPr>
@@ -14942,12 +14120,6 @@
         <w:gridCol w:w="2790"/>
       </w:tblGrid>
       <w:tr>
-        <w:tblPrEx>
-          <w:tblCellMar>
-            <w:top w:w="0" w:type="dxa"/>
-            <w:bottom w:w="0" w:type="dxa"/>
-          </w:tblCellMar>
-        </w:tblPrEx>
         <w:trPr>
           <w:trHeight w:val="315"/>
         </w:trPr>
@@ -15084,12 +14256,6 @@
         </w:tc>
       </w:tr>
       <w:tr>
-        <w:tblPrEx>
-          <w:tblCellMar>
-            <w:top w:w="0" w:type="dxa"/>
-            <w:bottom w:w="0" w:type="dxa"/>
-          </w:tblCellMar>
-        </w:tblPrEx>
         <w:trPr>
           <w:trHeight w:val="235"/>
         </w:trPr>
@@ -15403,12 +14569,6 @@
         </w:tc>
       </w:tr>
       <w:tr>
-        <w:tblPrEx>
-          <w:tblCellMar>
-            <w:top w:w="0" w:type="dxa"/>
-            <w:bottom w:w="0" w:type="dxa"/>
-          </w:tblCellMar>
-        </w:tblPrEx>
         <w:tc>
           <w:tcPr>
             <w:tcW w:w="1350" w:type="dxa"/>
@@ -15634,12 +14794,6 @@
         </w:tc>
       </w:tr>
       <w:tr>
-        <w:tblPrEx>
-          <w:tblCellMar>
-            <w:top w:w="0" w:type="dxa"/>
-            <w:bottom w:w="0" w:type="dxa"/>
-          </w:tblCellMar>
-        </w:tblPrEx>
         <w:trPr>
           <w:trHeight w:val="285"/>
         </w:trPr>
@@ -16017,12 +15171,6 @@
         <w:gridCol w:w="2790"/>
       </w:tblGrid>
       <w:tr>
-        <w:tblPrEx>
-          <w:tblCellMar>
-            <w:top w:w="0" w:type="dxa"/>
-            <w:bottom w:w="0" w:type="dxa"/>
-          </w:tblCellMar>
-        </w:tblPrEx>
         <w:trPr>
           <w:trHeight w:val="315"/>
         </w:trPr>
@@ -16134,36 +15282,8 @@
                 <w:shd w:val="clear" w:color="auto" w:fill="auto"/>
                 <w:lang w:val="en-US"/>
               </w:rPr>
-              <w:t xml:space="preserve">1.3.2 </w:t>
-            </w:r>
-            <w:proofErr w:type="spellStart"/>
-            <w:r>
-              <w:rPr>
-                <w:rFonts w:eastAsia="Times New Roman"/>
-                <w:shd w:val="clear" w:color="auto" w:fill="auto"/>
-                <w:lang w:val="en-US"/>
-              </w:rPr>
-              <w:t>Responsabilidades</w:t>
-            </w:r>
-            <w:proofErr w:type="spellEnd"/>
-            <w:r>
-              <w:rPr>
-                <w:rFonts w:eastAsia="Times New Roman"/>
-                <w:shd w:val="clear" w:color="auto" w:fill="auto"/>
-                <w:lang w:val="en-US"/>
-              </w:rPr>
-              <w:t xml:space="preserve"> del </w:t>
-            </w:r>
-            <w:proofErr w:type="spellStart"/>
-            <w:r>
-              <w:rPr>
-                <w:rFonts w:eastAsia="Times New Roman"/>
-                <w:shd w:val="clear" w:color="auto" w:fill="auto"/>
-                <w:lang w:val="en-US"/>
-              </w:rPr>
-              <w:t>sistema</w:t>
-            </w:r>
-            <w:proofErr w:type="spellEnd"/>
+              <w:t>1.3.2 Responsabilidades del sistema</w:t>
+            </w:r>
             <w:r>
               <w:rPr>
                 <w:rFonts w:eastAsia="Times New Roman"/>
@@ -16184,12 +15304,6 @@
         </w:tc>
       </w:tr>
       <w:tr>
-        <w:tblPrEx>
-          <w:tblCellMar>
-            <w:top w:w="0" w:type="dxa"/>
-            <w:bottom w:w="0" w:type="dxa"/>
-          </w:tblCellMar>
-        </w:tblPrEx>
         <w:trPr>
           <w:trHeight w:val="235"/>
         </w:trPr>
@@ -16503,12 +15617,6 @@
         </w:tc>
       </w:tr>
       <w:tr>
-        <w:tblPrEx>
-          <w:tblCellMar>
-            <w:top w:w="0" w:type="dxa"/>
-            <w:bottom w:w="0" w:type="dxa"/>
-          </w:tblCellMar>
-        </w:tblPrEx>
         <w:tc>
           <w:tcPr>
             <w:tcW w:w="1350" w:type="dxa"/>
@@ -16734,12 +15842,6 @@
         </w:tc>
       </w:tr>
       <w:tr>
-        <w:tblPrEx>
-          <w:tblCellMar>
-            <w:top w:w="0" w:type="dxa"/>
-            <w:bottom w:w="0" w:type="dxa"/>
-          </w:tblCellMar>
-        </w:tblPrEx>
         <w:trPr>
           <w:trHeight w:val="285"/>
         </w:trPr>
@@ -16863,12 +15965,6 @@
         <w:gridCol w:w="2790"/>
       </w:tblGrid>
       <w:tr>
-        <w:tblPrEx>
-          <w:tblCellMar>
-            <w:top w:w="0" w:type="dxa"/>
-            <w:bottom w:w="0" w:type="dxa"/>
-          </w:tblCellMar>
-        </w:tblPrEx>
         <w:trPr>
           <w:trHeight w:val="315"/>
         </w:trPr>
@@ -16983,18 +16079,8 @@
                 <w:shd w:val="clear" w:color="auto" w:fill="auto"/>
                 <w:lang w:val="en-US"/>
               </w:rPr>
-              <w:t xml:space="preserve">REQ 1.3.1 </w:t>
-            </w:r>
-            <w:proofErr w:type="spellStart"/>
-            <w:r>
-              <w:rPr>
-                <w:rFonts w:eastAsia="Times New Roman"/>
-                <w:shd w:val="clear" w:color="auto" w:fill="auto"/>
-                <w:lang w:val="en-US"/>
-              </w:rPr>
-              <w:t>Interfaz</w:t>
-            </w:r>
-            <w:proofErr w:type="spellEnd"/>
+              <w:t>REQ 1.3.1 Interfaz</w:t>
+            </w:r>
             <w:r>
               <w:rPr>
                 <w:rFonts w:eastAsia="Times New Roman"/>
@@ -17015,12 +16101,6 @@
         </w:tc>
       </w:tr>
       <w:tr>
-        <w:tblPrEx>
-          <w:tblCellMar>
-            <w:top w:w="0" w:type="dxa"/>
-            <w:bottom w:w="0" w:type="dxa"/>
-          </w:tblCellMar>
-        </w:tblPrEx>
         <w:trPr>
           <w:trHeight w:val="235"/>
         </w:trPr>
@@ -17334,12 +16414,6 @@
         </w:tc>
       </w:tr>
       <w:tr>
-        <w:tblPrEx>
-          <w:tblCellMar>
-            <w:top w:w="0" w:type="dxa"/>
-            <w:bottom w:w="0" w:type="dxa"/>
-          </w:tblCellMar>
-        </w:tblPrEx>
         <w:tc>
           <w:tcPr>
             <w:tcW w:w="1350" w:type="dxa"/>
@@ -17565,12 +16639,6 @@
         </w:tc>
       </w:tr>
       <w:tr>
-        <w:tblPrEx>
-          <w:tblCellMar>
-            <w:top w:w="0" w:type="dxa"/>
-            <w:bottom w:w="0" w:type="dxa"/>
-          </w:tblCellMar>
-        </w:tblPrEx>
         <w:trPr>
           <w:trHeight w:val="285"/>
         </w:trPr>
@@ -17680,12 +16748,6 @@
         <w:gridCol w:w="2790"/>
       </w:tblGrid>
       <w:tr>
-        <w:tblPrEx>
-          <w:tblCellMar>
-            <w:top w:w="0" w:type="dxa"/>
-            <w:bottom w:w="0" w:type="dxa"/>
-          </w:tblCellMar>
-        </w:tblPrEx>
         <w:trPr>
           <w:trHeight w:val="315"/>
         </w:trPr>
@@ -17822,12 +16884,6 @@
         </w:tc>
       </w:tr>
       <w:tr>
-        <w:tblPrEx>
-          <w:tblCellMar>
-            <w:top w:w="0" w:type="dxa"/>
-            <w:bottom w:w="0" w:type="dxa"/>
-          </w:tblCellMar>
-        </w:tblPrEx>
         <w:trPr>
           <w:trHeight w:val="235"/>
         </w:trPr>
@@ -18141,12 +17197,6 @@
         </w:tc>
       </w:tr>
       <w:tr>
-        <w:tblPrEx>
-          <w:tblCellMar>
-            <w:top w:w="0" w:type="dxa"/>
-            <w:bottom w:w="0" w:type="dxa"/>
-          </w:tblCellMar>
-        </w:tblPrEx>
         <w:tc>
           <w:tcPr>
             <w:tcW w:w="1350" w:type="dxa"/>
@@ -18372,12 +17422,6 @@
         </w:tc>
       </w:tr>
       <w:tr>
-        <w:tblPrEx>
-          <w:tblCellMar>
-            <w:top w:w="0" w:type="dxa"/>
-            <w:bottom w:w="0" w:type="dxa"/>
-          </w:tblCellMar>
-        </w:tblPrEx>
         <w:trPr>
           <w:trHeight w:val="285"/>
         </w:trPr>
@@ -18473,12 +17517,6 @@
         <w:gridCol w:w="2790"/>
       </w:tblGrid>
       <w:tr>
-        <w:tblPrEx>
-          <w:tblCellMar>
-            <w:top w:w="0" w:type="dxa"/>
-            <w:bottom w:w="0" w:type="dxa"/>
-          </w:tblCellMar>
-        </w:tblPrEx>
         <w:trPr>
           <w:trHeight w:val="315"/>
         </w:trPr>
@@ -18615,12 +17653,6 @@
         </w:tc>
       </w:tr>
       <w:tr>
-        <w:tblPrEx>
-          <w:tblCellMar>
-            <w:top w:w="0" w:type="dxa"/>
-            <w:bottom w:w="0" w:type="dxa"/>
-          </w:tblCellMar>
-        </w:tblPrEx>
         <w:trPr>
           <w:trHeight w:val="235"/>
         </w:trPr>
@@ -18934,12 +17966,6 @@
         </w:tc>
       </w:tr>
       <w:tr>
-        <w:tblPrEx>
-          <w:tblCellMar>
-            <w:top w:w="0" w:type="dxa"/>
-            <w:bottom w:w="0" w:type="dxa"/>
-          </w:tblCellMar>
-        </w:tblPrEx>
         <w:tc>
           <w:tcPr>
             <w:tcW w:w="1350" w:type="dxa"/>
@@ -19165,12 +18191,6 @@
         </w:tc>
       </w:tr>
       <w:tr>
-        <w:tblPrEx>
-          <w:tblCellMar>
-            <w:top w:w="0" w:type="dxa"/>
-            <w:bottom w:w="0" w:type="dxa"/>
-          </w:tblCellMar>
-        </w:tblPrEx>
         <w:trPr>
           <w:trHeight w:val="285"/>
         </w:trPr>
@@ -19322,12 +18342,6 @@
         <w:gridCol w:w="2790"/>
       </w:tblGrid>
       <w:tr>
-        <w:tblPrEx>
-          <w:tblCellMar>
-            <w:top w:w="0" w:type="dxa"/>
-            <w:bottom w:w="0" w:type="dxa"/>
-          </w:tblCellMar>
-        </w:tblPrEx>
         <w:trPr>
           <w:trHeight w:val="315"/>
         </w:trPr>
@@ -19464,12 +18478,6 @@
         </w:tc>
       </w:tr>
       <w:tr>
-        <w:tblPrEx>
-          <w:tblCellMar>
-            <w:top w:w="0" w:type="dxa"/>
-            <w:bottom w:w="0" w:type="dxa"/>
-          </w:tblCellMar>
-        </w:tblPrEx>
         <w:trPr>
           <w:trHeight w:val="235"/>
         </w:trPr>
@@ -19783,12 +18791,6 @@
         </w:tc>
       </w:tr>
       <w:tr>
-        <w:tblPrEx>
-          <w:tblCellMar>
-            <w:top w:w="0" w:type="dxa"/>
-            <w:bottom w:w="0" w:type="dxa"/>
-          </w:tblCellMar>
-        </w:tblPrEx>
         <w:tc>
           <w:tcPr>
             <w:tcW w:w="1350" w:type="dxa"/>
@@ -20014,12 +19016,6 @@
         </w:tc>
       </w:tr>
       <w:tr>
-        <w:tblPrEx>
-          <w:tblCellMar>
-            <w:top w:w="0" w:type="dxa"/>
-            <w:bottom w:w="0" w:type="dxa"/>
-          </w:tblCellMar>
-        </w:tblPrEx>
         <w:trPr>
           <w:trHeight w:val="285"/>
         </w:trPr>
@@ -20164,12 +19160,6 @@
         <w:gridCol w:w="2790"/>
       </w:tblGrid>
       <w:tr>
-        <w:tblPrEx>
-          <w:tblCellMar>
-            <w:top w:w="0" w:type="dxa"/>
-            <w:bottom w:w="0" w:type="dxa"/>
-          </w:tblCellMar>
-        </w:tblPrEx>
         <w:trPr>
           <w:trHeight w:val="315"/>
         </w:trPr>
@@ -20306,12 +19296,6 @@
         </w:tc>
       </w:tr>
       <w:tr>
-        <w:tblPrEx>
-          <w:tblCellMar>
-            <w:top w:w="0" w:type="dxa"/>
-            <w:bottom w:w="0" w:type="dxa"/>
-          </w:tblCellMar>
-        </w:tblPrEx>
         <w:trPr>
           <w:trHeight w:val="235"/>
         </w:trPr>
@@ -20625,12 +19609,6 @@
         </w:tc>
       </w:tr>
       <w:tr>
-        <w:tblPrEx>
-          <w:tblCellMar>
-            <w:top w:w="0" w:type="dxa"/>
-            <w:bottom w:w="0" w:type="dxa"/>
-          </w:tblCellMar>
-        </w:tblPrEx>
         <w:tc>
           <w:tcPr>
             <w:tcW w:w="1350" w:type="dxa"/>
@@ -20856,12 +19834,6 @@
         </w:tc>
       </w:tr>
       <w:tr>
-        <w:tblPrEx>
-          <w:tblCellMar>
-            <w:top w:w="0" w:type="dxa"/>
-            <w:bottom w:w="0" w:type="dxa"/>
-          </w:tblCellMar>
-        </w:tblPrEx>
         <w:trPr>
           <w:trHeight w:val="285"/>
         </w:trPr>
@@ -20985,12 +19957,6 @@
         <w:gridCol w:w="2790"/>
       </w:tblGrid>
       <w:tr>
-        <w:tblPrEx>
-          <w:tblCellMar>
-            <w:top w:w="0" w:type="dxa"/>
-            <w:bottom w:w="0" w:type="dxa"/>
-          </w:tblCellMar>
-        </w:tblPrEx>
         <w:trPr>
           <w:trHeight w:val="315"/>
         </w:trPr>
@@ -21105,18 +20071,8 @@
                 <w:shd w:val="clear" w:color="auto" w:fill="auto"/>
                 <w:lang w:val="en-US"/>
               </w:rPr>
-              <w:t xml:space="preserve">REQ 1.3.5 Autos / </w:t>
-            </w:r>
-            <w:proofErr w:type="spellStart"/>
-            <w:r>
-              <w:rPr>
-                <w:rFonts w:eastAsia="Times New Roman"/>
-                <w:shd w:val="clear" w:color="auto" w:fill="auto"/>
-                <w:lang w:val="en-US"/>
-              </w:rPr>
-              <w:t>Semaforos</w:t>
-            </w:r>
-            <w:proofErr w:type="spellEnd"/>
+              <w:t>REQ 1.3.5 Autos / Semaforos</w:t>
+            </w:r>
             <w:r>
               <w:rPr>
                 <w:rFonts w:eastAsia="Times New Roman"/>
@@ -21137,12 +20093,6 @@
         </w:tc>
       </w:tr>
       <w:tr>
-        <w:tblPrEx>
-          <w:tblCellMar>
-            <w:top w:w="0" w:type="dxa"/>
-            <w:bottom w:w="0" w:type="dxa"/>
-          </w:tblCellMar>
-        </w:tblPrEx>
         <w:trPr>
           <w:trHeight w:val="235"/>
         </w:trPr>
@@ -21456,12 +20406,6 @@
         </w:tc>
       </w:tr>
       <w:tr>
-        <w:tblPrEx>
-          <w:tblCellMar>
-            <w:top w:w="0" w:type="dxa"/>
-            <w:bottom w:w="0" w:type="dxa"/>
-          </w:tblCellMar>
-        </w:tblPrEx>
         <w:tc>
           <w:tcPr>
             <w:tcW w:w="1350" w:type="dxa"/>
@@ -21687,12 +20631,6 @@
         </w:tc>
       </w:tr>
       <w:tr>
-        <w:tblPrEx>
-          <w:tblCellMar>
-            <w:top w:w="0" w:type="dxa"/>
-            <w:bottom w:w="0" w:type="dxa"/>
-          </w:tblCellMar>
-        </w:tblPrEx>
         <w:trPr>
           <w:trHeight w:val="285"/>
         </w:trPr>
@@ -21802,12 +20740,6 @@
         <w:gridCol w:w="2790"/>
       </w:tblGrid>
       <w:tr>
-        <w:tblPrEx>
-          <w:tblCellMar>
-            <w:top w:w="0" w:type="dxa"/>
-            <w:bottom w:w="0" w:type="dxa"/>
-          </w:tblCellMar>
-        </w:tblPrEx>
         <w:trPr>
           <w:trHeight w:val="315"/>
         </w:trPr>
@@ -21944,12 +20876,6 @@
         </w:tc>
       </w:tr>
       <w:tr>
-        <w:tblPrEx>
-          <w:tblCellMar>
-            <w:top w:w="0" w:type="dxa"/>
-            <w:bottom w:w="0" w:type="dxa"/>
-          </w:tblCellMar>
-        </w:tblPrEx>
         <w:trPr>
           <w:trHeight w:val="235"/>
         </w:trPr>
@@ -22263,12 +21189,6 @@
         </w:tc>
       </w:tr>
       <w:tr>
-        <w:tblPrEx>
-          <w:tblCellMar>
-            <w:top w:w="0" w:type="dxa"/>
-            <w:bottom w:w="0" w:type="dxa"/>
-          </w:tblCellMar>
-        </w:tblPrEx>
         <w:tc>
           <w:tcPr>
             <w:tcW w:w="1350" w:type="dxa"/>
@@ -22494,12 +21414,6 @@
         </w:tc>
       </w:tr>
       <w:tr>
-        <w:tblPrEx>
-          <w:tblCellMar>
-            <w:top w:w="0" w:type="dxa"/>
-            <w:bottom w:w="0" w:type="dxa"/>
-          </w:tblCellMar>
-        </w:tblPrEx>
         <w:trPr>
           <w:trHeight w:val="285"/>
         </w:trPr>
@@ -22595,12 +21509,6 @@
         <w:gridCol w:w="2790"/>
       </w:tblGrid>
       <w:tr>
-        <w:tblPrEx>
-          <w:tblCellMar>
-            <w:top w:w="0" w:type="dxa"/>
-            <w:bottom w:w="0" w:type="dxa"/>
-          </w:tblCellMar>
-        </w:tblPrEx>
         <w:trPr>
           <w:trHeight w:val="315"/>
         </w:trPr>
@@ -22715,25 +21623,7 @@
                 <w:shd w:val="clear" w:color="auto" w:fill="auto"/>
                 <w:lang w:val="en-US"/>
               </w:rPr>
-              <w:t xml:space="preserve">REQ 1.3.7 </w:t>
-            </w:r>
-            <w:proofErr w:type="spellStart"/>
-            <w:r>
-              <w:rPr>
-                <w:rFonts w:eastAsia="Times New Roman"/>
-                <w:shd w:val="clear" w:color="auto" w:fill="auto"/>
-                <w:lang w:val="en-US"/>
-              </w:rPr>
-              <w:t>Cantidad</w:t>
-            </w:r>
-            <w:proofErr w:type="spellEnd"/>
-            <w:r>
-              <w:rPr>
-                <w:rFonts w:eastAsia="Times New Roman"/>
-                <w:shd w:val="clear" w:color="auto" w:fill="auto"/>
-                <w:lang w:val="en-US"/>
-              </w:rPr>
-              <w:t xml:space="preserve"> de autos</w:t>
+              <w:t>REQ 1.3.7 Cantidad de autos</w:t>
             </w:r>
             <w:r>
               <w:rPr>
@@ -22755,12 +21645,6 @@
         </w:tc>
       </w:tr>
       <w:tr>
-        <w:tblPrEx>
-          <w:tblCellMar>
-            <w:top w:w="0" w:type="dxa"/>
-            <w:bottom w:w="0" w:type="dxa"/>
-          </w:tblCellMar>
-        </w:tblPrEx>
         <w:trPr>
           <w:trHeight w:val="235"/>
         </w:trPr>
@@ -23074,12 +21958,6 @@
         </w:tc>
       </w:tr>
       <w:tr>
-        <w:tblPrEx>
-          <w:tblCellMar>
-            <w:top w:w="0" w:type="dxa"/>
-            <w:bottom w:w="0" w:type="dxa"/>
-          </w:tblCellMar>
-        </w:tblPrEx>
         <w:tc>
           <w:tcPr>
             <w:tcW w:w="1350" w:type="dxa"/>
@@ -23305,12 +22183,6 @@
         </w:tc>
       </w:tr>
       <w:tr>
-        <w:tblPrEx>
-          <w:tblCellMar>
-            <w:top w:w="0" w:type="dxa"/>
-            <w:bottom w:w="0" w:type="dxa"/>
-          </w:tblCellMar>
-        </w:tblPrEx>
         <w:trPr>
           <w:trHeight w:val="285"/>
         </w:trPr>
@@ -23420,12 +22292,6 @@
         <w:gridCol w:w="2790"/>
       </w:tblGrid>
       <w:tr>
-        <w:tblPrEx>
-          <w:tblCellMar>
-            <w:top w:w="0" w:type="dxa"/>
-            <w:bottom w:w="0" w:type="dxa"/>
-          </w:tblCellMar>
-        </w:tblPrEx>
         <w:trPr>
           <w:trHeight w:val="315"/>
         </w:trPr>
@@ -23540,25 +22406,7 @@
                 <w:shd w:val="clear" w:color="auto" w:fill="auto"/>
                 <w:lang w:val="en-US"/>
               </w:rPr>
-              <w:t xml:space="preserve">REQ 1.3.8 </w:t>
-            </w:r>
-            <w:proofErr w:type="spellStart"/>
-            <w:r>
-              <w:rPr>
-                <w:rFonts w:eastAsia="Times New Roman"/>
-                <w:shd w:val="clear" w:color="auto" w:fill="auto"/>
-                <w:lang w:val="en-US"/>
-              </w:rPr>
-              <w:t>Velocidad</w:t>
-            </w:r>
-            <w:proofErr w:type="spellEnd"/>
-            <w:r>
-              <w:rPr>
-                <w:rFonts w:eastAsia="Times New Roman"/>
-                <w:shd w:val="clear" w:color="auto" w:fill="auto"/>
-                <w:lang w:val="en-US"/>
-              </w:rPr>
-              <w:t xml:space="preserve"> de autos</w:t>
+              <w:t>REQ 1.3.8 Velocidad de autos</w:t>
             </w:r>
             <w:r>
               <w:rPr>
@@ -23580,12 +22428,6 @@
         </w:tc>
       </w:tr>
       <w:tr>
-        <w:tblPrEx>
-          <w:tblCellMar>
-            <w:top w:w="0" w:type="dxa"/>
-            <w:bottom w:w="0" w:type="dxa"/>
-          </w:tblCellMar>
-        </w:tblPrEx>
         <w:trPr>
           <w:trHeight w:val="235"/>
         </w:trPr>
@@ -23899,12 +22741,6 @@
         </w:tc>
       </w:tr>
       <w:tr>
-        <w:tblPrEx>
-          <w:tblCellMar>
-            <w:top w:w="0" w:type="dxa"/>
-            <w:bottom w:w="0" w:type="dxa"/>
-          </w:tblCellMar>
-        </w:tblPrEx>
         <w:tc>
           <w:tcPr>
             <w:tcW w:w="1350" w:type="dxa"/>
@@ -24130,12 +22966,6 @@
         </w:tc>
       </w:tr>
       <w:tr>
-        <w:tblPrEx>
-          <w:tblCellMar>
-            <w:top w:w="0" w:type="dxa"/>
-            <w:bottom w:w="0" w:type="dxa"/>
-          </w:tblCellMar>
-        </w:tblPrEx>
         <w:trPr>
           <w:trHeight w:val="285"/>
         </w:trPr>
@@ -24259,12 +23089,6 @@
         <w:gridCol w:w="2790"/>
       </w:tblGrid>
       <w:tr>
-        <w:tblPrEx>
-          <w:tblCellMar>
-            <w:top w:w="0" w:type="dxa"/>
-            <w:bottom w:w="0" w:type="dxa"/>
-          </w:tblCellMar>
-        </w:tblPrEx>
         <w:trPr>
           <w:trHeight w:val="315"/>
         </w:trPr>
@@ -24402,12 +23226,6 @@
         </w:tc>
       </w:tr>
       <w:tr>
-        <w:tblPrEx>
-          <w:tblCellMar>
-            <w:top w:w="0" w:type="dxa"/>
-            <w:bottom w:w="0" w:type="dxa"/>
-          </w:tblCellMar>
-        </w:tblPrEx>
         <w:trPr>
           <w:trHeight w:val="235"/>
         </w:trPr>
@@ -24721,12 +23539,6 @@
         </w:tc>
       </w:tr>
       <w:tr>
-        <w:tblPrEx>
-          <w:tblCellMar>
-            <w:top w:w="0" w:type="dxa"/>
-            <w:bottom w:w="0" w:type="dxa"/>
-          </w:tblCellMar>
-        </w:tblPrEx>
         <w:tc>
           <w:tcPr>
             <w:tcW w:w="1350" w:type="dxa"/>
@@ -24952,12 +23764,6 @@
         </w:tc>
       </w:tr>
       <w:tr>
-        <w:tblPrEx>
-          <w:tblCellMar>
-            <w:top w:w="0" w:type="dxa"/>
-            <w:bottom w:w="0" w:type="dxa"/>
-          </w:tblCellMar>
-        </w:tblPrEx>
         <w:trPr>
           <w:trHeight w:val="285"/>
         </w:trPr>
@@ -25144,34 +23950,14 @@
         </w:rPr>
         <w:fldChar w:fldCharType="separate"/>
       </w:r>
-      <w:proofErr w:type="spellStart"/>
       <w:r>
         <w:rPr>
           <w:rFonts w:eastAsia="Times New Roman"/>
           <w:shd w:val="clear" w:color="auto" w:fill="auto"/>
           <w:lang w:val="en-US"/>
         </w:rPr>
-        <w:t>Sopa</w:t>
+        <w:t>Sopa de letras</w:t>
       </w:r>
-      <w:proofErr w:type="spellEnd"/>
-      <w:r>
-        <w:rPr>
-          <w:rFonts w:eastAsia="Times New Roman"/>
-          <w:shd w:val="clear" w:color="auto" w:fill="auto"/>
-          <w:lang w:val="en-US"/>
-        </w:rPr>
-        <w:t xml:space="preserve"> de </w:t>
-      </w:r>
-      <w:proofErr w:type="spellStart"/>
-      <w:r>
-        <w:rPr>
-          <w:rFonts w:eastAsia="Times New Roman"/>
-          <w:shd w:val="clear" w:color="auto" w:fill="auto"/>
-          <w:lang w:val="en-US"/>
-        </w:rPr>
-        <w:t>letras</w:t>
-      </w:r>
-      <w:proofErr w:type="spellEnd"/>
       <w:r>
         <w:rPr>
           <w:b w:val="0"/>
@@ -25336,34 +24122,14 @@
         </w:rPr>
         <w:fldChar w:fldCharType="separate"/>
       </w:r>
-      <w:proofErr w:type="spellStart"/>
       <w:r>
         <w:rPr>
           <w:rFonts w:ascii="Times New Roman" w:hAnsi="Times New Roman" w:cs="Times New Roman"/>
           <w:color w:val="000000"/>
           <w:lang w:val="en-US"/>
         </w:rPr>
-        <w:t>Sopa</w:t>
+        <w:t>Sopa de letras</w:t>
       </w:r>
-      <w:proofErr w:type="spellEnd"/>
-      <w:r>
-        <w:rPr>
-          <w:rFonts w:ascii="Times New Roman" w:hAnsi="Times New Roman" w:cs="Times New Roman"/>
-          <w:color w:val="000000"/>
-          <w:lang w:val="en-US"/>
-        </w:rPr>
-        <w:t xml:space="preserve"> de </w:t>
-      </w:r>
-      <w:proofErr w:type="spellStart"/>
-      <w:r>
-        <w:rPr>
-          <w:rFonts w:ascii="Times New Roman" w:hAnsi="Times New Roman" w:cs="Times New Roman"/>
-          <w:color w:val="000000"/>
-          <w:lang w:val="en-US"/>
-        </w:rPr>
-        <w:t>letras</w:t>
-      </w:r>
-      <w:proofErr w:type="spellEnd"/>
       <w:r>
         <w:rPr>
           <w:rFonts w:ascii="Times New Roman" w:hAnsi="Times New Roman" w:cs="Times New Roman"/>
@@ -25410,12 +24176,6 @@
         <w:gridCol w:w="2790"/>
       </w:tblGrid>
       <w:tr>
-        <w:tblPrEx>
-          <w:tblCellMar>
-            <w:top w:w="0" w:type="dxa"/>
-            <w:bottom w:w="0" w:type="dxa"/>
-          </w:tblCellMar>
-        </w:tblPrEx>
         <w:trPr>
           <w:trHeight w:val="315"/>
         </w:trPr>
@@ -25527,18 +24287,8 @@
                 <w:shd w:val="clear" w:color="auto" w:fill="auto"/>
                 <w:lang w:val="en-US"/>
               </w:rPr>
-              <w:t xml:space="preserve">REQ 1.2.1 </w:t>
-            </w:r>
-            <w:proofErr w:type="spellStart"/>
-            <w:r>
-              <w:rPr>
-                <w:rFonts w:eastAsia="Times New Roman"/>
-                <w:shd w:val="clear" w:color="auto" w:fill="auto"/>
-                <w:lang w:val="en-US"/>
-              </w:rPr>
-              <w:t>Interfaz</w:t>
-            </w:r>
-            <w:proofErr w:type="spellEnd"/>
+              <w:t>REQ 1.2.1 Interfaz</w:t>
+            </w:r>
             <w:r>
               <w:rPr>
                 <w:rFonts w:eastAsia="Times New Roman"/>
@@ -25559,12 +24309,6 @@
         </w:tc>
       </w:tr>
       <w:tr>
-        <w:tblPrEx>
-          <w:tblCellMar>
-            <w:top w:w="0" w:type="dxa"/>
-            <w:bottom w:w="0" w:type="dxa"/>
-          </w:tblCellMar>
-        </w:tblPrEx>
         <w:trPr>
           <w:trHeight w:val="235"/>
         </w:trPr>
@@ -25878,12 +24622,6 @@
         </w:tc>
       </w:tr>
       <w:tr>
-        <w:tblPrEx>
-          <w:tblCellMar>
-            <w:top w:w="0" w:type="dxa"/>
-            <w:bottom w:w="0" w:type="dxa"/>
-          </w:tblCellMar>
-        </w:tblPrEx>
         <w:tc>
           <w:tcPr>
             <w:tcW w:w="1350" w:type="dxa"/>
@@ -26109,12 +24847,6 @@
         </w:tc>
       </w:tr>
       <w:tr>
-        <w:tblPrEx>
-          <w:tblCellMar>
-            <w:top w:w="0" w:type="dxa"/>
-            <w:bottom w:w="0" w:type="dxa"/>
-          </w:tblCellMar>
-        </w:tblPrEx>
         <w:trPr>
           <w:trHeight w:val="285"/>
         </w:trPr>
@@ -26266,12 +24998,6 @@
         <w:gridCol w:w="2790"/>
       </w:tblGrid>
       <w:tr>
-        <w:tblPrEx>
-          <w:tblCellMar>
-            <w:top w:w="0" w:type="dxa"/>
-            <w:bottom w:w="0" w:type="dxa"/>
-          </w:tblCellMar>
-        </w:tblPrEx>
         <w:trPr>
           <w:trHeight w:val="315"/>
         </w:trPr>
@@ -26408,12 +25134,6 @@
         </w:tc>
       </w:tr>
       <w:tr>
-        <w:tblPrEx>
-          <w:tblCellMar>
-            <w:top w:w="0" w:type="dxa"/>
-            <w:bottom w:w="0" w:type="dxa"/>
-          </w:tblCellMar>
-        </w:tblPrEx>
         <w:trPr>
           <w:trHeight w:val="235"/>
         </w:trPr>
@@ -26727,12 +25447,6 @@
         </w:tc>
       </w:tr>
       <w:tr>
-        <w:tblPrEx>
-          <w:tblCellMar>
-            <w:top w:w="0" w:type="dxa"/>
-            <w:bottom w:w="0" w:type="dxa"/>
-          </w:tblCellMar>
-        </w:tblPrEx>
         <w:tc>
           <w:tcPr>
             <w:tcW w:w="1350" w:type="dxa"/>
@@ -26958,12 +25672,6 @@
         </w:tc>
       </w:tr>
       <w:tr>
-        <w:tblPrEx>
-          <w:tblCellMar>
-            <w:top w:w="0" w:type="dxa"/>
-            <w:bottom w:w="0" w:type="dxa"/>
-          </w:tblCellMar>
-        </w:tblPrEx>
         <w:trPr>
           <w:trHeight w:val="285"/>
         </w:trPr>
@@ -27089,12 +25797,6 @@
         <w:gridCol w:w="2790"/>
       </w:tblGrid>
       <w:tr>
-        <w:tblPrEx>
-          <w:tblCellMar>
-            <w:top w:w="0" w:type="dxa"/>
-            <w:bottom w:w="0" w:type="dxa"/>
-          </w:tblCellMar>
-        </w:tblPrEx>
         <w:trPr>
           <w:trHeight w:val="315"/>
         </w:trPr>
@@ -27231,12 +25933,6 @@
         </w:tc>
       </w:tr>
       <w:tr>
-        <w:tblPrEx>
-          <w:tblCellMar>
-            <w:top w:w="0" w:type="dxa"/>
-            <w:bottom w:w="0" w:type="dxa"/>
-          </w:tblCellMar>
-        </w:tblPrEx>
         <w:trPr>
           <w:trHeight w:val="235"/>
         </w:trPr>
@@ -27550,12 +26246,6 @@
         </w:tc>
       </w:tr>
       <w:tr>
-        <w:tblPrEx>
-          <w:tblCellMar>
-            <w:top w:w="0" w:type="dxa"/>
-            <w:bottom w:w="0" w:type="dxa"/>
-          </w:tblCellMar>
-        </w:tblPrEx>
         <w:tc>
           <w:tcPr>
             <w:tcW w:w="1350" w:type="dxa"/>
@@ -27781,12 +26471,6 @@
         </w:tc>
       </w:tr>
       <w:tr>
-        <w:tblPrEx>
-          <w:tblCellMar>
-            <w:top w:w="0" w:type="dxa"/>
-            <w:bottom w:w="0" w:type="dxa"/>
-          </w:tblCellMar>
-        </w:tblPrEx>
         <w:trPr>
           <w:trHeight w:val="285"/>
         </w:trPr>
@@ -27896,12 +26580,6 @@
         <w:gridCol w:w="2790"/>
       </w:tblGrid>
       <w:tr>
-        <w:tblPrEx>
-          <w:tblCellMar>
-            <w:top w:w="0" w:type="dxa"/>
-            <w:bottom w:w="0" w:type="dxa"/>
-          </w:tblCellMar>
-        </w:tblPrEx>
         <w:trPr>
           <w:trHeight w:val="315"/>
         </w:trPr>
@@ -28016,25 +26694,7 @@
                 <w:shd w:val="clear" w:color="auto" w:fill="auto"/>
                 <w:lang w:val="es-AR"/>
               </w:rPr>
-              <w:t xml:space="preserve">REQ 1.2.4 Cuando se </w:t>
-            </w:r>
-            <w:proofErr w:type="spellStart"/>
-            <w:r>
-              <w:rPr>
-                <w:rFonts w:eastAsia="Times New Roman"/>
-                <w:shd w:val="clear" w:color="auto" w:fill="auto"/>
-                <w:lang w:val="es-AR"/>
-              </w:rPr>
-              <w:t>resuleve</w:t>
-            </w:r>
-            <w:proofErr w:type="spellEnd"/>
-            <w:r>
-              <w:rPr>
-                <w:rFonts w:eastAsia="Times New Roman"/>
-                <w:shd w:val="clear" w:color="auto" w:fill="auto"/>
-                <w:lang w:val="es-AR"/>
-              </w:rPr>
-              <w:t xml:space="preserve"> la sopa de letras</w:t>
+              <w:t>REQ 1.2.4 Cuando se resuleve la sopa de letras</w:t>
             </w:r>
             <w:r>
               <w:rPr>
@@ -28056,12 +26716,6 @@
         </w:tc>
       </w:tr>
       <w:tr>
-        <w:tblPrEx>
-          <w:tblCellMar>
-            <w:top w:w="0" w:type="dxa"/>
-            <w:bottom w:w="0" w:type="dxa"/>
-          </w:tblCellMar>
-        </w:tblPrEx>
         <w:trPr>
           <w:trHeight w:val="235"/>
         </w:trPr>
@@ -28375,12 +27029,6 @@
         </w:tc>
       </w:tr>
       <w:tr>
-        <w:tblPrEx>
-          <w:tblCellMar>
-            <w:top w:w="0" w:type="dxa"/>
-            <w:bottom w:w="0" w:type="dxa"/>
-          </w:tblCellMar>
-        </w:tblPrEx>
         <w:tc>
           <w:tcPr>
             <w:tcW w:w="1350" w:type="dxa"/>
@@ -28606,12 +27254,6 @@
         </w:tc>
       </w:tr>
       <w:tr>
-        <w:tblPrEx>
-          <w:tblCellMar>
-            <w:top w:w="0" w:type="dxa"/>
-            <w:bottom w:w="0" w:type="dxa"/>
-          </w:tblCellMar>
-        </w:tblPrEx>
         <w:trPr>
           <w:trHeight w:val="285"/>
         </w:trPr>
@@ -28713,7 +27355,6 @@
           <w:rFonts w:ascii="Arial" w:hAnsi="Arial" w:cs="Arial"/>
           <w:sz w:val="20"/>
           <w:szCs w:val="20"/>
-          <w:lang w:val="en-AU"/>
         </w:rPr>
       </w:pPr>
       <w:bookmarkStart w:id="37" w:name="Non_Functional_Requirements"/>
@@ -28781,34 +27422,14 @@
         </w:rPr>
         <w:fldChar w:fldCharType="separate"/>
       </w:r>
-      <w:proofErr w:type="spellStart"/>
       <w:r>
         <w:rPr>
           <w:rFonts w:eastAsia="Times New Roman"/>
           <w:shd w:val="clear" w:color="auto" w:fill="auto"/>
           <w:lang w:val="en-US"/>
         </w:rPr>
-        <w:t>Requerimientos</w:t>
+        <w:t>Requerimientos no funcionales</w:t>
       </w:r>
-      <w:proofErr w:type="spellEnd"/>
-      <w:r>
-        <w:rPr>
-          <w:rFonts w:eastAsia="Times New Roman"/>
-          <w:shd w:val="clear" w:color="auto" w:fill="auto"/>
-          <w:lang w:val="en-US"/>
-        </w:rPr>
-        <w:t xml:space="preserve"> no </w:t>
-      </w:r>
-      <w:proofErr w:type="spellStart"/>
-      <w:r>
-        <w:rPr>
-          <w:rFonts w:eastAsia="Times New Roman"/>
-          <w:shd w:val="clear" w:color="auto" w:fill="auto"/>
-          <w:lang w:val="en-US"/>
-        </w:rPr>
-        <w:t>funcionales</w:t>
-      </w:r>
-      <w:proofErr w:type="spellEnd"/>
       <w:r>
         <w:rPr>
           <w:b w:val="0"/>
@@ -29022,7 +27643,6 @@
         </w:rPr>
         <w:fldChar w:fldCharType="separate"/>
       </w:r>
-      <w:proofErr w:type="spellStart"/>
       <w:r>
         <w:rPr>
           <w:rFonts w:eastAsia="Times New Roman"/>
@@ -29031,7 +27651,6 @@
         </w:rPr>
         <w:t>Concurrencia</w:t>
       </w:r>
-      <w:proofErr w:type="spellEnd"/>
       <w:r>
         <w:rPr>
           <w:rFonts w:eastAsia="Times New Roman"/>
@@ -29169,7 +27788,6 @@
         </w:rPr>
         <w:fldChar w:fldCharType="separate"/>
       </w:r>
-      <w:proofErr w:type="spellStart"/>
       <w:r>
         <w:rPr>
           <w:rFonts w:ascii="Times New Roman" w:hAnsi="Times New Roman" w:cs="Times New Roman"/>
@@ -29178,7 +27796,6 @@
         </w:rPr>
         <w:t>Concurrencia</w:t>
       </w:r>
-      <w:proofErr w:type="spellEnd"/>
       <w:r>
         <w:rPr>
           <w:rFonts w:ascii="Times New Roman" w:hAnsi="Times New Roman" w:cs="Times New Roman"/>
@@ -29225,12 +27842,6 @@
         <w:gridCol w:w="2790"/>
       </w:tblGrid>
       <w:tr>
-        <w:tblPrEx>
-          <w:tblCellMar>
-            <w:top w:w="0" w:type="dxa"/>
-            <w:bottom w:w="0" w:type="dxa"/>
-          </w:tblCellMar>
-        </w:tblPrEx>
         <w:trPr>
           <w:trHeight w:val="315"/>
         </w:trPr>
@@ -29342,18 +27953,8 @@
                 <w:shd w:val="clear" w:color="auto" w:fill="auto"/>
                 <w:lang w:val="en-US"/>
               </w:rPr>
-              <w:t xml:space="preserve">REQ 2.1.2 </w:t>
-            </w:r>
-            <w:proofErr w:type="spellStart"/>
-            <w:r>
-              <w:rPr>
-                <w:rFonts w:eastAsia="Times New Roman"/>
-                <w:shd w:val="clear" w:color="auto" w:fill="auto"/>
-                <w:lang w:val="en-US"/>
-              </w:rPr>
-              <w:t>Inanicion</w:t>
-            </w:r>
-            <w:proofErr w:type="spellEnd"/>
+              <w:t>REQ 2.1.2 Inanicion</w:t>
+            </w:r>
             <w:r>
               <w:rPr>
                 <w:rFonts w:eastAsia="Times New Roman"/>
@@ -29374,12 +27975,6 @@
         </w:tc>
       </w:tr>
       <w:tr>
-        <w:tblPrEx>
-          <w:tblCellMar>
-            <w:top w:w="0" w:type="dxa"/>
-            <w:bottom w:w="0" w:type="dxa"/>
-          </w:tblCellMar>
-        </w:tblPrEx>
         <w:trPr>
           <w:trHeight w:val="235"/>
         </w:trPr>
@@ -29693,12 +28288,6 @@
         </w:tc>
       </w:tr>
       <w:tr>
-        <w:tblPrEx>
-          <w:tblCellMar>
-            <w:top w:w="0" w:type="dxa"/>
-            <w:bottom w:w="0" w:type="dxa"/>
-          </w:tblCellMar>
-        </w:tblPrEx>
         <w:tc>
           <w:tcPr>
             <w:tcW w:w="1350" w:type="dxa"/>
@@ -29924,12 +28513,6 @@
         </w:tc>
       </w:tr>
       <w:tr>
-        <w:tblPrEx>
-          <w:tblCellMar>
-            <w:top w:w="0" w:type="dxa"/>
-            <w:bottom w:w="0" w:type="dxa"/>
-          </w:tblCellMar>
-        </w:tblPrEx>
         <w:trPr>
           <w:trHeight w:val="285"/>
         </w:trPr>
@@ -30039,12 +28622,6 @@
         <w:gridCol w:w="2790"/>
       </w:tblGrid>
       <w:tr>
-        <w:tblPrEx>
-          <w:tblCellMar>
-            <w:top w:w="0" w:type="dxa"/>
-            <w:bottom w:w="0" w:type="dxa"/>
-          </w:tblCellMar>
-        </w:tblPrEx>
         <w:trPr>
           <w:trHeight w:val="315"/>
         </w:trPr>
@@ -30160,18 +28737,8 @@
                 <w:shd w:val="clear" w:color="auto" w:fill="auto"/>
                 <w:lang w:val="en-US"/>
               </w:rPr>
-              <w:t xml:space="preserve">REQ 2.1.3 </w:t>
-            </w:r>
-            <w:proofErr w:type="spellStart"/>
-            <w:r>
-              <w:rPr>
-                <w:rFonts w:eastAsia="Times New Roman"/>
-                <w:shd w:val="clear" w:color="auto" w:fill="auto"/>
-                <w:lang w:val="en-US"/>
-              </w:rPr>
-              <w:t>Interbloqueos</w:t>
-            </w:r>
-            <w:proofErr w:type="spellEnd"/>
+              <w:t>REQ 2.1.3 Interbloqueos</w:t>
+            </w:r>
             <w:r>
               <w:rPr>
                 <w:rFonts w:eastAsia="Times New Roman"/>
@@ -30192,12 +28759,6 @@
         </w:tc>
       </w:tr>
       <w:tr>
-        <w:tblPrEx>
-          <w:tblCellMar>
-            <w:top w:w="0" w:type="dxa"/>
-            <w:bottom w:w="0" w:type="dxa"/>
-          </w:tblCellMar>
-        </w:tblPrEx>
         <w:trPr>
           <w:trHeight w:val="235"/>
         </w:trPr>
@@ -30511,12 +29072,6 @@
         </w:tc>
       </w:tr>
       <w:tr>
-        <w:tblPrEx>
-          <w:tblCellMar>
-            <w:top w:w="0" w:type="dxa"/>
-            <w:bottom w:w="0" w:type="dxa"/>
-          </w:tblCellMar>
-        </w:tblPrEx>
         <w:tc>
           <w:tcPr>
             <w:tcW w:w="1350" w:type="dxa"/>
@@ -30742,12 +29297,6 @@
         </w:tc>
       </w:tr>
       <w:tr>
-        <w:tblPrEx>
-          <w:tblCellMar>
-            <w:top w:w="0" w:type="dxa"/>
-            <w:bottom w:w="0" w:type="dxa"/>
-          </w:tblCellMar>
-        </w:tblPrEx>
         <w:trPr>
           <w:trHeight w:val="285"/>
         </w:trPr>
@@ -31063,12 +29612,6 @@
         <w:gridCol w:w="2790"/>
       </w:tblGrid>
       <w:tr>
-        <w:tblPrEx>
-          <w:tblCellMar>
-            <w:top w:w="0" w:type="dxa"/>
-            <w:bottom w:w="0" w:type="dxa"/>
-          </w:tblCellMar>
-        </w:tblPrEx>
         <w:trPr>
           <w:trHeight w:val="315"/>
         </w:trPr>
@@ -31183,43 +29726,7 @@
                 <w:shd w:val="clear" w:color="auto" w:fill="auto"/>
                 <w:lang w:val="es-AR"/>
               </w:rPr>
-              <w:t xml:space="preserve">REQ 2.1.1 </w:t>
-            </w:r>
-            <w:proofErr w:type="spellStart"/>
-            <w:r>
-              <w:rPr>
-                <w:rFonts w:eastAsia="Times New Roman"/>
-                <w:shd w:val="clear" w:color="auto" w:fill="auto"/>
-                <w:lang w:val="es-AR"/>
-              </w:rPr>
-              <w:t>Duracion</w:t>
-            </w:r>
-            <w:proofErr w:type="spellEnd"/>
-            <w:r>
-              <w:rPr>
-                <w:rFonts w:eastAsia="Times New Roman"/>
-                <w:shd w:val="clear" w:color="auto" w:fill="auto"/>
-                <w:lang w:val="es-AR"/>
-              </w:rPr>
-              <w:t xml:space="preserve"> </w:t>
-            </w:r>
-            <w:proofErr w:type="spellStart"/>
-            <w:r>
-              <w:rPr>
-                <w:rFonts w:eastAsia="Times New Roman"/>
-                <w:shd w:val="clear" w:color="auto" w:fill="auto"/>
-                <w:lang w:val="es-AR"/>
-              </w:rPr>
-              <w:t>maxima</w:t>
-            </w:r>
-            <w:proofErr w:type="spellEnd"/>
-            <w:r>
-              <w:rPr>
-                <w:rFonts w:eastAsia="Times New Roman"/>
-                <w:shd w:val="clear" w:color="auto" w:fill="auto"/>
-                <w:lang w:val="es-AR"/>
-              </w:rPr>
-              <w:t xml:space="preserve"> de una partida</w:t>
+              <w:t>REQ 2.1.1 Duracion maxima de una partida</w:t>
             </w:r>
             <w:r>
               <w:rPr>
@@ -31241,12 +29748,6 @@
         </w:tc>
       </w:tr>
       <w:tr>
-        <w:tblPrEx>
-          <w:tblCellMar>
-            <w:top w:w="0" w:type="dxa"/>
-            <w:bottom w:w="0" w:type="dxa"/>
-          </w:tblCellMar>
-        </w:tblPrEx>
         <w:trPr>
           <w:trHeight w:val="235"/>
         </w:trPr>
@@ -31560,12 +30061,6 @@
         </w:tc>
       </w:tr>
       <w:tr>
-        <w:tblPrEx>
-          <w:tblCellMar>
-            <w:top w:w="0" w:type="dxa"/>
-            <w:bottom w:w="0" w:type="dxa"/>
-          </w:tblCellMar>
-        </w:tblPrEx>
         <w:tc>
           <w:tcPr>
             <w:tcW w:w="1350" w:type="dxa"/>
@@ -31791,12 +30286,6 @@
         </w:tc>
       </w:tr>
       <w:tr>
-        <w:tblPrEx>
-          <w:tblCellMar>
-            <w:top w:w="0" w:type="dxa"/>
-            <w:bottom w:w="0" w:type="dxa"/>
-          </w:tblCellMar>
-        </w:tblPrEx>
         <w:trPr>
           <w:trHeight w:val="285"/>
         </w:trPr>
@@ -32144,13 +30633,7 @@
         <w:rPr>
           <w:u w:val="single"/>
         </w:rPr>
-        <w:t>Ver tab</w:t>
-      </w:r>
-      <w:r>
-        <w:rPr>
-          <w:u w:val="single"/>
-        </w:rPr>
-        <w:t>la de resultados:</w:t>
+        <w:t>Ver tabla de resultados:</w:t>
       </w:r>
       <w:r>
         <w:t xml:space="preserve"> UC11</w:t>
@@ -32201,12 +30684,6 @@
         <w:gridCol w:w="810"/>
       </w:tblGrid>
       <w:tr>
-        <w:tblPrEx>
-          <w:tblCellMar>
-            <w:top w:w="0" w:type="dxa"/>
-            <w:bottom w:w="0" w:type="dxa"/>
-          </w:tblCellMar>
-        </w:tblPrEx>
         <w:tc>
           <w:tcPr>
             <w:tcW w:w="870" w:type="dxa"/>
@@ -32485,12 +30962,6 @@
         </w:tc>
       </w:tr>
       <w:tr>
-        <w:tblPrEx>
-          <w:tblCellMar>
-            <w:top w:w="0" w:type="dxa"/>
-            <w:bottom w:w="0" w:type="dxa"/>
-          </w:tblCellMar>
-        </w:tblPrEx>
         <w:tc>
           <w:tcPr>
             <w:tcW w:w="870" w:type="dxa"/>
@@ -32720,12 +31191,6 @@
         </w:tc>
       </w:tr>
       <w:tr>
-        <w:tblPrEx>
-          <w:tblCellMar>
-            <w:top w:w="0" w:type="dxa"/>
-            <w:bottom w:w="0" w:type="dxa"/>
-          </w:tblCellMar>
-        </w:tblPrEx>
         <w:tc>
           <w:tcPr>
             <w:tcW w:w="870" w:type="dxa"/>
@@ -32961,12 +31426,6 @@
         </w:tc>
       </w:tr>
       <w:tr>
-        <w:tblPrEx>
-          <w:tblCellMar>
-            <w:top w:w="0" w:type="dxa"/>
-            <w:bottom w:w="0" w:type="dxa"/>
-          </w:tblCellMar>
-        </w:tblPrEx>
         <w:tc>
           <w:tcPr>
             <w:tcW w:w="870" w:type="dxa"/>
@@ -33202,12 +31661,6 @@
         </w:tc>
       </w:tr>
       <w:tr>
-        <w:tblPrEx>
-          <w:tblCellMar>
-            <w:top w:w="0" w:type="dxa"/>
-            <w:bottom w:w="0" w:type="dxa"/>
-          </w:tblCellMar>
-        </w:tblPrEx>
         <w:tc>
           <w:tcPr>
             <w:tcW w:w="870" w:type="dxa"/>
@@ -33437,12 +31890,6 @@
         </w:tc>
       </w:tr>
       <w:tr>
-        <w:tblPrEx>
-          <w:tblCellMar>
-            <w:top w:w="0" w:type="dxa"/>
-            <w:bottom w:w="0" w:type="dxa"/>
-          </w:tblCellMar>
-        </w:tblPrEx>
         <w:tc>
           <w:tcPr>
             <w:tcW w:w="870" w:type="dxa"/>
@@ -33672,12 +32119,6 @@
         </w:tc>
       </w:tr>
       <w:tr>
-        <w:tblPrEx>
-          <w:tblCellMar>
-            <w:top w:w="0" w:type="dxa"/>
-            <w:bottom w:w="0" w:type="dxa"/>
-          </w:tblCellMar>
-        </w:tblPrEx>
         <w:tc>
           <w:tcPr>
             <w:tcW w:w="870" w:type="dxa"/>
@@ -33907,12 +32348,6 @@
         </w:tc>
       </w:tr>
       <w:tr>
-        <w:tblPrEx>
-          <w:tblCellMar>
-            <w:top w:w="0" w:type="dxa"/>
-            <w:bottom w:w="0" w:type="dxa"/>
-          </w:tblCellMar>
-        </w:tblPrEx>
         <w:tc>
           <w:tcPr>
             <w:tcW w:w="870" w:type="dxa"/>
@@ -34148,12 +32583,6 @@
         </w:tc>
       </w:tr>
       <w:tr>
-        <w:tblPrEx>
-          <w:tblCellMar>
-            <w:top w:w="0" w:type="dxa"/>
-            <w:bottom w:w="0" w:type="dxa"/>
-          </w:tblCellMar>
-        </w:tblPrEx>
         <w:tc>
           <w:tcPr>
             <w:tcW w:w="870" w:type="dxa"/>
@@ -34383,12 +32812,6 @@
         </w:tc>
       </w:tr>
       <w:tr>
-        <w:tblPrEx>
-          <w:tblCellMar>
-            <w:top w:w="0" w:type="dxa"/>
-            <w:bottom w:w="0" w:type="dxa"/>
-          </w:tblCellMar>
-        </w:tblPrEx>
         <w:tc>
           <w:tcPr>
             <w:tcW w:w="870" w:type="dxa"/>
@@ -34618,12 +33041,6 @@
         </w:tc>
       </w:tr>
       <w:tr>
-        <w:tblPrEx>
-          <w:tblCellMar>
-            <w:top w:w="0" w:type="dxa"/>
-            <w:bottom w:w="0" w:type="dxa"/>
-          </w:tblCellMar>
-        </w:tblPrEx>
         <w:tc>
           <w:tcPr>
             <w:tcW w:w="870" w:type="dxa"/>
@@ -34909,12 +33326,6 @@
         <w:gridCol w:w="810"/>
       </w:tblGrid>
       <w:tr>
-        <w:tblPrEx>
-          <w:tblCellMar>
-            <w:top w:w="0" w:type="dxa"/>
-            <w:bottom w:w="0" w:type="dxa"/>
-          </w:tblCellMar>
-        </w:tblPrEx>
         <w:tc>
           <w:tcPr>
             <w:tcW w:w="870" w:type="dxa"/>
@@ -35193,12 +33604,6 @@
         </w:tc>
       </w:tr>
       <w:tr>
-        <w:tblPrEx>
-          <w:tblCellMar>
-            <w:top w:w="0" w:type="dxa"/>
-            <w:bottom w:w="0" w:type="dxa"/>
-          </w:tblCellMar>
-        </w:tblPrEx>
         <w:tc>
           <w:tcPr>
             <w:tcW w:w="870" w:type="dxa"/>
@@ -35434,12 +33839,6 @@
         </w:tc>
       </w:tr>
       <w:tr>
-        <w:tblPrEx>
-          <w:tblCellMar>
-            <w:top w:w="0" w:type="dxa"/>
-            <w:bottom w:w="0" w:type="dxa"/>
-          </w:tblCellMar>
-        </w:tblPrEx>
         <w:tc>
           <w:tcPr>
             <w:tcW w:w="870" w:type="dxa"/>
@@ -35669,12 +34068,6 @@
         </w:tc>
       </w:tr>
       <w:tr>
-        <w:tblPrEx>
-          <w:tblCellMar>
-            <w:top w:w="0" w:type="dxa"/>
-            <w:bottom w:w="0" w:type="dxa"/>
-          </w:tblCellMar>
-        </w:tblPrEx>
         <w:tc>
           <w:tcPr>
             <w:tcW w:w="870" w:type="dxa"/>
@@ -35904,12 +34297,6 @@
         </w:tc>
       </w:tr>
       <w:tr>
-        <w:tblPrEx>
-          <w:tblCellMar>
-            <w:top w:w="0" w:type="dxa"/>
-            <w:bottom w:w="0" w:type="dxa"/>
-          </w:tblCellMar>
-        </w:tblPrEx>
         <w:tc>
           <w:tcPr>
             <w:tcW w:w="870" w:type="dxa"/>
@@ -36214,12 +34601,6 @@
         <w:gridCol w:w="810"/>
       </w:tblGrid>
       <w:tr>
-        <w:tblPrEx>
-          <w:tblCellMar>
-            <w:top w:w="0" w:type="dxa"/>
-            <w:bottom w:w="0" w:type="dxa"/>
-          </w:tblCellMar>
-        </w:tblPrEx>
         <w:tc>
           <w:tcPr>
             <w:tcW w:w="870" w:type="dxa"/>
@@ -36498,12 +34879,6 @@
         </w:tc>
       </w:tr>
       <w:tr>
-        <w:tblPrEx>
-          <w:tblCellMar>
-            <w:top w:w="0" w:type="dxa"/>
-            <w:bottom w:w="0" w:type="dxa"/>
-          </w:tblCellMar>
-        </w:tblPrEx>
         <w:tc>
           <w:tcPr>
             <w:tcW w:w="870" w:type="dxa"/>
@@ -36739,12 +35114,6 @@
         </w:tc>
       </w:tr>
       <w:tr>
-        <w:tblPrEx>
-          <w:tblCellMar>
-            <w:top w:w="0" w:type="dxa"/>
-            <w:bottom w:w="0" w:type="dxa"/>
-          </w:tblCellMar>
-        </w:tblPrEx>
         <w:tc>
           <w:tcPr>
             <w:tcW w:w="870" w:type="dxa"/>
@@ -36974,12 +35343,6 @@
         </w:tc>
       </w:tr>
       <w:tr>
-        <w:tblPrEx>
-          <w:tblCellMar>
-            <w:top w:w="0" w:type="dxa"/>
-            <w:bottom w:w="0" w:type="dxa"/>
-          </w:tblCellMar>
-        </w:tblPrEx>
         <w:tc>
           <w:tcPr>
             <w:tcW w:w="870" w:type="dxa"/>
@@ -37209,12 +35572,6 @@
         </w:tc>
       </w:tr>
       <w:tr>
-        <w:tblPrEx>
-          <w:tblCellMar>
-            <w:top w:w="0" w:type="dxa"/>
-            <w:bottom w:w="0" w:type="dxa"/>
-          </w:tblCellMar>
-        </w:tblPrEx>
         <w:tc>
           <w:tcPr>
             <w:tcW w:w="870" w:type="dxa"/>
@@ -37444,12 +35801,6 @@
         </w:tc>
       </w:tr>
       <w:tr>
-        <w:tblPrEx>
-          <w:tblCellMar>
-            <w:top w:w="0" w:type="dxa"/>
-            <w:bottom w:w="0" w:type="dxa"/>
-          </w:tblCellMar>
-        </w:tblPrEx>
         <w:tc>
           <w:tcPr>
             <w:tcW w:w="870" w:type="dxa"/>
@@ -37679,12 +36030,6 @@
         </w:tc>
       </w:tr>
       <w:tr>
-        <w:tblPrEx>
-          <w:tblCellMar>
-            <w:top w:w="0" w:type="dxa"/>
-            <w:bottom w:w="0" w:type="dxa"/>
-          </w:tblCellMar>
-        </w:tblPrEx>
         <w:tc>
           <w:tcPr>
             <w:tcW w:w="870" w:type="dxa"/>
@@ -37914,12 +36259,6 @@
         </w:tc>
       </w:tr>
       <w:tr>
-        <w:tblPrEx>
-          <w:tblCellMar>
-            <w:top w:w="0" w:type="dxa"/>
-            <w:bottom w:w="0" w:type="dxa"/>
-          </w:tblCellMar>
-        </w:tblPrEx>
         <w:tc>
           <w:tcPr>
             <w:tcW w:w="870" w:type="dxa"/>
@@ -38149,12 +36488,6 @@
         </w:tc>
       </w:tr>
       <w:tr>
-        <w:tblPrEx>
-          <w:tblCellMar>
-            <w:top w:w="0" w:type="dxa"/>
-            <w:bottom w:w="0" w:type="dxa"/>
-          </w:tblCellMar>
-        </w:tblPrEx>
         <w:tc>
           <w:tcPr>
             <w:tcW w:w="870" w:type="dxa"/>
@@ -38384,12 +36717,6 @@
         </w:tc>
       </w:tr>
       <w:tr>
-        <w:tblPrEx>
-          <w:tblCellMar>
-            <w:top w:w="0" w:type="dxa"/>
-            <w:bottom w:w="0" w:type="dxa"/>
-          </w:tblCellMar>
-        </w:tblPrEx>
         <w:tc>
           <w:tcPr>
             <w:tcW w:w="870" w:type="dxa"/>
@@ -38619,12 +36946,6 @@
         </w:tc>
       </w:tr>
       <w:tr>
-        <w:tblPrEx>
-          <w:tblCellMar>
-            <w:top w:w="0" w:type="dxa"/>
-            <w:bottom w:w="0" w:type="dxa"/>
-          </w:tblCellMar>
-        </w:tblPrEx>
         <w:tc>
           <w:tcPr>
             <w:tcW w:w="870" w:type="dxa"/>
@@ -38860,12 +37181,6 @@
         </w:tc>
       </w:tr>
       <w:tr>
-        <w:tblPrEx>
-          <w:tblCellMar>
-            <w:top w:w="0" w:type="dxa"/>
-            <w:bottom w:w="0" w:type="dxa"/>
-          </w:tblCellMar>
-        </w:tblPrEx>
         <w:tc>
           <w:tcPr>
             <w:tcW w:w="870" w:type="dxa"/>
@@ -39074,6 +37389,10 @@
     <w:p>
       <w:pPr>
         <w:pStyle w:val="normal0"/>
+        <w:rPr>
+          <w:b/>
+          <w:sz w:val="36"/>
+        </w:rPr>
       </w:pPr>
       <w:r>
         <w:rPr>
@@ -39081,6 +37400,63 @@
           <w:sz w:val="36"/>
         </w:rPr>
         <w:t>Arquitectura preliminar del sistema</w:t>
+      </w:r>
+    </w:p>
+    <w:p>
+      <w:pPr>
+        <w:pStyle w:val="normal0"/>
+      </w:pPr>
+      <w:r>
+        <w:rPr>
+          <w:rFonts w:eastAsia="Times New Roman"/>
+          <w:noProof/>
+          <w:color w:val="auto"/>
+        </w:rPr>
+        <w:drawing>
+          <wp:inline distT="0" distB="0" distL="0" distR="0">
+            <wp:extent cx="5922645" cy="4912360"/>
+            <wp:effectExtent l="19050" t="0" r="1905" b="0"/>
+            <wp:docPr id="1" name="Imagen 1"/>
+            <wp:cNvGraphicFramePr>
+              <a:graphicFrameLocks xmlns:a="http://schemas.openxmlformats.org/drawingml/2006/main" noChangeAspect="1"/>
+            </wp:cNvGraphicFramePr>
+            <a:graphic xmlns:a="http://schemas.openxmlformats.org/drawingml/2006/main">
+              <a:graphicData uri="http://schemas.openxmlformats.org/drawingml/2006/picture">
+                <pic:pic xmlns:pic="http://schemas.openxmlformats.org/drawingml/2006/picture">
+                  <pic:nvPicPr>
+                    <pic:cNvPr id="0" name="Picture 1"/>
+                    <pic:cNvPicPr>
+                      <a:picLocks noChangeAspect="1" noChangeArrowheads="1"/>
+                    </pic:cNvPicPr>
+                  </pic:nvPicPr>
+                  <pic:blipFill>
+                    <a:blip r:embed="rId20"/>
+                    <a:srcRect/>
+                    <a:stretch>
+                      <a:fillRect/>
+                    </a:stretch>
+                  </pic:blipFill>
+                  <pic:spPr bwMode="auto">
+                    <a:xfrm>
+                      <a:off x="0" y="0"/>
+                      <a:ext cx="5922645" cy="4912360"/>
+                    </a:xfrm>
+                    <a:prstGeom prst="rect">
+                      <a:avLst/>
+                    </a:prstGeom>
+                    <a:noFill/>
+                    <a:ln w="9525">
+                      <a:noFill/>
+                      <a:miter lim="800000"/>
+                      <a:headEnd/>
+                      <a:tailEnd/>
+                    </a:ln>
+                  </pic:spPr>
+                </pic:pic>
+              </a:graphicData>
+            </a:graphic>
+          </wp:inline>
+        </w:drawing>
       </w:r>
     </w:p>
     <w:sectPr>
@@ -39650,6 +38026,7 @@
   <w:style w:type="paragraph" w:default="1" w:styleId="Normal">
     <w:name w:val="Normal"/>
     <w:qFormat/>
+    <w:rsid w:val="0075475E"/>
   </w:style>
   <w:style w:type="paragraph" w:styleId="Ttulo1">
     <w:name w:val="heading 1"/>

--- a/trunk/Doc/B - Requerimientos/B - Requerimientos.docx
+++ b/trunk/Doc/B - Requerimientos/B - Requerimientos.docx
@@ -1,6 +1,6 @@
 
 <file path=word/document.xml><?xml version="1.0" encoding="utf-8"?>
-<w:document xmlns:wpc="http://schemas.microsoft.com/office/word/2010/wordprocessingCanvas" xmlns:mc="http://schemas.openxmlformats.org/markup-compatibility/2006" xmlns:o="urn:schemas-microsoft-com:office:office" xmlns:r="http://schemas.openxmlformats.org/officeDocument/2006/relationships" xmlns:m="http://schemas.openxmlformats.org/officeDocument/2006/math" xmlns:v="urn:schemas-microsoft-com:vml" xmlns:wp14="http://schemas.microsoft.com/office/word/2010/wordprocessingDrawing" xmlns:wp="http://schemas.openxmlformats.org/drawingml/2006/wordprocessingDrawing" xmlns:w10="urn:schemas-microsoft-com:office:word" xmlns:w="http://schemas.openxmlformats.org/wordprocessingml/2006/main" xmlns:w14="http://schemas.microsoft.com/office/word/2010/wordml" xmlns:wpg="http://schemas.microsoft.com/office/word/2010/wordprocessingGroup" xmlns:wpi="http://schemas.microsoft.com/office/word/2010/wordprocessingInk" xmlns:wne="http://schemas.microsoft.com/office/word/2006/wordml" xmlns:wps="http://schemas.microsoft.com/office/word/2010/wordprocessingShape" mc:Ignorable="w14 wp14">
+<w:document xmlns:ve="http://schemas.openxmlformats.org/markup-compatibility/2006" xmlns:o="urn:schemas-microsoft-com:office:office" xmlns:r="http://schemas.openxmlformats.org/officeDocument/2006/relationships" xmlns:m="http://schemas.openxmlformats.org/officeDocument/2006/math" xmlns:v="urn:schemas-microsoft-com:vml" xmlns:wp="http://schemas.openxmlformats.org/drawingml/2006/wordprocessingDrawing" xmlns:w10="urn:schemas-microsoft-com:office:word" xmlns:w="http://schemas.openxmlformats.org/wordprocessingml/2006/main" xmlns:wne="http://schemas.microsoft.com/office/word/2006/wordml">
   <w:background w:color="FFFFFF"/>
   <w:body>
     <w:p>
@@ -32,39 +32,7 @@
         <w:pStyle w:val="Normal1"/>
       </w:pPr>
       <w:r>
-        <w:t>En esta sección se describe la especificación de los requerimientos para el sistema “</w:t>
-      </w:r>
-      <w:proofErr w:type="spellStart"/>
-      <w:r>
-        <w:t>Walkers</w:t>
-      </w:r>
-      <w:proofErr w:type="spellEnd"/>
-      <w:r>
-        <w:t xml:space="preserve"> of </w:t>
-      </w:r>
-      <w:proofErr w:type="spellStart"/>
-      <w:r>
-        <w:t>the</w:t>
-      </w:r>
-      <w:proofErr w:type="spellEnd"/>
-      <w:r>
-        <w:t xml:space="preserve"> </w:t>
-      </w:r>
-      <w:proofErr w:type="spellStart"/>
-      <w:r>
-        <w:t>city</w:t>
-      </w:r>
-      <w:proofErr w:type="spellEnd"/>
-      <w:r>
-        <w:t xml:space="preserve">”, juego </w:t>
-      </w:r>
-      <w:proofErr w:type="spellStart"/>
-      <w:r>
-        <w:t>multijugador</w:t>
-      </w:r>
-      <w:proofErr w:type="spellEnd"/>
-      <w:r>
-        <w:t xml:space="preserve"> en línea desarrollado como trabajo práctico final de las materias Programación Concurrente e Ingeniería del Software. Se provee una descripción de alto nivel del sistema, mostrando los requerimientos de usuario y de sistema y haciendo una distinción entre los requerimientos funcionales y no funcionales del mismo.</w:t>
+        <w:t>En esta sección se describe la especificación de los requerimientos para el sistema “Walkers of thecity”, juego multijugador en línea desarrollado como trabajo práctico final de las materias Programación Concurrente e Ingeniería del Software. Se provee una descripción de alto nivel del sistema, mostrando los requerimientos de usuario y de sistema y haciendo una distinción entre los requerimientos funcionales y no funcionales del mismo.</w:t>
       </w:r>
     </w:p>
     <w:p>
@@ -127,31 +95,7 @@
         <w:t>Partida creada:</w:t>
       </w:r>
       <w:r>
-        <w:t xml:space="preserve"> (</w:t>
-      </w:r>
-      <w:proofErr w:type="spellStart"/>
-      <w:r>
-        <w:t>Created</w:t>
-      </w:r>
-      <w:proofErr w:type="spellEnd"/>
-      <w:r>
-        <w:t xml:space="preserve"> </w:t>
-      </w:r>
-      <w:proofErr w:type="spellStart"/>
-      <w:r>
-        <w:t>game</w:t>
-      </w:r>
-      <w:proofErr w:type="spellEnd"/>
-      <w:r>
-        <w:t xml:space="preserve">) Es un estado en el que se puede encontrar una partida. Es una partida no comenzada pero lista para iniciar, cuyos parámetros iniciales han sido determinados por el </w:t>
-      </w:r>
-      <w:proofErr w:type="spellStart"/>
-      <w:r>
-        <w:t>Game</w:t>
-      </w:r>
-      <w:proofErr w:type="spellEnd"/>
-      <w:r>
-        <w:t xml:space="preserve"> Master.</w:t>
+        <w:t xml:space="preserve"> (Createdgame) Es un estado en el que se puede encontrar una partida. Es una partida no comenzada pero lista para iniciar, cuyos parámetros iniciales han sido determinados por el Game Master.</w:t>
       </w:r>
     </w:p>
     <w:p>
@@ -165,23 +109,7 @@
         <w:t>Crear partida:</w:t>
       </w:r>
       <w:r>
-        <w:t xml:space="preserve"> (</w:t>
-      </w:r>
-      <w:proofErr w:type="spellStart"/>
-      <w:r>
-        <w:t>Create</w:t>
-      </w:r>
-      <w:proofErr w:type="spellEnd"/>
-      <w:r>
-        <w:t xml:space="preserve"> </w:t>
-      </w:r>
-      <w:proofErr w:type="spellStart"/>
-      <w:r>
-        <w:t>game</w:t>
-      </w:r>
-      <w:proofErr w:type="spellEnd"/>
-      <w:r>
-        <w:t>) Proceso para instanciar una partida creada</w:t>
+        <w:t xml:space="preserve"> (Creategame) Proceso para instanciar una partida creada</w:t>
       </w:r>
     </w:p>
     <w:p>
@@ -195,23 +123,7 @@
         <w:t>Partida iniciada:</w:t>
       </w:r>
       <w:r>
-        <w:t xml:space="preserve"> (</w:t>
-      </w:r>
-      <w:proofErr w:type="spellStart"/>
-      <w:r>
-        <w:t>Started</w:t>
-      </w:r>
-      <w:proofErr w:type="spellEnd"/>
-      <w:r>
-        <w:t xml:space="preserve"> </w:t>
-      </w:r>
-      <w:proofErr w:type="spellStart"/>
-      <w:r>
-        <w:t>game</w:t>
-      </w:r>
-      <w:proofErr w:type="spellEnd"/>
-      <w:r>
-        <w:t>) Es un estado en el que se puede encontrar una partida. Partida creada que ha comenzado a desarrollarse.</w:t>
+        <w:t xml:space="preserve"> (Startedgame) Es un estado en el que se puede encontrar una partida. Partida creada que ha comenzado a desarrollarse.</w:t>
       </w:r>
     </w:p>
     <w:p>
@@ -225,23 +137,7 @@
         <w:t>Iniciar partida:</w:t>
       </w:r>
       <w:r>
-        <w:t xml:space="preserve"> (</w:t>
-      </w:r>
-      <w:proofErr w:type="spellStart"/>
-      <w:r>
-        <w:t>Start</w:t>
-      </w:r>
-      <w:proofErr w:type="spellEnd"/>
-      <w:r>
-        <w:t xml:space="preserve"> </w:t>
-      </w:r>
-      <w:proofErr w:type="spellStart"/>
-      <w:r>
-        <w:t>game</w:t>
-      </w:r>
-      <w:proofErr w:type="spellEnd"/>
-      <w:r>
-        <w:t>) Proceso para instanciar una partida iniciada.</w:t>
+        <w:t xml:space="preserve"> (Startgame) Proceso para instanciar una partida iniciada.</w:t>
       </w:r>
     </w:p>
     <w:p>
@@ -255,23 +151,7 @@
         <w:t>Unirse a una partida:</w:t>
       </w:r>
       <w:r>
-        <w:t xml:space="preserve"> (</w:t>
-      </w:r>
-      <w:proofErr w:type="spellStart"/>
-      <w:r>
-        <w:t>Join</w:t>
-      </w:r>
-      <w:proofErr w:type="spellEnd"/>
-      <w:r>
-        <w:t xml:space="preserve"> </w:t>
-      </w:r>
-      <w:proofErr w:type="spellStart"/>
-      <w:r>
-        <w:t>game</w:t>
-      </w:r>
-      <w:proofErr w:type="spellEnd"/>
-      <w:r>
-        <w:t>) Dada una partida creada un jugador pasa a formar parte de la lista de jugadores que van a participar de dicha partida cuando se inicie.</w:t>
+        <w:t xml:space="preserve"> (Joingame) Dada una partida creada un jugador pasa a formar parte de la lista de jugadores que van a participar de dicha partida cuando se inicie.</w:t>
       </w:r>
     </w:p>
     <w:p>
@@ -285,34 +165,18 @@
         <w:t>Jugador:</w:t>
       </w:r>
       <w:r>
-        <w:t xml:space="preserve"> (Player) Un participante que desarrolla el juego dentro de una partida desde un </w:t>
-      </w:r>
-      <w:proofErr w:type="spellStart"/>
-      <w:r>
-        <w:t>client</w:t>
-      </w:r>
-      <w:proofErr w:type="spellEnd"/>
-      <w:r>
-        <w:t xml:space="preserve">. </w:t>
+        <w:t xml:space="preserve"> (Player) Un participante que desarrolla el juego dentro de una partida desde un client. </w:t>
       </w:r>
     </w:p>
     <w:p>
       <w:pPr>
         <w:pStyle w:val="Normal1"/>
       </w:pPr>
-      <w:proofErr w:type="spellStart"/>
       <w:r>
         <w:rPr>
           <w:u w:val="single"/>
         </w:rPr>
-        <w:t>Game</w:t>
-      </w:r>
-      <w:proofErr w:type="spellEnd"/>
-      <w:r>
-        <w:rPr>
-          <w:u w:val="single"/>
-        </w:rPr>
-        <w:t xml:space="preserve"> Master:</w:t>
+        <w:t>Game Master:</w:t>
       </w:r>
       <w:r>
         <w:t xml:space="preserve"> Jugador que ha determinado los parámetros iniciales de una partida (creador de una partida). Es el primer jugador que se une a la partida.</w:t>
@@ -322,46 +186,14 @@
       <w:pPr>
         <w:pStyle w:val="Normal1"/>
       </w:pPr>
-      <w:proofErr w:type="spellStart"/>
       <w:r>
         <w:rPr>
           <w:u w:val="single"/>
         </w:rPr>
-        <w:t>Client</w:t>
-      </w:r>
-      <w:proofErr w:type="spellEnd"/>
-      <w:r>
-        <w:rPr>
-          <w:u w:val="single"/>
-        </w:rPr>
-        <w:t>:</w:t>
+        <w:t>Client:</w:t>
       </w:r>
       <w:r>
-        <w:t xml:space="preserve"> Subsistema de software perteneciente al sistema “</w:t>
-      </w:r>
-      <w:proofErr w:type="spellStart"/>
-      <w:r>
-        <w:t>Walkers</w:t>
-      </w:r>
-      <w:proofErr w:type="spellEnd"/>
-      <w:r>
-        <w:t xml:space="preserve"> of </w:t>
-      </w:r>
-      <w:proofErr w:type="spellStart"/>
-      <w:r>
-        <w:t>the</w:t>
-      </w:r>
-      <w:proofErr w:type="spellEnd"/>
-      <w:r>
-        <w:t xml:space="preserve"> </w:t>
-      </w:r>
-      <w:proofErr w:type="spellStart"/>
-      <w:r>
-        <w:t>city</w:t>
-      </w:r>
-      <w:proofErr w:type="spellEnd"/>
-      <w:r>
-        <w:t>” que hace las veces de cliente en un esquema cliente-servidor proveyendo conectividad con el server.</w:t>
+        <w:t xml:space="preserve"> Subsistema de software perteneciente al sistema “Walkers of thecity” que hace las veces de cliente en un esquema cliente-servidor proveyendo conectividad con el server.</w:t>
       </w:r>
     </w:p>
     <w:p>
@@ -375,77 +207,21 @@
         <w:t>Server:</w:t>
       </w:r>
       <w:r>
-        <w:t xml:space="preserve"> Subsistema de software perteneciente al sistema “</w:t>
-      </w:r>
-      <w:proofErr w:type="spellStart"/>
-      <w:r>
-        <w:t>Walkers</w:t>
-      </w:r>
-      <w:proofErr w:type="spellEnd"/>
-      <w:r>
-        <w:t xml:space="preserve"> of </w:t>
-      </w:r>
-      <w:proofErr w:type="spellStart"/>
-      <w:r>
-        <w:t>the</w:t>
-      </w:r>
-      <w:proofErr w:type="spellEnd"/>
-      <w:r>
-        <w:t xml:space="preserve"> </w:t>
-      </w:r>
-      <w:proofErr w:type="spellStart"/>
-      <w:r>
-        <w:t>city</w:t>
-      </w:r>
-      <w:proofErr w:type="spellEnd"/>
-      <w:r>
-        <w:t>” que hace las veces de servidor en un esquema cliente-servidor proveyendo toda la información necesaria, el estado y la lógica del juego.</w:t>
+        <w:t xml:space="preserve"> Subsistema de software perteneciente al sistema “Walkers of thecity” que hace las veces de servidor en un esquema cliente-servidor proveyendo toda la información necesaria, el estado y la lógica del juego.</w:t>
       </w:r>
     </w:p>
     <w:p>
       <w:pPr>
         <w:pStyle w:val="Normal1"/>
       </w:pPr>
-      <w:proofErr w:type="spellStart"/>
       <w:r>
         <w:rPr>
           <w:u w:val="single"/>
         </w:rPr>
-        <w:t>Graphic</w:t>
-      </w:r>
-      <w:proofErr w:type="spellEnd"/>
-      <w:r>
-        <w:rPr>
-          <w:u w:val="single"/>
-        </w:rPr>
-        <w:t xml:space="preserve"> Interface:</w:t>
+        <w:t>Graphic Interface:</w:t>
       </w:r>
       <w:r>
-        <w:t xml:space="preserve"> Subsistema de software perteneciente al sistema “</w:t>
-      </w:r>
-      <w:proofErr w:type="spellStart"/>
-      <w:r>
-        <w:t>Walkers</w:t>
-      </w:r>
-      <w:proofErr w:type="spellEnd"/>
-      <w:r>
-        <w:t xml:space="preserve"> of </w:t>
-      </w:r>
-      <w:proofErr w:type="spellStart"/>
-      <w:r>
-        <w:t>the</w:t>
-      </w:r>
-      <w:proofErr w:type="spellEnd"/>
-      <w:r>
-        <w:t xml:space="preserve"> </w:t>
-      </w:r>
-      <w:proofErr w:type="spellStart"/>
-      <w:r>
-        <w:t>city</w:t>
-      </w:r>
-      <w:proofErr w:type="spellEnd"/>
-      <w:r>
-        <w:t>” cuya función es mostrarle al jugador el estado del juego y proveer un método de acceso para cambiar dicho estado.</w:t>
+        <w:t xml:space="preserve"> Subsistema de software perteneciente al sistema “Walkers of thecity” cuya función es mostrarle al jugador el estado del juego y proveer un método de acceso para cambiar dicho estado.</w:t>
       </w:r>
     </w:p>
     <w:p>
@@ -510,39 +286,7 @@
         <w:pStyle w:val="Normal1"/>
       </w:pPr>
       <w:r>
-        <w:t>El sistema “</w:t>
-      </w:r>
-      <w:proofErr w:type="spellStart"/>
-      <w:r>
-        <w:t>Walkers</w:t>
-      </w:r>
-      <w:proofErr w:type="spellEnd"/>
-      <w:r>
-        <w:t xml:space="preserve"> of </w:t>
-      </w:r>
-      <w:proofErr w:type="spellStart"/>
-      <w:r>
-        <w:t>the</w:t>
-      </w:r>
-      <w:proofErr w:type="spellEnd"/>
-      <w:r>
-        <w:t xml:space="preserve"> </w:t>
-      </w:r>
-      <w:proofErr w:type="spellStart"/>
-      <w:r>
-        <w:t>city</w:t>
-      </w:r>
-      <w:proofErr w:type="spellEnd"/>
-      <w:r>
-        <w:t xml:space="preserve">” es un juego </w:t>
-      </w:r>
-      <w:proofErr w:type="spellStart"/>
-      <w:r>
-        <w:t>multijugador</w:t>
-      </w:r>
-      <w:proofErr w:type="spellEnd"/>
-      <w:r>
-        <w:t xml:space="preserve"> en línea que se desarrolla en partidas creadas por los usuarios. </w:t>
+        <w:t xml:space="preserve">El sistema “Walkers of thecity” es un juego multijugador en línea que se desarrolla en partidas creadas por los usuarios. </w:t>
       </w:r>
     </w:p>
     <w:p>
@@ -550,15 +294,7 @@
         <w:pStyle w:val="Normal1"/>
       </w:pPr>
       <w:r>
-        <w:t xml:space="preserve">Cada partida es básicamente una carrera entre los jugadores participantes, que se compone de dos etapas que deben completarse en orden. La primera etapa consiste en buscar una palabra determinada en </w:t>
-      </w:r>
-      <w:proofErr w:type="gramStart"/>
-      <w:r>
-        <w:t>un</w:t>
-      </w:r>
-      <w:proofErr w:type="gramEnd"/>
-      <w:r>
-        <w:t xml:space="preserve"> sopa de letras. Una vez completada la primera etapa, el jugador accede a la segunda que consiste en llevar la palabra encontrada a través de una ciudad hasta un repositorio. La ciudad consiste de un mapa transitado por autos y por los demás jugadores que hayan completado la primera etapa. Una vez completada esta última etapa el juego termina y el jugador debe esperar a que el resto termine o se cumpla el tiempo límite. </w:t>
+        <w:t xml:space="preserve">Cada partida es básicamente una carrera entre los jugadores participantes, que se compone de dos etapas que deben completarse en orden. La primera etapa consiste en buscar una palabra determinada en un sopa de letras. Una vez completada la primera etapa, el jugador accede a la segunda que consiste en llevar la palabra encontrada a través de una ciudad hasta un repositorio. La ciudad consiste de un mapa transitado por autos y por los demás jugadores que hayan completado la primera etapa. Una vez completada esta última etapa el juego termina y el jugador debe esperar a que el resto termine o se cumpla el tiempo límite. </w:t>
       </w:r>
     </w:p>
     <w:p>
@@ -611,31 +347,7 @@
         <w:pStyle w:val="Normal1"/>
       </w:pPr>
       <w:r>
-        <w:t>A continuación se listan una serie de requerimientos de usuario que son tomados como punto de partida para el desarrollo del sistema “</w:t>
-      </w:r>
-      <w:proofErr w:type="spellStart"/>
-      <w:r>
-        <w:t>Walkers</w:t>
-      </w:r>
-      <w:proofErr w:type="spellEnd"/>
-      <w:r>
-        <w:t xml:space="preserve"> of </w:t>
-      </w:r>
-      <w:proofErr w:type="spellStart"/>
-      <w:r>
-        <w:t>the</w:t>
-      </w:r>
-      <w:proofErr w:type="spellEnd"/>
-      <w:r>
-        <w:t xml:space="preserve"> </w:t>
-      </w:r>
-      <w:proofErr w:type="spellStart"/>
-      <w:r>
-        <w:t>city</w:t>
-      </w:r>
-      <w:proofErr w:type="spellEnd"/>
-      <w:r>
-        <w:t>”.</w:t>
+        <w:t>A continuación se listan una serie de requerimientos de usuario que son tomados como punto de partida para el desarrollo del sistema “Walkers of thecity”.</w:t>
       </w:r>
     </w:p>
     <w:p>
@@ -643,15 +355,7 @@
         <w:pStyle w:val="Normal1"/>
       </w:pPr>
       <w:r>
-        <w:t xml:space="preserve">Dichos requerimientos son el producto de sucesivas entrevistas con el cliente, el Ingeniero Orlando </w:t>
-      </w:r>
-      <w:proofErr w:type="spellStart"/>
-      <w:r>
-        <w:t>Micolini</w:t>
-      </w:r>
-      <w:proofErr w:type="spellEnd"/>
-      <w:r>
-        <w:t>, quien firmó, junto con nosotros los desarrolladores, un documento que detalla la misma al haber llegado a un acuerdo.</w:t>
+        <w:t>Dichos requerimientos son el producto de sucesivas entrevistas con el cliente, el Ingeniero Orlando Micolini, quien firmó, junto con nosotros los desarrolladores, un documento que detalla la misma al haber llegado a un acuerdo.</w:t>
       </w:r>
     </w:p>
     <w:p>
@@ -695,23 +399,7 @@
         <w:ind w:hanging="360"/>
       </w:pPr>
       <w:r>
-        <w:t xml:space="preserve">La partida iniciará cuando: se hayan unido tantos jugadores como lo indicó el </w:t>
-      </w:r>
-      <w:proofErr w:type="spellStart"/>
-      <w:r>
-        <w:t>Game</w:t>
-      </w:r>
-      <w:proofErr w:type="spellEnd"/>
-      <w:r>
-        <w:t xml:space="preserve"> Master al crear la partida, o cuando el </w:t>
-      </w:r>
-      <w:proofErr w:type="spellStart"/>
-      <w:r>
-        <w:t>Game</w:t>
-      </w:r>
-      <w:proofErr w:type="spellEnd"/>
-      <w:r>
-        <w:t xml:space="preserve"> master lo decida.</w:t>
+        <w:t>La partida iniciará cuando: se hayan unido tantos jugadores como lo indicó el Game Master al crear la partida, o cuando el Game master lo decida.</w:t>
       </w:r>
     </w:p>
     <w:p>
@@ -763,15 +451,7 @@
         <w:ind w:hanging="360"/>
       </w:pPr>
       <w:r>
-        <w:t xml:space="preserve">Cuando un jugador resuelve correctamente la de la sopa de letras se lo debe ubicar en el mapa y </w:t>
-      </w:r>
-      <w:proofErr w:type="spellStart"/>
-      <w:r>
-        <w:t>mostrarselo</w:t>
-      </w:r>
-      <w:proofErr w:type="spellEnd"/>
-      <w:r>
-        <w:t>.</w:t>
+        <w:t>Cuando un jugador resuelve correctamente la de la sopa de letras se lo debe ubicar en el mapa y mostrarselo.</w:t>
       </w:r>
     </w:p>
     <w:p>
@@ -862,12 +542,6 @@
         <w:ind w:hanging="360"/>
       </w:pPr>
       <w:r>
-        <w:rPr>
-          <w:sz w:val="14"/>
-        </w:rPr>
-        <w:t xml:space="preserve"> </w:t>
-      </w:r>
-      <w:r>
         <w:t>No puede haber inanición.</w:t>
       </w:r>
     </w:p>
@@ -907,13 +581,8 @@
         <w:ind w:hanging="360"/>
       </w:pPr>
       <w:r>
-        <w:t xml:space="preserve">Una vez llegados a los 10 min de tiempo general de juego, la partida termina instantáneamente para todos los jugadores. Conformándose la tabla general de juego final y mostrándola a todos los </w:t>
+        <w:t>Una vez llegados a los 10 min de tiempo general de juego, la partida termina instantáneamente para todos los jugadores. Conformándose la tabla general de juego final y mostrándola a todos los jugadores .</w:t>
       </w:r>
-      <w:proofErr w:type="gramStart"/>
-      <w:r>
-        <w:t>jugadores .</w:t>
-      </w:r>
-      <w:proofErr w:type="gramEnd"/>
     </w:p>
     <w:p>
       <w:pPr>
@@ -967,10 +636,10 @@
                     </pic:cNvPicPr>
                   </pic:nvPicPr>
                   <pic:blipFill>
-                    <a:blip r:embed="rId8">
+                    <a:blip r:embed="rId7">
                       <a:extLst>
                         <a:ext uri="{28A0092B-C50C-407E-A947-70E740481C1C}">
-                          <a14:useLocalDpi xmlns:a14="http://schemas.microsoft.com/office/drawing/2010/main" val="0"/>
+                          <a14:useLocalDpi xmlns:a14="http://schemas.microsoft.com/office/drawing/2010/main" xmlns:wps="http://schemas.microsoft.com/office/word/2010/wordprocessingShape" xmlns:wpi="http://schemas.microsoft.com/office/word/2010/wordprocessingInk" xmlns:wpg="http://schemas.microsoft.com/office/word/2010/wordprocessingGroup" xmlns:w14="http://schemas.microsoft.com/office/word/2010/wordml" xmlns:w="http://schemas.openxmlformats.org/wordprocessingml/2006/main" xmlns:w10="urn:schemas-microsoft-com:office:word" xmlns:wp14="http://schemas.microsoft.com/office/word/2010/wordprocessingDrawing" xmlns:v="urn:schemas-microsoft-com:vml" xmlns:o="urn:schemas-microsoft-com:office:office" xmlns:mc="http://schemas.openxmlformats.org/markup-compatibility/2006" xmlns:wpc="http://schemas.microsoft.com/office/word/2010/wordprocessingCanvas" xmlns="" val="0"/>
                         </a:ext>
                       </a:extLst>
                     </a:blip>
@@ -1069,7 +738,7 @@
           <w:left w:w="10" w:type="dxa"/>
           <w:right w:w="10" w:type="dxa"/>
         </w:tblCellMar>
-        <w:tblLook w:val="04A0" w:firstRow="1" w:lastRow="0" w:firstColumn="1" w:lastColumn="0" w:noHBand="0" w:noVBand="1"/>
+        <w:tblLook w:val="04A0"/>
       </w:tblPr>
       <w:tblGrid>
         <w:gridCol w:w="2310"/>
@@ -1484,9 +1153,6 @@
               <w:pStyle w:val="Normal1"/>
               <w:ind w:left="40"/>
             </w:pPr>
-            <w:r>
-              <w:t xml:space="preserve"> </w:t>
-            </w:r>
           </w:p>
         </w:tc>
         <w:tc>
@@ -1504,13 +1170,8 @@
               <w:pStyle w:val="Normal1"/>
               <w:ind w:left="40"/>
             </w:pPr>
-            <w:proofErr w:type="gramStart"/>
-            <w:r>
-              <w:t>3.Le</w:t>
-            </w:r>
-            <w:proofErr w:type="gramEnd"/>
-            <w:r>
-              <w:t xml:space="preserve"> muestra al usuario la partida con la conexión establecida. o el error en la conexión</w:t>
+            <w:r>
+              <w:t>3.Le muestra al usuario la partida con la conexión establecida. o el error en la conexión</w:t>
             </w:r>
           </w:p>
         </w:tc>
@@ -1590,19 +1251,11 @@
               <w:pStyle w:val="Normal1"/>
               <w:ind w:left="40"/>
             </w:pPr>
-            <w:proofErr w:type="spellStart"/>
             <w:r>
               <w:rPr>
                 <w:b/>
               </w:rPr>
-              <w:t>Poscondición</w:t>
-            </w:r>
-            <w:proofErr w:type="spellEnd"/>
-            <w:r>
-              <w:rPr>
-                <w:b/>
-              </w:rPr>
-              <w:t>:</w:t>
+              <w:t>Poscondición:</w:t>
             </w:r>
           </w:p>
         </w:tc>
@@ -1696,7 +1349,7 @@
           <w:left w:w="10" w:type="dxa"/>
           <w:right w:w="10" w:type="dxa"/>
         </w:tblCellMar>
-        <w:tblLook w:val="04A0" w:firstRow="1" w:lastRow="0" w:firstColumn="1" w:lastColumn="0" w:noHBand="0" w:noVBand="1"/>
+        <w:tblLook w:val="04A0"/>
       </w:tblPr>
       <w:tblGrid>
         <w:gridCol w:w="2310"/>
@@ -2041,13 +1694,8 @@
               <w:jc w:val="both"/>
             </w:pPr>
             <w:r>
-              <w:t xml:space="preserve">2.Solicita crear partida determinando en esta solicitud la cantidad de jugadores máxima y otros </w:t>
-            </w:r>
-            <w:proofErr w:type="spellStart"/>
-            <w:r>
-              <w:t>parametros</w:t>
-            </w:r>
-            <w:proofErr w:type="spellEnd"/>
+              <w:t>2.Solicita crear partida determinando en esta solicitud la cantidad de jugadores máxima y otros parametros</w:t>
+            </w:r>
           </w:p>
         </w:tc>
         <w:tc>
@@ -2101,9 +1749,6 @@
               <w:pStyle w:val="Normal1"/>
               <w:ind w:left="40"/>
             </w:pPr>
-            <w:r>
-              <w:t xml:space="preserve"> </w:t>
-            </w:r>
           </w:p>
         </w:tc>
         <w:tc>
@@ -2122,13 +1767,8 @@
               <w:ind w:left="40"/>
             </w:pPr>
             <w:r>
-              <w:t xml:space="preserve">3.Crea la partida con sopa de letras, mapa, e iniciando tiempo general de juego en 0 min 0 </w:t>
-            </w:r>
-            <w:proofErr w:type="spellStart"/>
-            <w:r>
-              <w:t>seg</w:t>
-            </w:r>
-            <w:proofErr w:type="spellEnd"/>
+              <w:t>3.Crea la partida con sopa de letras, mapa, e iniciando tiempo general de juego en 0 min 0 seg</w:t>
+            </w:r>
           </w:p>
         </w:tc>
       </w:tr>
@@ -2165,13 +1805,8 @@
               <w:pStyle w:val="Normal1"/>
               <w:ind w:left="40"/>
             </w:pPr>
-            <w:proofErr w:type="gramStart"/>
-            <w:r>
-              <w:t>4.Espera</w:t>
-            </w:r>
-            <w:proofErr w:type="gramEnd"/>
-            <w:r>
-              <w:t xml:space="preserve"> por otros jugadores.</w:t>
+            <w:r>
+              <w:t>4.Espera por otros jugadores.</w:t>
             </w:r>
           </w:p>
         </w:tc>
@@ -2222,20 +1857,7 @@
               <w:ind w:left="40"/>
             </w:pPr>
             <w:r>
-              <w:t xml:space="preserve">En paso 4, si se completa el numero de usuarios conectados, el sistema inicia la </w:t>
-            </w:r>
-            <w:proofErr w:type="spellStart"/>
-            <w:r>
-              <w:t>partida</w:t>
-            </w:r>
-            <w:proofErr w:type="gramStart"/>
-            <w:r>
-              <w:t>,enviando</w:t>
-            </w:r>
-            <w:proofErr w:type="spellEnd"/>
-            <w:proofErr w:type="gramEnd"/>
-            <w:r>
-              <w:t xml:space="preserve"> nombre a buscar, mapas y sopas de letras a los clientes. pone a correr el contador</w:t>
+              <w:t>En paso 4, si se completa el numero de usuarios conectados, el sistema inicia la partida,enviando nombre a buscar, mapas y sopas de letras a los clientes. pone a correr el contador</w:t>
             </w:r>
           </w:p>
           <w:p>
@@ -2337,19 +1959,11 @@
               <w:pStyle w:val="Normal1"/>
               <w:ind w:left="40"/>
             </w:pPr>
-            <w:proofErr w:type="spellStart"/>
             <w:r>
               <w:rPr>
                 <w:b/>
               </w:rPr>
-              <w:t>Poscondición</w:t>
-            </w:r>
-            <w:proofErr w:type="spellEnd"/>
-            <w:r>
-              <w:rPr>
-                <w:b/>
-              </w:rPr>
-              <w:t>:</w:t>
+              <w:t>Poscondición:</w:t>
             </w:r>
           </w:p>
         </w:tc>
@@ -2443,7 +2057,7 @@
           <w:left w:w="10" w:type="dxa"/>
           <w:right w:w="10" w:type="dxa"/>
         </w:tblCellMar>
-        <w:tblLook w:val="04A0" w:firstRow="1" w:lastRow="0" w:firstColumn="1" w:lastColumn="0" w:noHBand="0" w:noVBand="1"/>
+        <w:tblLook w:val="04A0"/>
       </w:tblPr>
       <w:tblGrid>
         <w:gridCol w:w="2310"/>
@@ -2822,13 +2436,8 @@
               <w:pStyle w:val="Normal1"/>
               <w:ind w:left="40"/>
             </w:pPr>
-            <w:proofErr w:type="gramStart"/>
-            <w:r>
-              <w:t>2.El</w:t>
-            </w:r>
-            <w:proofErr w:type="gramEnd"/>
-            <w:r>
-              <w:t xml:space="preserve"> servidor inicia la partida, enviando nombre a buscar, mapas y sopas de letras a los clientes. pone a correr el contador</w:t>
+            <w:r>
+              <w:t>2.El servidor inicia la partida, enviando nombre a buscar, mapas y sopas de letras a los clientes. pone a correr el contador</w:t>
             </w:r>
           </w:p>
         </w:tc>
@@ -2911,19 +2520,11 @@
               <w:pStyle w:val="Normal1"/>
               <w:ind w:left="40"/>
             </w:pPr>
-            <w:proofErr w:type="spellStart"/>
             <w:r>
               <w:rPr>
                 <w:b/>
               </w:rPr>
-              <w:t>Poscondición</w:t>
-            </w:r>
-            <w:proofErr w:type="spellEnd"/>
-            <w:r>
-              <w:rPr>
-                <w:b/>
-              </w:rPr>
-              <w:t>:</w:t>
+              <w:t>Poscondición:</w:t>
             </w:r>
           </w:p>
         </w:tc>
@@ -3017,7 +2618,7 @@
           <w:left w:w="10" w:type="dxa"/>
           <w:right w:w="10" w:type="dxa"/>
         </w:tblCellMar>
-        <w:tblLook w:val="04A0" w:firstRow="1" w:lastRow="0" w:firstColumn="1" w:lastColumn="0" w:noHBand="0" w:noVBand="1"/>
+        <w:tblLook w:val="04A0"/>
       </w:tblPr>
       <w:tblGrid>
         <w:gridCol w:w="2310"/>
@@ -3394,13 +2995,8 @@
               <w:ind w:left="40"/>
             </w:pPr>
             <w:r>
-              <w:t xml:space="preserve"> 2. Marca registro de abandono del </w:t>
-            </w:r>
-            <w:proofErr w:type="gramStart"/>
-            <w:r>
-              <w:t>jugador .</w:t>
-            </w:r>
-            <w:proofErr w:type="gramEnd"/>
+              <w:t xml:space="preserve"> 2. Marca registro de abandono del jugador .</w:t>
+            </w:r>
           </w:p>
         </w:tc>
       </w:tr>
@@ -3437,9 +3033,6 @@
               <w:pStyle w:val="Normal1"/>
               <w:ind w:left="40"/>
             </w:pPr>
-            <w:r>
-              <w:t xml:space="preserve"> </w:t>
-            </w:r>
           </w:p>
         </w:tc>
         <w:tc>
@@ -3582,19 +3175,11 @@
               <w:pStyle w:val="Normal1"/>
               <w:ind w:left="40"/>
             </w:pPr>
-            <w:proofErr w:type="spellStart"/>
             <w:r>
               <w:rPr>
                 <w:b/>
               </w:rPr>
-              <w:t>Poscondición</w:t>
-            </w:r>
-            <w:proofErr w:type="spellEnd"/>
-            <w:r>
-              <w:rPr>
-                <w:b/>
-              </w:rPr>
-              <w:t>:</w:t>
+              <w:t>Poscondición:</w:t>
             </w:r>
           </w:p>
         </w:tc>
@@ -3688,7 +3273,7 @@
           <w:left w:w="10" w:type="dxa"/>
           <w:right w:w="10" w:type="dxa"/>
         </w:tblCellMar>
-        <w:tblLook w:val="04A0" w:firstRow="1" w:lastRow="0" w:firstColumn="1" w:lastColumn="0" w:noHBand="0" w:noVBand="1"/>
+        <w:tblLook w:val="04A0"/>
       </w:tblPr>
       <w:tblGrid>
         <w:gridCol w:w="2340"/>
@@ -3991,15 +3576,7 @@
               <w:jc w:val="both"/>
             </w:pPr>
             <w:r>
-              <w:t xml:space="preserve"> </w:t>
-            </w:r>
-            <w:proofErr w:type="gramStart"/>
-            <w:r>
-              <w:t>1.El</w:t>
-            </w:r>
-            <w:proofErr w:type="gramEnd"/>
-            <w:r>
-              <w:t xml:space="preserve"> usuario busca el nombre en la sopa de letra.</w:t>
+              <w:t>1.El usuario busca el nombre en la sopa de letra.</w:t>
             </w:r>
           </w:p>
         </w:tc>
@@ -4055,13 +3632,8 @@
               <w:ind w:left="40"/>
               <w:jc w:val="both"/>
             </w:pPr>
-            <w:proofErr w:type="gramStart"/>
-            <w:r>
-              <w:t>2.Entrega</w:t>
-            </w:r>
-            <w:proofErr w:type="gramEnd"/>
-            <w:r>
-              <w:t xml:space="preserve"> de las posiciones inicial y final  donde se encuentra el nombre encontradas.</w:t>
+            <w:r>
+              <w:t>2.Entrega de las posiciones inicial y final  donde se encuentra el nombre encontradas.</w:t>
             </w:r>
           </w:p>
         </w:tc>
@@ -4116,9 +3688,6 @@
               <w:pStyle w:val="Normal1"/>
               <w:ind w:left="40"/>
             </w:pPr>
-            <w:r>
-              <w:t xml:space="preserve"> </w:t>
-            </w:r>
           </w:p>
         </w:tc>
         <w:tc>
@@ -4136,13 +3705,8 @@
               <w:pStyle w:val="Normal1"/>
               <w:ind w:left="40"/>
             </w:pPr>
-            <w:proofErr w:type="gramStart"/>
-            <w:r>
-              <w:t>3.validez</w:t>
-            </w:r>
-            <w:proofErr w:type="gramEnd"/>
-            <w:r>
-              <w:t xml:space="preserve"> de respuesta, si es incorrecta vuelta al punto 2. , si es correcta , lo lleva a ciudad</w:t>
+            <w:r>
+              <w:t>3.validez de respuesta, si es incorrecta vuelta al punto 2. , si es correcta , lo lleva a ciudad</w:t>
             </w:r>
           </w:p>
         </w:tc>
@@ -4225,19 +3789,11 @@
               <w:pStyle w:val="Normal1"/>
               <w:ind w:left="40"/>
             </w:pPr>
-            <w:proofErr w:type="spellStart"/>
             <w:r>
               <w:rPr>
                 <w:b/>
               </w:rPr>
-              <w:t>Poscondición</w:t>
-            </w:r>
-            <w:proofErr w:type="spellEnd"/>
-            <w:r>
-              <w:rPr>
-                <w:b/>
-              </w:rPr>
-              <w:t>:</w:t>
+              <w:t>Poscondición:</w:t>
             </w:r>
           </w:p>
         </w:tc>
@@ -4326,7 +3882,7 @@
           <w:left w:w="10" w:type="dxa"/>
           <w:right w:w="10" w:type="dxa"/>
         </w:tblCellMar>
-        <w:tblLook w:val="04A0" w:firstRow="1" w:lastRow="0" w:firstColumn="1" w:lastColumn="0" w:noHBand="0" w:noVBand="1"/>
+        <w:tblLook w:val="04A0"/>
       </w:tblPr>
       <w:tblGrid>
         <w:gridCol w:w="2310"/>
@@ -4741,9 +4297,6 @@
               <w:pStyle w:val="Normal1"/>
               <w:ind w:left="40"/>
             </w:pPr>
-            <w:r>
-              <w:t xml:space="preserve"> </w:t>
-            </w:r>
           </w:p>
         </w:tc>
         <w:tc>
@@ -4912,23 +4465,7 @@
               <w:ind w:left="40"/>
             </w:pPr>
             <w:r>
-              <w:t xml:space="preserve">Se le muestra el mapa al usuario con su </w:t>
-            </w:r>
-            <w:proofErr w:type="spellStart"/>
-            <w:r>
-              <w:t>posicion</w:t>
-            </w:r>
-            <w:proofErr w:type="spellEnd"/>
-            <w:r>
-              <w:t xml:space="preserve">  y </w:t>
-            </w:r>
-            <w:proofErr w:type="spellStart"/>
-            <w:r>
-              <w:t>posicion</w:t>
-            </w:r>
-            <w:proofErr w:type="spellEnd"/>
-            <w:r>
-              <w:t xml:space="preserve"> de repositorio</w:t>
+              <w:t>Se le muestra el mapa al usuario con su posicion  y posicion de repositorio</w:t>
             </w:r>
           </w:p>
         </w:tc>
@@ -5002,19 +4539,11 @@
               <w:pStyle w:val="Normal1"/>
               <w:ind w:left="40"/>
             </w:pPr>
-            <w:proofErr w:type="spellStart"/>
             <w:r>
               <w:rPr>
                 <w:b/>
               </w:rPr>
-              <w:t>Poscondición</w:t>
-            </w:r>
-            <w:proofErr w:type="spellEnd"/>
-            <w:r>
-              <w:rPr>
-                <w:b/>
-              </w:rPr>
-              <w:t>:</w:t>
+              <w:t>Poscondición:</w:t>
             </w:r>
           </w:p>
         </w:tc>
@@ -5103,7 +4632,7 @@
           <w:left w:w="10" w:type="dxa"/>
           <w:right w:w="10" w:type="dxa"/>
         </w:tblCellMar>
-        <w:tblLook w:val="04A0" w:firstRow="1" w:lastRow="0" w:firstColumn="1" w:lastColumn="0" w:noHBand="0" w:noVBand="1"/>
+        <w:tblLook w:val="04A0"/>
       </w:tblPr>
       <w:tblGrid>
         <w:gridCol w:w="2310"/>
@@ -5518,9 +5047,6 @@
               <w:pStyle w:val="Normal1"/>
               <w:ind w:left="40"/>
             </w:pPr>
-            <w:r>
-              <w:t xml:space="preserve"> </w:t>
-            </w:r>
           </w:p>
         </w:tc>
         <w:tc>
@@ -5663,19 +5189,11 @@
               <w:pStyle w:val="Normal1"/>
               <w:ind w:left="40"/>
             </w:pPr>
-            <w:proofErr w:type="spellStart"/>
             <w:r>
               <w:rPr>
                 <w:b/>
               </w:rPr>
-              <w:t>Poscondición</w:t>
-            </w:r>
-            <w:proofErr w:type="spellEnd"/>
-            <w:r>
-              <w:rPr>
-                <w:b/>
-              </w:rPr>
-              <w:t>:</w:t>
+              <w:t>Poscondición:</w:t>
             </w:r>
           </w:p>
         </w:tc>
@@ -5791,7 +5309,7 @@
           <w:noProof/>
         </w:rPr>
         <w:drawing>
-          <wp:inline distT="0" distB="0" distL="0" distR="0" wp14:anchorId="078456AD">
+          <wp:inline distT="0" distB="0" distL="0" distR="0">
             <wp:extent cx="6507126" cy="5411972"/>
             <wp:effectExtent l="0" t="0" r="0" b="0"/>
             <wp:docPr id="20" name="Imagen 20"/>
@@ -5808,10 +5326,10 @@
                     </pic:cNvPicPr>
                   </pic:nvPicPr>
                   <pic:blipFill>
-                    <a:blip r:embed="rId9">
+                    <a:blip r:embed="rId8">
                       <a:extLst>
                         <a:ext uri="{28A0092B-C50C-407E-A947-70E740481C1C}">
-                          <a14:useLocalDpi xmlns:a14="http://schemas.microsoft.com/office/drawing/2010/main" val="0"/>
+                          <a14:useLocalDpi xmlns:a14="http://schemas.microsoft.com/office/drawing/2010/main" xmlns:wps="http://schemas.microsoft.com/office/word/2010/wordprocessingShape" xmlns:wpi="http://schemas.microsoft.com/office/word/2010/wordprocessingInk" xmlns:wpg="http://schemas.microsoft.com/office/word/2010/wordprocessingGroup" xmlns:w14="http://schemas.microsoft.com/office/word/2010/wordml" xmlns:w="http://schemas.openxmlformats.org/wordprocessingml/2006/main" xmlns:w10="urn:schemas-microsoft-com:office:word" xmlns:wp14="http://schemas.microsoft.com/office/word/2010/wordprocessingDrawing" xmlns:v="urn:schemas-microsoft-com:vml" xmlns:o="urn:schemas-microsoft-com:office:office" xmlns:mc="http://schemas.openxmlformats.org/markup-compatibility/2006" xmlns:wpc="http://schemas.microsoft.com/office/word/2010/wordprocessingCanvas" xmlns="" val="0"/>
                         </a:ext>
                       </a:extLst>
                     </a:blip>
@@ -5896,10 +5414,10 @@
                     </pic:cNvPicPr>
                   </pic:nvPicPr>
                   <pic:blipFill>
-                    <a:blip r:embed="rId10">
+                    <a:blip r:embed="rId9">
                       <a:extLst>
                         <a:ext uri="{28A0092B-C50C-407E-A947-70E740481C1C}">
-                          <a14:useLocalDpi xmlns:a14="http://schemas.microsoft.com/office/drawing/2010/main" val="0"/>
+                          <a14:useLocalDpi xmlns:a14="http://schemas.microsoft.com/office/drawing/2010/main" xmlns:wps="http://schemas.microsoft.com/office/word/2010/wordprocessingShape" xmlns:wpi="http://schemas.microsoft.com/office/word/2010/wordprocessingInk" xmlns:wpg="http://schemas.microsoft.com/office/word/2010/wordprocessingGroup" xmlns:w14="http://schemas.microsoft.com/office/word/2010/wordml" xmlns:w="http://schemas.openxmlformats.org/wordprocessingml/2006/main" xmlns:w10="urn:schemas-microsoft-com:office:word" xmlns:wp14="http://schemas.microsoft.com/office/word/2010/wordprocessingDrawing" xmlns:v="urn:schemas-microsoft-com:vml" xmlns:o="urn:schemas-microsoft-com:office:office" xmlns:mc="http://schemas.openxmlformats.org/markup-compatibility/2006" xmlns:wpc="http://schemas.microsoft.com/office/word/2010/wordprocessingCanvas" xmlns="" val="0"/>
                         </a:ext>
                       </a:extLst>
                     </a:blip>
@@ -5971,35 +5489,7 @@
         <w:rPr>
           <w:u w:val="single"/>
         </w:rPr>
-        <w:t xml:space="preserve">Crear partida / </w:t>
-      </w:r>
-      <w:proofErr w:type="spellStart"/>
-      <w:r>
-        <w:rPr>
-          <w:u w:val="single"/>
-        </w:rPr>
-        <w:t>Incio</w:t>
-      </w:r>
-      <w:proofErr w:type="spellEnd"/>
-      <w:r>
-        <w:rPr>
-          <w:u w:val="single"/>
-        </w:rPr>
-        <w:t xml:space="preserve"> </w:t>
-      </w:r>
-      <w:proofErr w:type="spellStart"/>
-      <w:r>
-        <w:rPr>
-          <w:u w:val="single"/>
-        </w:rPr>
-        <w:t>automatico</w:t>
-      </w:r>
-      <w:proofErr w:type="spellEnd"/>
-      <w:r>
-        <w:rPr>
-          <w:u w:val="single"/>
-        </w:rPr>
-        <w:t>:</w:t>
+        <w:t>Crear partida / Incioautomatico:</w:t>
       </w:r>
     </w:p>
     <w:p>
@@ -6007,15 +5497,7 @@
         <w:pStyle w:val="Normal1"/>
       </w:pPr>
       <w:r>
-        <w:t xml:space="preserve">Especifica el escenario donde un usuario crea una partida definiendo un número máximo de jugadores. Los jugadores se van uniendo hasta que se alcanza el número máximo permitido (especificado por el </w:t>
-      </w:r>
-      <w:proofErr w:type="spellStart"/>
-      <w:r>
-        <w:t>Game</w:t>
-      </w:r>
-      <w:proofErr w:type="spellEnd"/>
-      <w:r>
-        <w:t xml:space="preserve"> master), punto en el cual comienzo la partida.</w:t>
+        <w:t>Especifica el escenario donde un usuario crea una partida definiendo un número máximo de jugadores. Los jugadores se van uniendo hasta que se alcanza el número máximo permitido (especificado por el Game master), punto en el cual comienzo la partida.</w:t>
       </w:r>
     </w:p>
     <w:p>
@@ -6045,10 +5527,10 @@
                     </pic:cNvPicPr>
                   </pic:nvPicPr>
                   <pic:blipFill>
-                    <a:blip r:embed="rId11">
+                    <a:blip r:embed="rId10">
                       <a:extLst>
                         <a:ext uri="{28A0092B-C50C-407E-A947-70E740481C1C}">
-                          <a14:useLocalDpi xmlns:a14="http://schemas.microsoft.com/office/drawing/2010/main" val="0"/>
+                          <a14:useLocalDpi xmlns:a14="http://schemas.microsoft.com/office/drawing/2010/main" xmlns:wps="http://schemas.microsoft.com/office/word/2010/wordprocessingShape" xmlns:wpi="http://schemas.microsoft.com/office/word/2010/wordprocessingInk" xmlns:wpg="http://schemas.microsoft.com/office/word/2010/wordprocessingGroup" xmlns:w14="http://schemas.microsoft.com/office/word/2010/wordml" xmlns:w="http://schemas.openxmlformats.org/wordprocessingml/2006/main" xmlns:w10="urn:schemas-microsoft-com:office:word" xmlns:wp14="http://schemas.microsoft.com/office/word/2010/wordprocessingDrawing" xmlns:v="urn:schemas-microsoft-com:vml" xmlns:o="urn:schemas-microsoft-com:office:office" xmlns:mc="http://schemas.openxmlformats.org/markup-compatibility/2006" xmlns:wpc="http://schemas.microsoft.com/office/word/2010/wordprocessingCanvas" xmlns="" val="0"/>
                         </a:ext>
                       </a:extLst>
                     </a:blip>
@@ -6106,15 +5588,7 @@
         <w:t>Crear partida / Inicio no automático:</w:t>
       </w:r>
       <w:r>
-        <w:t xml:space="preserve"> Especifica el escenario donde un usuario crea una partida definiendo un número máximo de jugadores. La partida, sin embargo, comienza antes de que se alcance ese número, ya que el </w:t>
-      </w:r>
-      <w:proofErr w:type="spellStart"/>
-      <w:r>
-        <w:t>Game</w:t>
-      </w:r>
-      <w:proofErr w:type="spellEnd"/>
-      <w:r>
-        <w:t xml:space="preserve"> master dio la orden.</w:t>
+        <w:t xml:space="preserve"> Especifica el escenario donde un usuario crea una partida definiendo un número máximo de jugadores. La partida, sin embargo, comienza antes de que se alcance ese número, ya que el Game master dio la orden.</w:t>
       </w:r>
     </w:p>
     <w:p>
@@ -6144,10 +5618,10 @@
                     </pic:cNvPicPr>
                   </pic:nvPicPr>
                   <pic:blipFill>
-                    <a:blip r:embed="rId12">
+                    <a:blip r:embed="rId11">
                       <a:extLst>
                         <a:ext uri="{28A0092B-C50C-407E-A947-70E740481C1C}">
-                          <a14:useLocalDpi xmlns:a14="http://schemas.microsoft.com/office/drawing/2010/main" val="0"/>
+                          <a14:useLocalDpi xmlns:a14="http://schemas.microsoft.com/office/drawing/2010/main" xmlns:wps="http://schemas.microsoft.com/office/word/2010/wordprocessingShape" xmlns:wpi="http://schemas.microsoft.com/office/word/2010/wordprocessingInk" xmlns:wpg="http://schemas.microsoft.com/office/word/2010/wordprocessingGroup" xmlns:w14="http://schemas.microsoft.com/office/word/2010/wordml" xmlns:w="http://schemas.openxmlformats.org/wordprocessingml/2006/main" xmlns:w10="urn:schemas-microsoft-com:office:word" xmlns:wp14="http://schemas.microsoft.com/office/word/2010/wordprocessingDrawing" xmlns:v="urn:schemas-microsoft-com:vml" xmlns:o="urn:schemas-microsoft-com:office:office" xmlns:mc="http://schemas.openxmlformats.org/markup-compatibility/2006" xmlns:wpc="http://schemas.microsoft.com/office/word/2010/wordprocessingCanvas" xmlns="" val="0"/>
                         </a:ext>
                       </a:extLst>
                     </a:blip>
@@ -6235,10 +5709,10 @@
                     </pic:cNvPicPr>
                   </pic:nvPicPr>
                   <pic:blipFill>
-                    <a:blip r:embed="rId13">
+                    <a:blip r:embed="rId12">
                       <a:extLst>
                         <a:ext uri="{28A0092B-C50C-407E-A947-70E740481C1C}">
-                          <a14:useLocalDpi xmlns:a14="http://schemas.microsoft.com/office/drawing/2010/main" val="0"/>
+                          <a14:useLocalDpi xmlns:a14="http://schemas.microsoft.com/office/drawing/2010/main" xmlns:wps="http://schemas.microsoft.com/office/word/2010/wordprocessingShape" xmlns:wpi="http://schemas.microsoft.com/office/word/2010/wordprocessingInk" xmlns:wpg="http://schemas.microsoft.com/office/word/2010/wordprocessingGroup" xmlns:w14="http://schemas.microsoft.com/office/word/2010/wordml" xmlns:w="http://schemas.openxmlformats.org/wordprocessingml/2006/main" xmlns:w10="urn:schemas-microsoft-com:office:word" xmlns:wp14="http://schemas.microsoft.com/office/word/2010/wordprocessingDrawing" xmlns:v="urn:schemas-microsoft-com:vml" xmlns:o="urn:schemas-microsoft-com:office:office" xmlns:mc="http://schemas.openxmlformats.org/markup-compatibility/2006" xmlns:wpc="http://schemas.microsoft.com/office/word/2010/wordprocessingCanvas" xmlns="" val="0"/>
                         </a:ext>
                       </a:extLst>
                     </a:blip>
@@ -6326,10 +5800,10 @@
                     </pic:cNvPicPr>
                   </pic:nvPicPr>
                   <pic:blipFill>
-                    <a:blip r:embed="rId14">
+                    <a:blip r:embed="rId13">
                       <a:extLst>
                         <a:ext uri="{28A0092B-C50C-407E-A947-70E740481C1C}">
-                          <a14:useLocalDpi xmlns:a14="http://schemas.microsoft.com/office/drawing/2010/main" val="0"/>
+                          <a14:useLocalDpi xmlns:a14="http://schemas.microsoft.com/office/drawing/2010/main" xmlns:wps="http://schemas.microsoft.com/office/word/2010/wordprocessingShape" xmlns:wpi="http://schemas.microsoft.com/office/word/2010/wordprocessingInk" xmlns:wpg="http://schemas.microsoft.com/office/word/2010/wordprocessingGroup" xmlns:w14="http://schemas.microsoft.com/office/word/2010/wordml" xmlns:w="http://schemas.openxmlformats.org/wordprocessingml/2006/main" xmlns:w10="urn:schemas-microsoft-com:office:word" xmlns:wp14="http://schemas.microsoft.com/office/word/2010/wordprocessingDrawing" xmlns:v="urn:schemas-microsoft-com:vml" xmlns:o="urn:schemas-microsoft-com:office:office" xmlns:mc="http://schemas.openxmlformats.org/markup-compatibility/2006" xmlns:wpc="http://schemas.microsoft.com/office/word/2010/wordprocessingCanvas" xmlns="" val="0"/>
                         </a:ext>
                       </a:extLst>
                     </a:blip>
@@ -6418,10 +5892,10 @@
                     </pic:cNvPicPr>
                   </pic:nvPicPr>
                   <pic:blipFill>
-                    <a:blip r:embed="rId15">
+                    <a:blip r:embed="rId14">
                       <a:extLst>
                         <a:ext uri="{28A0092B-C50C-407E-A947-70E740481C1C}">
-                          <a14:useLocalDpi xmlns:a14="http://schemas.microsoft.com/office/drawing/2010/main" val="0"/>
+                          <a14:useLocalDpi xmlns:a14="http://schemas.microsoft.com/office/drawing/2010/main" xmlns:wps="http://schemas.microsoft.com/office/word/2010/wordprocessingShape" xmlns:wpi="http://schemas.microsoft.com/office/word/2010/wordprocessingInk" xmlns:wpg="http://schemas.microsoft.com/office/word/2010/wordprocessingGroup" xmlns:w14="http://schemas.microsoft.com/office/word/2010/wordml" xmlns:w="http://schemas.openxmlformats.org/wordprocessingml/2006/main" xmlns:w10="urn:schemas-microsoft-com:office:word" xmlns:wp14="http://schemas.microsoft.com/office/word/2010/wordprocessingDrawing" xmlns:v="urn:schemas-microsoft-com:vml" xmlns:o="urn:schemas-microsoft-com:office:office" xmlns:mc="http://schemas.openxmlformats.org/markup-compatibility/2006" xmlns:wpc="http://schemas.microsoft.com/office/word/2010/wordprocessingCanvas" xmlns="" val="0"/>
                         </a:ext>
                       </a:extLst>
                     </a:blip>
@@ -6506,51 +5980,12 @@
       <w:pPr>
         <w:pStyle w:val="Normal1"/>
       </w:pPr>
-    </w:p>
-    <w:p>
-      <w:pPr>
-        <w:pStyle w:val="Normal1"/>
-      </w:pPr>
-    </w:p>
-    <w:p>
-      <w:pPr>
-        <w:pStyle w:val="Normal1"/>
-      </w:pPr>
-    </w:p>
-    <w:p>
-      <w:pPr>
-        <w:pStyle w:val="Normal1"/>
-      </w:pPr>
-    </w:p>
-    <w:p>
-      <w:pPr>
-        <w:pStyle w:val="Normal1"/>
-      </w:pPr>
-    </w:p>
-    <w:p>
-      <w:pPr>
-        <w:pStyle w:val="Normal1"/>
-      </w:pPr>
-    </w:p>
-    <w:p>
-      <w:pPr>
-        <w:pStyle w:val="Normal1"/>
-      </w:pPr>
-    </w:p>
-    <w:p>
-      <w:pPr>
-        <w:pStyle w:val="Normal1"/>
-      </w:pPr>
-    </w:p>
-    <w:p>
-      <w:pPr>
-        <w:pStyle w:val="Normal1"/>
-      </w:pPr>
       <w:r>
         <w:rPr>
           <w:b/>
           <w:sz w:val="36"/>
         </w:rPr>
+        <w:lastRenderedPageBreak/>
         <w:t>Requerimientos</w:t>
       </w:r>
     </w:p>
@@ -6740,7 +6175,7 @@
                     </pic:cNvPicPr>
                   </pic:nvPicPr>
                   <pic:blipFill>
-                    <a:blip r:embed="rId16"/>
+                    <a:blip r:embed="rId15"/>
                     <a:srcRect/>
                     <a:stretch>
                       <a:fillRect/>
@@ -6844,14 +6279,6 @@
           <w:lang w:val="en-US"/>
         </w:rPr>
         <w:fldChar w:fldCharType="end"/>
-      </w:r>
-      <w:r>
-        <w:rPr>
-          <w:rFonts w:ascii="Times New Roman" w:hAnsi="Times New Roman" w:cs="Times New Roman"/>
-          <w:color w:val="000000"/>
-          <w:lang w:val="es-ES"/>
-        </w:rPr>
-        <w:t xml:space="preserve"> </w:t>
       </w:r>
       <w:bookmarkEnd w:id="3"/>
     </w:p>
@@ -6988,7 +6415,7 @@
                     </pic:cNvPicPr>
                   </pic:nvPicPr>
                   <pic:blipFill>
-                    <a:blip r:embed="rId17"/>
+                    <a:blip r:embed="rId16"/>
                     <a:srcRect/>
                     <a:stretch>
                       <a:fillRect/>
@@ -7093,14 +6520,6 @@
         </w:rPr>
         <w:fldChar w:fldCharType="end"/>
       </w:r>
-      <w:r>
-        <w:rPr>
-          <w:rFonts w:ascii="Times New Roman" w:hAnsi="Times New Roman" w:cs="Times New Roman"/>
-          <w:color w:val="000000"/>
-          <w:lang w:val="es-ES"/>
-        </w:rPr>
-        <w:t xml:space="preserve"> </w:t>
-      </w:r>
       <w:bookmarkEnd w:id="6"/>
     </w:p>
     <w:p>
@@ -7120,7 +6539,7 @@
           <w:left w:w="60" w:type="dxa"/>
           <w:right w:w="60" w:type="dxa"/>
         </w:tblCellMar>
-        <w:tblLook w:val="0000" w:firstRow="0" w:lastRow="0" w:firstColumn="0" w:lastColumn="0" w:noHBand="0" w:noVBand="0"/>
+        <w:tblLook w:val="0000"/>
       </w:tblPr>
       <w:tblGrid>
         <w:gridCol w:w="1350"/>
@@ -7208,7 +6627,7 @@
                 <w:shd w:val="clear" w:color="auto" w:fill="auto"/>
                 <w:lang w:val="en-US"/>
               </w:rPr>
-              <w:t xml:space="preserve"> </w:t>
+              <w:fldChar w:fldCharType="begin" w:fldLock="1"/>
             </w:r>
             <w:r>
               <w:rPr>
@@ -7216,7 +6635,7 @@
                 <w:shd w:val="clear" w:color="auto" w:fill="auto"/>
                 <w:lang w:val="en-US"/>
               </w:rPr>
-              <w:fldChar w:fldCharType="begin" w:fldLock="1"/>
+              <w:instrText>MERGEFIELD {Element.Name}</w:instrText>
             </w:r>
             <w:r>
               <w:rPr>
@@ -7224,7 +6643,7 @@
                 <w:shd w:val="clear" w:color="auto" w:fill="auto"/>
                 <w:lang w:val="en-US"/>
               </w:rPr>
-              <w:instrText>MERGEFIELD {Element.Name}</w:instrText>
+              <w:fldChar w:fldCharType="separate"/>
             </w:r>
             <w:r>
               <w:rPr>
@@ -7232,7 +6651,7 @@
                 <w:shd w:val="clear" w:color="auto" w:fill="auto"/>
                 <w:lang w:val="en-US"/>
               </w:rPr>
-              <w:fldChar w:fldCharType="separate"/>
+              <w:t>REQ 1.1.1 Crear la partida</w:t>
             </w:r>
             <w:r>
               <w:rPr>
@@ -7240,23 +6659,7 @@
                 <w:shd w:val="clear" w:color="auto" w:fill="auto"/>
                 <w:lang w:val="en-US"/>
               </w:rPr>
-              <w:t>REQ 1.1.1 Crear la partida</w:t>
-            </w:r>
-            <w:r>
-              <w:rPr>
-                <w:rFonts w:eastAsia="Times New Roman"/>
-                <w:shd w:val="clear" w:color="auto" w:fill="auto"/>
-                <w:lang w:val="en-US"/>
-              </w:rPr>
               <w:fldChar w:fldCharType="end"/>
-            </w:r>
-            <w:r>
-              <w:rPr>
-                <w:rFonts w:eastAsia="Times New Roman"/>
-                <w:shd w:val="clear" w:color="auto" w:fill="auto"/>
-                <w:lang w:val="en-US"/>
-              </w:rPr>
-              <w:t xml:space="preserve">  </w:t>
             </w:r>
           </w:p>
         </w:tc>
@@ -7372,14 +6775,6 @@
                 <w:color w:val="000000"/>
                 <w:lang w:val="en-US"/>
               </w:rPr>
-              <w:t xml:space="preserve"> </w:t>
-            </w:r>
-            <w:r>
-              <w:rPr>
-                <w:rFonts w:ascii="Times New Roman" w:hAnsi="Times New Roman" w:cs="Times New Roman"/>
-                <w:color w:val="000000"/>
-                <w:lang w:val="en-US"/>
-              </w:rPr>
               <w:fldChar w:fldCharType="begin" w:fldLock="1"/>
             </w:r>
             <w:r>
@@ -7450,14 +6845,6 @@
                 <w:color w:val="000000"/>
                 <w:lang w:val="en-US"/>
               </w:rPr>
-              <w:t xml:space="preserve"> </w:t>
-            </w:r>
-            <w:r>
-              <w:rPr>
-                <w:rFonts w:ascii="Times New Roman" w:hAnsi="Times New Roman" w:cs="Times New Roman"/>
-                <w:color w:val="000000"/>
-                <w:lang w:val="en-US"/>
-              </w:rPr>
               <w:fldChar w:fldCharType="begin" w:fldLock="1"/>
             </w:r>
             <w:r>
@@ -7521,14 +6908,6 @@
                 <w:lang w:val="en-US"/>
               </w:rPr>
               <w:t>Difficulty:</w:t>
-            </w:r>
-            <w:r>
-              <w:rPr>
-                <w:rFonts w:ascii="Times New Roman" w:hAnsi="Times New Roman" w:cs="Times New Roman"/>
-                <w:color w:val="000000"/>
-                <w:lang w:val="en-US"/>
-              </w:rPr>
-              <w:t xml:space="preserve"> </w:t>
             </w:r>
             <w:r>
               <w:rPr>
@@ -7885,7 +7264,7 @@
           <w:left w:w="60" w:type="dxa"/>
           <w:right w:w="60" w:type="dxa"/>
         </w:tblCellMar>
-        <w:tblLook w:val="0000" w:firstRow="0" w:lastRow="0" w:firstColumn="0" w:lastColumn="0" w:noHBand="0" w:noVBand="0"/>
+        <w:tblLook w:val="0000"/>
       </w:tblPr>
       <w:tblGrid>
         <w:gridCol w:w="1350"/>
@@ -7976,7 +7355,7 @@
                 <w:shd w:val="clear" w:color="auto" w:fill="auto"/>
                 <w:lang w:val="es-AR"/>
               </w:rPr>
-              <w:t xml:space="preserve"> </w:t>
+              <w:fldChar w:fldCharType="begin" w:fldLock="1"/>
             </w:r>
             <w:r>
               <w:rPr>
@@ -7984,7 +7363,7 @@
                 <w:shd w:val="clear" w:color="auto" w:fill="auto"/>
                 <w:lang w:val="es-AR"/>
               </w:rPr>
-              <w:fldChar w:fldCharType="begin" w:fldLock="1"/>
+              <w:instrText>MERGEFIELD {Element.Name}</w:instrText>
             </w:r>
             <w:r>
               <w:rPr>
@@ -7992,7 +7371,7 @@
                 <w:shd w:val="clear" w:color="auto" w:fill="auto"/>
                 <w:lang w:val="es-AR"/>
               </w:rPr>
-              <w:instrText>MERGEFIELD {Element.Name}</w:instrText>
+              <w:fldChar w:fldCharType="separate"/>
             </w:r>
             <w:r>
               <w:rPr>
@@ -8000,7 +7379,7 @@
                 <w:shd w:val="clear" w:color="auto" w:fill="auto"/>
                 <w:lang w:val="es-AR"/>
               </w:rPr>
-              <w:fldChar w:fldCharType="separate"/>
+              <w:t>REQ 1.1.10 Ganador y tabla de posiciones</w:t>
             </w:r>
             <w:r>
               <w:rPr>
@@ -8008,23 +7387,7 @@
                 <w:shd w:val="clear" w:color="auto" w:fill="auto"/>
                 <w:lang w:val="es-AR"/>
               </w:rPr>
-              <w:t>REQ 1.1.10 Ganador y tabla de posiciones</w:t>
-            </w:r>
-            <w:r>
-              <w:rPr>
-                <w:rFonts w:eastAsia="Times New Roman"/>
-                <w:shd w:val="clear" w:color="auto" w:fill="auto"/>
-                <w:lang w:val="es-AR"/>
-              </w:rPr>
               <w:fldChar w:fldCharType="end"/>
-            </w:r>
-            <w:r>
-              <w:rPr>
-                <w:rFonts w:eastAsia="Times New Roman"/>
-                <w:shd w:val="clear" w:color="auto" w:fill="auto"/>
-                <w:lang w:val="es-AR"/>
-              </w:rPr>
-              <w:t xml:space="preserve">  </w:t>
             </w:r>
           </w:p>
         </w:tc>
@@ -8140,14 +7503,6 @@
                 <w:color w:val="000000"/>
                 <w:lang w:val="en-US"/>
               </w:rPr>
-              <w:t xml:space="preserve"> </w:t>
-            </w:r>
-            <w:r>
-              <w:rPr>
-                <w:rFonts w:ascii="Times New Roman" w:hAnsi="Times New Roman" w:cs="Times New Roman"/>
-                <w:color w:val="000000"/>
-                <w:lang w:val="en-US"/>
-              </w:rPr>
               <w:fldChar w:fldCharType="begin" w:fldLock="1"/>
             </w:r>
             <w:r>
@@ -8218,14 +7573,6 @@
                 <w:color w:val="000000"/>
                 <w:lang w:val="en-US"/>
               </w:rPr>
-              <w:t xml:space="preserve"> </w:t>
-            </w:r>
-            <w:r>
-              <w:rPr>
-                <w:rFonts w:ascii="Times New Roman" w:hAnsi="Times New Roman" w:cs="Times New Roman"/>
-                <w:color w:val="000000"/>
-                <w:lang w:val="en-US"/>
-              </w:rPr>
               <w:fldChar w:fldCharType="begin" w:fldLock="1"/>
             </w:r>
             <w:r>
@@ -8289,14 +7636,6 @@
                 <w:lang w:val="en-US"/>
               </w:rPr>
               <w:t>Difficulty:</w:t>
-            </w:r>
-            <w:r>
-              <w:rPr>
-                <w:rFonts w:ascii="Times New Roman" w:hAnsi="Times New Roman" w:cs="Times New Roman"/>
-                <w:color w:val="000000"/>
-                <w:lang w:val="en-US"/>
-              </w:rPr>
-              <w:t xml:space="preserve"> </w:t>
             </w:r>
             <w:r>
               <w:rPr>
@@ -8653,7 +7992,7 @@
           <w:left w:w="60" w:type="dxa"/>
           <w:right w:w="60" w:type="dxa"/>
         </w:tblCellMar>
-        <w:tblLook w:val="0000" w:firstRow="0" w:lastRow="0" w:firstColumn="0" w:lastColumn="0" w:noHBand="0" w:noVBand="0"/>
+        <w:tblLook w:val="0000"/>
       </w:tblPr>
       <w:tblGrid>
         <w:gridCol w:w="1350"/>
@@ -8744,7 +8083,7 @@
                 <w:shd w:val="clear" w:color="auto" w:fill="auto"/>
                 <w:lang w:val="es-AR"/>
               </w:rPr>
-              <w:t xml:space="preserve"> </w:t>
+              <w:fldChar w:fldCharType="begin" w:fldLock="1"/>
             </w:r>
             <w:r>
               <w:rPr>
@@ -8752,7 +8091,7 @@
                 <w:shd w:val="clear" w:color="auto" w:fill="auto"/>
                 <w:lang w:val="es-AR"/>
               </w:rPr>
-              <w:fldChar w:fldCharType="begin" w:fldLock="1"/>
+              <w:instrText>MERGEFIELD {Element.Name}</w:instrText>
             </w:r>
             <w:r>
               <w:rPr>
@@ -8760,7 +8099,7 @@
                 <w:shd w:val="clear" w:color="auto" w:fill="auto"/>
                 <w:lang w:val="es-AR"/>
               </w:rPr>
-              <w:instrText>MERGEFIELD {Element.Name}</w:instrText>
+              <w:fldChar w:fldCharType="separate"/>
             </w:r>
             <w:r>
               <w:rPr>
@@ -8768,7 +8107,7 @@
                 <w:shd w:val="clear" w:color="auto" w:fill="auto"/>
                 <w:lang w:val="es-AR"/>
               </w:rPr>
-              <w:fldChar w:fldCharType="separate"/>
+              <w:t>REQ 1.1.2 Establecer la capacidad de jugadores que admite la partida</w:t>
             </w:r>
             <w:r>
               <w:rPr>
@@ -8776,23 +8115,7 @@
                 <w:shd w:val="clear" w:color="auto" w:fill="auto"/>
                 <w:lang w:val="es-AR"/>
               </w:rPr>
-              <w:t>REQ 1.1.2 Establecer la capacidad de jugadores que admite la partida</w:t>
-            </w:r>
-            <w:r>
-              <w:rPr>
-                <w:rFonts w:eastAsia="Times New Roman"/>
-                <w:shd w:val="clear" w:color="auto" w:fill="auto"/>
-                <w:lang w:val="es-AR"/>
-              </w:rPr>
               <w:fldChar w:fldCharType="end"/>
-            </w:r>
-            <w:r>
-              <w:rPr>
-                <w:rFonts w:eastAsia="Times New Roman"/>
-                <w:shd w:val="clear" w:color="auto" w:fill="auto"/>
-                <w:lang w:val="es-AR"/>
-              </w:rPr>
-              <w:t xml:space="preserve">  </w:t>
             </w:r>
           </w:p>
         </w:tc>
@@ -8908,14 +8231,6 @@
                 <w:color w:val="000000"/>
                 <w:lang w:val="en-US"/>
               </w:rPr>
-              <w:t xml:space="preserve"> </w:t>
-            </w:r>
-            <w:r>
-              <w:rPr>
-                <w:rFonts w:ascii="Times New Roman" w:hAnsi="Times New Roman" w:cs="Times New Roman"/>
-                <w:color w:val="000000"/>
-                <w:lang w:val="en-US"/>
-              </w:rPr>
               <w:fldChar w:fldCharType="begin" w:fldLock="1"/>
             </w:r>
             <w:r>
@@ -8986,14 +8301,6 @@
                 <w:color w:val="000000"/>
                 <w:lang w:val="en-US"/>
               </w:rPr>
-              <w:t xml:space="preserve"> </w:t>
-            </w:r>
-            <w:r>
-              <w:rPr>
-                <w:rFonts w:ascii="Times New Roman" w:hAnsi="Times New Roman" w:cs="Times New Roman"/>
-                <w:color w:val="000000"/>
-                <w:lang w:val="en-US"/>
-              </w:rPr>
               <w:fldChar w:fldCharType="begin" w:fldLock="1"/>
             </w:r>
             <w:r>
@@ -9057,14 +8364,6 @@
                 <w:lang w:val="en-US"/>
               </w:rPr>
               <w:t>Difficulty:</w:t>
-            </w:r>
-            <w:r>
-              <w:rPr>
-                <w:rFonts w:ascii="Times New Roman" w:hAnsi="Times New Roman" w:cs="Times New Roman"/>
-                <w:color w:val="000000"/>
-                <w:lang w:val="en-US"/>
-              </w:rPr>
-              <w:t xml:space="preserve"> </w:t>
             </w:r>
             <w:r>
               <w:rPr>
@@ -9398,35 +8697,7 @@
               <w:rPr>
                 <w:rFonts w:ascii="Times New Roman" w:hAnsi="Times New Roman" w:cs="Times New Roman"/>
               </w:rPr>
-              <w:t xml:space="preserve">Al crearse la partida, el </w:t>
-            </w:r>
-            <w:proofErr w:type="spellStart"/>
-            <w:r>
-              <w:rPr>
-                <w:rFonts w:ascii="Times New Roman" w:hAnsi="Times New Roman" w:cs="Times New Roman"/>
-              </w:rPr>
-              <w:t>Game</w:t>
-            </w:r>
-            <w:proofErr w:type="spellEnd"/>
-            <w:r>
-              <w:rPr>
-                <w:rFonts w:ascii="Times New Roman" w:hAnsi="Times New Roman" w:cs="Times New Roman"/>
-              </w:rPr>
-              <w:t xml:space="preserve"> Master establece la cantidad </w:t>
-            </w:r>
-            <w:proofErr w:type="spellStart"/>
-            <w:r>
-              <w:rPr>
-                <w:rFonts w:ascii="Times New Roman" w:hAnsi="Times New Roman" w:cs="Times New Roman"/>
-              </w:rPr>
-              <w:t>maxima</w:t>
-            </w:r>
-            <w:proofErr w:type="spellEnd"/>
-            <w:r>
-              <w:rPr>
-                <w:rFonts w:ascii="Times New Roman" w:hAnsi="Times New Roman" w:cs="Times New Roman"/>
-              </w:rPr>
-              <w:t xml:space="preserve"> de jugadores que admite esa partida.</w:t>
+              <w:t>Al crearse la partida, el Game Master establece la cantidad maxima de jugadores que admite esa partida.</w:t>
             </w:r>
           </w:p>
         </w:tc>
@@ -9449,7 +8720,7 @@
           <w:left w:w="60" w:type="dxa"/>
           <w:right w:w="60" w:type="dxa"/>
         </w:tblCellMar>
-        <w:tblLook w:val="0000" w:firstRow="0" w:lastRow="0" w:firstColumn="0" w:lastColumn="0" w:noHBand="0" w:noVBand="0"/>
+        <w:tblLook w:val="0000"/>
       </w:tblPr>
       <w:tblGrid>
         <w:gridCol w:w="1350"/>
@@ -9540,7 +8811,7 @@
                 <w:shd w:val="clear" w:color="auto" w:fill="auto"/>
                 <w:lang w:val="es-AR"/>
               </w:rPr>
-              <w:t xml:space="preserve"> </w:t>
+              <w:fldChar w:fldCharType="begin" w:fldLock="1"/>
             </w:r>
             <w:r>
               <w:rPr>
@@ -9548,7 +8819,7 @@
                 <w:shd w:val="clear" w:color="auto" w:fill="auto"/>
                 <w:lang w:val="es-AR"/>
               </w:rPr>
-              <w:fldChar w:fldCharType="begin" w:fldLock="1"/>
+              <w:instrText>MERGEFIELD {Element.Name}</w:instrText>
             </w:r>
             <w:r>
               <w:rPr>
@@ -9556,7 +8827,7 @@
                 <w:shd w:val="clear" w:color="auto" w:fill="auto"/>
                 <w:lang w:val="es-AR"/>
               </w:rPr>
-              <w:instrText>MERGEFIELD {Element.Name}</w:instrText>
+              <w:fldChar w:fldCharType="separate"/>
             </w:r>
             <w:r>
               <w:rPr>
@@ -9564,7 +8835,7 @@
                 <w:shd w:val="clear" w:color="auto" w:fill="auto"/>
                 <w:lang w:val="es-AR"/>
               </w:rPr>
-              <w:fldChar w:fldCharType="separate"/>
+              <w:t>REQ 1.1.3 Cuando se inicia una partida</w:t>
             </w:r>
             <w:r>
               <w:rPr>
@@ -9572,23 +8843,7 @@
                 <w:shd w:val="clear" w:color="auto" w:fill="auto"/>
                 <w:lang w:val="es-AR"/>
               </w:rPr>
-              <w:t>REQ 1.1.3 Cuando se inicia una partida</w:t>
-            </w:r>
-            <w:r>
-              <w:rPr>
-                <w:rFonts w:eastAsia="Times New Roman"/>
-                <w:shd w:val="clear" w:color="auto" w:fill="auto"/>
-                <w:lang w:val="es-AR"/>
-              </w:rPr>
               <w:fldChar w:fldCharType="end"/>
-            </w:r>
-            <w:r>
-              <w:rPr>
-                <w:rFonts w:eastAsia="Times New Roman"/>
-                <w:shd w:val="clear" w:color="auto" w:fill="auto"/>
-                <w:lang w:val="es-AR"/>
-              </w:rPr>
-              <w:t xml:space="preserve">  </w:t>
             </w:r>
           </w:p>
         </w:tc>
@@ -9704,14 +8959,6 @@
                 <w:color w:val="000000"/>
                 <w:lang w:val="en-US"/>
               </w:rPr>
-              <w:t xml:space="preserve"> </w:t>
-            </w:r>
-            <w:r>
-              <w:rPr>
-                <w:rFonts w:ascii="Times New Roman" w:hAnsi="Times New Roman" w:cs="Times New Roman"/>
-                <w:color w:val="000000"/>
-                <w:lang w:val="en-US"/>
-              </w:rPr>
               <w:fldChar w:fldCharType="begin" w:fldLock="1"/>
             </w:r>
             <w:r>
@@ -9782,14 +9029,6 @@
                 <w:color w:val="000000"/>
                 <w:lang w:val="en-US"/>
               </w:rPr>
-              <w:t xml:space="preserve"> </w:t>
-            </w:r>
-            <w:r>
-              <w:rPr>
-                <w:rFonts w:ascii="Times New Roman" w:hAnsi="Times New Roman" w:cs="Times New Roman"/>
-                <w:color w:val="000000"/>
-                <w:lang w:val="en-US"/>
-              </w:rPr>
               <w:fldChar w:fldCharType="begin" w:fldLock="1"/>
             </w:r>
             <w:r>
@@ -9853,14 +9092,6 @@
                 <w:lang w:val="en-US"/>
               </w:rPr>
               <w:t>Difficulty:</w:t>
-            </w:r>
-            <w:r>
-              <w:rPr>
-                <w:rFonts w:ascii="Times New Roman" w:hAnsi="Times New Roman" w:cs="Times New Roman"/>
-                <w:color w:val="000000"/>
-                <w:lang w:val="en-US"/>
-              </w:rPr>
-              <w:t xml:space="preserve"> </w:t>
             </w:r>
             <w:r>
               <w:rPr>
@@ -10194,35 +9425,7 @@
               <w:rPr>
                 <w:rFonts w:ascii="Times New Roman" w:hAnsi="Times New Roman" w:cs="Times New Roman"/>
               </w:rPr>
-              <w:t xml:space="preserve">La partida iniciara cuando el </w:t>
-            </w:r>
-            <w:proofErr w:type="spellStart"/>
-            <w:r>
-              <w:rPr>
-                <w:rFonts w:ascii="Times New Roman" w:hAnsi="Times New Roman" w:cs="Times New Roman"/>
-              </w:rPr>
-              <w:t>Game</w:t>
-            </w:r>
-            <w:proofErr w:type="spellEnd"/>
-            <w:r>
-              <w:rPr>
-                <w:rFonts w:ascii="Times New Roman" w:hAnsi="Times New Roman" w:cs="Times New Roman"/>
-              </w:rPr>
-              <w:t xml:space="preserve"> Master lo decida o cuando la cantidad de jugadores que se han unido a la partida alcance el limite </w:t>
-            </w:r>
-            <w:proofErr w:type="spellStart"/>
-            <w:r>
-              <w:rPr>
-                <w:rFonts w:ascii="Times New Roman" w:hAnsi="Times New Roman" w:cs="Times New Roman"/>
-              </w:rPr>
-              <w:t>maximo</w:t>
-            </w:r>
-            <w:proofErr w:type="spellEnd"/>
-            <w:r>
-              <w:rPr>
-                <w:rFonts w:ascii="Times New Roman" w:hAnsi="Times New Roman" w:cs="Times New Roman"/>
-              </w:rPr>
-              <w:t xml:space="preserve"> establecido para la misma.</w:t>
+              <w:t>La partida iniciara cuando el Game Master lo decida o cuando la cantidad de jugadores que se han unido a la partida alcance el limite maximo establecido para la misma.</w:t>
             </w:r>
           </w:p>
         </w:tc>
@@ -10245,7 +9448,7 @@
           <w:left w:w="60" w:type="dxa"/>
           <w:right w:w="60" w:type="dxa"/>
         </w:tblCellMar>
-        <w:tblLook w:val="0000" w:firstRow="0" w:lastRow="0" w:firstColumn="0" w:lastColumn="0" w:noHBand="0" w:noVBand="0"/>
+        <w:tblLook w:val="0000"/>
       </w:tblPr>
       <w:tblGrid>
         <w:gridCol w:w="1350"/>
@@ -10336,7 +9539,7 @@
                 <w:shd w:val="clear" w:color="auto" w:fill="auto"/>
                 <w:lang w:val="es-AR"/>
               </w:rPr>
-              <w:t xml:space="preserve"> </w:t>
+              <w:fldChar w:fldCharType="begin" w:fldLock="1"/>
             </w:r>
             <w:r>
               <w:rPr>
@@ -10344,7 +9547,7 @@
                 <w:shd w:val="clear" w:color="auto" w:fill="auto"/>
                 <w:lang w:val="es-AR"/>
               </w:rPr>
-              <w:fldChar w:fldCharType="begin" w:fldLock="1"/>
+              <w:instrText>MERGEFIELD {Element.Name}</w:instrText>
             </w:r>
             <w:r>
               <w:rPr>
@@ -10352,7 +9555,7 @@
                 <w:shd w:val="clear" w:color="auto" w:fill="auto"/>
                 <w:lang w:val="es-AR"/>
               </w:rPr>
-              <w:instrText>MERGEFIELD {Element.Name}</w:instrText>
+              <w:fldChar w:fldCharType="separate"/>
             </w:r>
             <w:r>
               <w:rPr>
@@ -10360,7 +9563,7 @@
                 <w:shd w:val="clear" w:color="auto" w:fill="auto"/>
                 <w:lang w:val="es-AR"/>
               </w:rPr>
-              <w:fldChar w:fldCharType="separate"/>
+              <w:t>REQ 1.1.4 Que ocurre al iniciar una partida</w:t>
             </w:r>
             <w:r>
               <w:rPr>
@@ -10368,23 +9571,7 @@
                 <w:shd w:val="clear" w:color="auto" w:fill="auto"/>
                 <w:lang w:val="es-AR"/>
               </w:rPr>
-              <w:t>REQ 1.1.4 Que ocurre al iniciar una partida</w:t>
-            </w:r>
-            <w:r>
-              <w:rPr>
-                <w:rFonts w:eastAsia="Times New Roman"/>
-                <w:shd w:val="clear" w:color="auto" w:fill="auto"/>
-                <w:lang w:val="es-AR"/>
-              </w:rPr>
               <w:fldChar w:fldCharType="end"/>
-            </w:r>
-            <w:r>
-              <w:rPr>
-                <w:rFonts w:eastAsia="Times New Roman"/>
-                <w:shd w:val="clear" w:color="auto" w:fill="auto"/>
-                <w:lang w:val="es-AR"/>
-              </w:rPr>
-              <w:t xml:space="preserve">  </w:t>
             </w:r>
           </w:p>
         </w:tc>
@@ -10500,14 +9687,6 @@
                 <w:color w:val="000000"/>
                 <w:lang w:val="en-US"/>
               </w:rPr>
-              <w:t xml:space="preserve"> </w:t>
-            </w:r>
-            <w:r>
-              <w:rPr>
-                <w:rFonts w:ascii="Times New Roman" w:hAnsi="Times New Roman" w:cs="Times New Roman"/>
-                <w:color w:val="000000"/>
-                <w:lang w:val="en-US"/>
-              </w:rPr>
               <w:fldChar w:fldCharType="begin" w:fldLock="1"/>
             </w:r>
             <w:r>
@@ -10578,14 +9757,6 @@
                 <w:color w:val="000000"/>
                 <w:lang w:val="en-US"/>
               </w:rPr>
-              <w:t xml:space="preserve"> </w:t>
-            </w:r>
-            <w:r>
-              <w:rPr>
-                <w:rFonts w:ascii="Times New Roman" w:hAnsi="Times New Roman" w:cs="Times New Roman"/>
-                <w:color w:val="000000"/>
-                <w:lang w:val="en-US"/>
-              </w:rPr>
               <w:fldChar w:fldCharType="begin" w:fldLock="1"/>
             </w:r>
             <w:r>
@@ -10649,14 +9820,6 @@
                 <w:lang w:val="en-US"/>
               </w:rPr>
               <w:t>Difficulty:</w:t>
-            </w:r>
-            <w:r>
-              <w:rPr>
-                <w:rFonts w:ascii="Times New Roman" w:hAnsi="Times New Roman" w:cs="Times New Roman"/>
-                <w:color w:val="000000"/>
-                <w:lang w:val="en-US"/>
-              </w:rPr>
-              <w:t xml:space="preserve"> </w:t>
             </w:r>
             <w:r>
               <w:rPr>
@@ -10990,21 +10153,7 @@
               <w:rPr>
                 <w:rFonts w:ascii="Times New Roman" w:hAnsi="Times New Roman" w:cs="Times New Roman"/>
               </w:rPr>
-              <w:t xml:space="preserve">Cuando se inicia una partida el tiempo general de juego comienza a correr, se le entrega a cada jugador la palabra a buscar, la sopa de letras y las </w:t>
-            </w:r>
-            <w:proofErr w:type="spellStart"/>
-            <w:r>
-              <w:rPr>
-                <w:rFonts w:ascii="Times New Roman" w:hAnsi="Times New Roman" w:cs="Times New Roman"/>
-              </w:rPr>
-              <w:t>corrdenadas</w:t>
-            </w:r>
-            <w:proofErr w:type="spellEnd"/>
-            <w:r>
-              <w:rPr>
-                <w:rFonts w:ascii="Times New Roman" w:hAnsi="Times New Roman" w:cs="Times New Roman"/>
-              </w:rPr>
-              <w:t xml:space="preserve"> del repositorio.</w:t>
+              <w:t>Cuando se inicia una partida el tiempo general de juego comienza a correr, se le entrega a cada jugador la palabra a buscar, la sopa de letras y las corrdenadas del repositorio.</w:t>
             </w:r>
           </w:p>
         </w:tc>
@@ -11027,7 +10176,7 @@
           <w:left w:w="60" w:type="dxa"/>
           <w:right w:w="60" w:type="dxa"/>
         </w:tblCellMar>
-        <w:tblLook w:val="0000" w:firstRow="0" w:lastRow="0" w:firstColumn="0" w:lastColumn="0" w:noHBand="0" w:noVBand="0"/>
+        <w:tblLook w:val="0000"/>
       </w:tblPr>
       <w:tblGrid>
         <w:gridCol w:w="1350"/>
@@ -11118,7 +10267,7 @@
                 <w:shd w:val="clear" w:color="auto" w:fill="auto"/>
                 <w:lang w:val="es-AR"/>
               </w:rPr>
-              <w:t xml:space="preserve"> </w:t>
+              <w:fldChar w:fldCharType="begin" w:fldLock="1"/>
             </w:r>
             <w:r>
               <w:rPr>
@@ -11126,7 +10275,7 @@
                 <w:shd w:val="clear" w:color="auto" w:fill="auto"/>
                 <w:lang w:val="es-AR"/>
               </w:rPr>
-              <w:fldChar w:fldCharType="begin" w:fldLock="1"/>
+              <w:instrText>MERGEFIELD {Element.Name}</w:instrText>
             </w:r>
             <w:r>
               <w:rPr>
@@ -11134,7 +10283,7 @@
                 <w:shd w:val="clear" w:color="auto" w:fill="auto"/>
                 <w:lang w:val="es-AR"/>
               </w:rPr>
-              <w:instrText>MERGEFIELD {Element.Name}</w:instrText>
+              <w:fldChar w:fldCharType="separate"/>
             </w:r>
             <w:r>
               <w:rPr>
@@ -11142,7 +10291,7 @@
                 <w:shd w:val="clear" w:color="auto" w:fill="auto"/>
                 <w:lang w:val="es-AR"/>
               </w:rPr>
-              <w:fldChar w:fldCharType="separate"/>
+              <w:t>REQ 1.1.5 Unirse a una partida</w:t>
             </w:r>
             <w:r>
               <w:rPr>
@@ -11150,23 +10299,7 @@
                 <w:shd w:val="clear" w:color="auto" w:fill="auto"/>
                 <w:lang w:val="es-AR"/>
               </w:rPr>
-              <w:t>REQ 1.1.5 Unirse a una partida</w:t>
-            </w:r>
-            <w:r>
-              <w:rPr>
-                <w:rFonts w:eastAsia="Times New Roman"/>
-                <w:shd w:val="clear" w:color="auto" w:fill="auto"/>
-                <w:lang w:val="es-AR"/>
-              </w:rPr>
               <w:fldChar w:fldCharType="end"/>
-            </w:r>
-            <w:r>
-              <w:rPr>
-                <w:rFonts w:eastAsia="Times New Roman"/>
-                <w:shd w:val="clear" w:color="auto" w:fill="auto"/>
-                <w:lang w:val="es-AR"/>
-              </w:rPr>
-              <w:t xml:space="preserve">  </w:t>
             </w:r>
           </w:p>
         </w:tc>
@@ -11282,14 +10415,6 @@
                 <w:color w:val="000000"/>
                 <w:lang w:val="en-US"/>
               </w:rPr>
-              <w:t xml:space="preserve"> </w:t>
-            </w:r>
-            <w:r>
-              <w:rPr>
-                <w:rFonts w:ascii="Times New Roman" w:hAnsi="Times New Roman" w:cs="Times New Roman"/>
-                <w:color w:val="000000"/>
-                <w:lang w:val="en-US"/>
-              </w:rPr>
               <w:fldChar w:fldCharType="begin" w:fldLock="1"/>
             </w:r>
             <w:r>
@@ -11360,14 +10485,6 @@
                 <w:color w:val="000000"/>
                 <w:lang w:val="en-US"/>
               </w:rPr>
-              <w:t xml:space="preserve"> </w:t>
-            </w:r>
-            <w:r>
-              <w:rPr>
-                <w:rFonts w:ascii="Times New Roman" w:hAnsi="Times New Roman" w:cs="Times New Roman"/>
-                <w:color w:val="000000"/>
-                <w:lang w:val="en-US"/>
-              </w:rPr>
               <w:fldChar w:fldCharType="begin" w:fldLock="1"/>
             </w:r>
             <w:r>
@@ -11431,14 +10548,6 @@
                 <w:lang w:val="en-US"/>
               </w:rPr>
               <w:t>Difficulty:</w:t>
-            </w:r>
-            <w:r>
-              <w:rPr>
-                <w:rFonts w:ascii="Times New Roman" w:hAnsi="Times New Roman" w:cs="Times New Roman"/>
-                <w:color w:val="000000"/>
-                <w:lang w:val="en-US"/>
-              </w:rPr>
-              <w:t xml:space="preserve"> </w:t>
             </w:r>
             <w:r>
               <w:rPr>
@@ -11795,7 +10904,7 @@
           <w:left w:w="60" w:type="dxa"/>
           <w:right w:w="60" w:type="dxa"/>
         </w:tblCellMar>
-        <w:tblLook w:val="0000" w:firstRow="0" w:lastRow="0" w:firstColumn="0" w:lastColumn="0" w:noHBand="0" w:noVBand="0"/>
+        <w:tblLook w:val="0000"/>
       </w:tblPr>
       <w:tblGrid>
         <w:gridCol w:w="1350"/>
@@ -11884,9 +10993,9 @@
               <w:rPr>
                 <w:rFonts w:eastAsia="Times New Roman"/>
                 <w:shd w:val="clear" w:color="auto" w:fill="auto"/>
-                <w:lang w:val="es-AR"/>
-              </w:rPr>
-              <w:t xml:space="preserve"> </w:t>
+                <w:lang w:val="en-US"/>
+              </w:rPr>
+              <w:fldChar w:fldCharType="begin" w:fldLock="1"/>
             </w:r>
             <w:r>
               <w:rPr>
@@ -11894,7 +11003,7 @@
                 <w:shd w:val="clear" w:color="auto" w:fill="auto"/>
                 <w:lang w:val="en-US"/>
               </w:rPr>
-              <w:fldChar w:fldCharType="begin" w:fldLock="1"/>
+              <w:instrText>MERGEFIELD {Element.Name}</w:instrText>
             </w:r>
             <w:r>
               <w:rPr>
@@ -11902,7 +11011,7 @@
                 <w:shd w:val="clear" w:color="auto" w:fill="auto"/>
                 <w:lang w:val="en-US"/>
               </w:rPr>
-              <w:instrText>MERGEFIELD {Element.Name}</w:instrText>
+              <w:fldChar w:fldCharType="separate"/>
             </w:r>
             <w:r>
               <w:rPr>
@@ -11910,7 +11019,7 @@
                 <w:shd w:val="clear" w:color="auto" w:fill="auto"/>
                 <w:lang w:val="en-US"/>
               </w:rPr>
-              <w:fldChar w:fldCharType="separate"/>
+              <w:t>REQ 1.1.6 Abandonar una partida</w:t>
             </w:r>
             <w:r>
               <w:rPr>
@@ -11918,23 +11027,7 @@
                 <w:shd w:val="clear" w:color="auto" w:fill="auto"/>
                 <w:lang w:val="en-US"/>
               </w:rPr>
-              <w:t>REQ 1.1.6 Abandonar una partida</w:t>
-            </w:r>
-            <w:r>
-              <w:rPr>
-                <w:rFonts w:eastAsia="Times New Roman"/>
-                <w:shd w:val="clear" w:color="auto" w:fill="auto"/>
-                <w:lang w:val="en-US"/>
-              </w:rPr>
               <w:fldChar w:fldCharType="end"/>
-            </w:r>
-            <w:r>
-              <w:rPr>
-                <w:rFonts w:eastAsia="Times New Roman"/>
-                <w:shd w:val="clear" w:color="auto" w:fill="auto"/>
-                <w:lang w:val="en-US"/>
-              </w:rPr>
-              <w:t xml:space="preserve">  </w:t>
             </w:r>
           </w:p>
         </w:tc>
@@ -12050,14 +11143,6 @@
                 <w:color w:val="000000"/>
                 <w:lang w:val="en-US"/>
               </w:rPr>
-              <w:t xml:space="preserve"> </w:t>
-            </w:r>
-            <w:r>
-              <w:rPr>
-                <w:rFonts w:ascii="Times New Roman" w:hAnsi="Times New Roman" w:cs="Times New Roman"/>
-                <w:color w:val="000000"/>
-                <w:lang w:val="en-US"/>
-              </w:rPr>
               <w:fldChar w:fldCharType="begin" w:fldLock="1"/>
             </w:r>
             <w:r>
@@ -12128,14 +11213,6 @@
                 <w:color w:val="000000"/>
                 <w:lang w:val="en-US"/>
               </w:rPr>
-              <w:t xml:space="preserve"> </w:t>
-            </w:r>
-            <w:r>
-              <w:rPr>
-                <w:rFonts w:ascii="Times New Roman" w:hAnsi="Times New Roman" w:cs="Times New Roman"/>
-                <w:color w:val="000000"/>
-                <w:lang w:val="en-US"/>
-              </w:rPr>
               <w:fldChar w:fldCharType="begin" w:fldLock="1"/>
             </w:r>
             <w:r>
@@ -12199,14 +11276,6 @@
                 <w:lang w:val="en-US"/>
               </w:rPr>
               <w:t>Difficulty:</w:t>
-            </w:r>
-            <w:r>
-              <w:rPr>
-                <w:rFonts w:ascii="Times New Roman" w:hAnsi="Times New Roman" w:cs="Times New Roman"/>
-                <w:color w:val="000000"/>
-                <w:lang w:val="en-US"/>
-              </w:rPr>
-              <w:t xml:space="preserve"> </w:t>
             </w:r>
             <w:r>
               <w:rPr>
@@ -12540,21 +11609,7 @@
               <w:rPr>
                 <w:rFonts w:ascii="Times New Roman" w:hAnsi="Times New Roman" w:cs="Times New Roman"/>
               </w:rPr>
-              <w:t xml:space="preserve">Todo usuario del sistema debe contar con la posibilidad de retirarse de una partida en cualquier momento sin interferir con el juego de los </w:t>
-            </w:r>
-            <w:proofErr w:type="spellStart"/>
-            <w:r>
-              <w:rPr>
-                <w:rFonts w:ascii="Times New Roman" w:hAnsi="Times New Roman" w:cs="Times New Roman"/>
-              </w:rPr>
-              <w:t>demas</w:t>
-            </w:r>
-            <w:proofErr w:type="spellEnd"/>
-            <w:r>
-              <w:rPr>
-                <w:rFonts w:ascii="Times New Roman" w:hAnsi="Times New Roman" w:cs="Times New Roman"/>
-              </w:rPr>
-              <w:t xml:space="preserve"> jugadores de la misma partida.</w:t>
+              <w:t>Todo usuario del sistema debe contar con la posibilidad de retirarse de una partida en cualquier momento sin interferir con el juego de los demas jugadores de la misma partida.</w:t>
             </w:r>
           </w:p>
         </w:tc>
@@ -12577,7 +11632,7 @@
           <w:left w:w="60" w:type="dxa"/>
           <w:right w:w="60" w:type="dxa"/>
         </w:tblCellMar>
-        <w:tblLook w:val="0000" w:firstRow="0" w:lastRow="0" w:firstColumn="0" w:lastColumn="0" w:noHBand="0" w:noVBand="0"/>
+        <w:tblLook w:val="0000"/>
       </w:tblPr>
       <w:tblGrid>
         <w:gridCol w:w="1350"/>
@@ -12668,7 +11723,7 @@
                 <w:shd w:val="clear" w:color="auto" w:fill="auto"/>
                 <w:lang w:val="es-AR"/>
               </w:rPr>
-              <w:t xml:space="preserve"> </w:t>
+              <w:fldChar w:fldCharType="begin" w:fldLock="1"/>
             </w:r>
             <w:r>
               <w:rPr>
@@ -12676,7 +11731,7 @@
                 <w:shd w:val="clear" w:color="auto" w:fill="auto"/>
                 <w:lang w:val="es-AR"/>
               </w:rPr>
-              <w:fldChar w:fldCharType="begin" w:fldLock="1"/>
+              <w:instrText>MERGEFIELD {Element.Name}</w:instrText>
             </w:r>
             <w:r>
               <w:rPr>
@@ -12684,7 +11739,7 @@
                 <w:shd w:val="clear" w:color="auto" w:fill="auto"/>
                 <w:lang w:val="es-AR"/>
               </w:rPr>
-              <w:instrText>MERGEFIELD {Element.Name}</w:instrText>
+              <w:fldChar w:fldCharType="separate"/>
             </w:r>
             <w:r>
               <w:rPr>
@@ -12692,7 +11747,7 @@
                 <w:shd w:val="clear" w:color="auto" w:fill="auto"/>
                 <w:lang w:val="es-AR"/>
               </w:rPr>
-              <w:fldChar w:fldCharType="separate"/>
+              <w:t>REQ 1.1.7 Que ocurre cuando un jugador termina una partida</w:t>
             </w:r>
             <w:r>
               <w:rPr>
@@ -12700,23 +11755,7 @@
                 <w:shd w:val="clear" w:color="auto" w:fill="auto"/>
                 <w:lang w:val="es-AR"/>
               </w:rPr>
-              <w:t>REQ 1.1.7 Que ocurre cuando un jugador termina una partida</w:t>
-            </w:r>
-            <w:r>
-              <w:rPr>
-                <w:rFonts w:eastAsia="Times New Roman"/>
-                <w:shd w:val="clear" w:color="auto" w:fill="auto"/>
-                <w:lang w:val="es-AR"/>
-              </w:rPr>
               <w:fldChar w:fldCharType="end"/>
-            </w:r>
-            <w:r>
-              <w:rPr>
-                <w:rFonts w:eastAsia="Times New Roman"/>
-                <w:shd w:val="clear" w:color="auto" w:fill="auto"/>
-                <w:lang w:val="es-AR"/>
-              </w:rPr>
-              <w:t xml:space="preserve">  </w:t>
             </w:r>
           </w:p>
         </w:tc>
@@ -12832,14 +11871,6 @@
                 <w:color w:val="000000"/>
                 <w:lang w:val="en-US"/>
               </w:rPr>
-              <w:t xml:space="preserve"> </w:t>
-            </w:r>
-            <w:r>
-              <w:rPr>
-                <w:rFonts w:ascii="Times New Roman" w:hAnsi="Times New Roman" w:cs="Times New Roman"/>
-                <w:color w:val="000000"/>
-                <w:lang w:val="en-US"/>
-              </w:rPr>
               <w:fldChar w:fldCharType="begin" w:fldLock="1"/>
             </w:r>
             <w:r>
@@ -12910,14 +11941,6 @@
                 <w:color w:val="000000"/>
                 <w:lang w:val="en-US"/>
               </w:rPr>
-              <w:t xml:space="preserve"> </w:t>
-            </w:r>
-            <w:r>
-              <w:rPr>
-                <w:rFonts w:ascii="Times New Roman" w:hAnsi="Times New Roman" w:cs="Times New Roman"/>
-                <w:color w:val="000000"/>
-                <w:lang w:val="en-US"/>
-              </w:rPr>
               <w:fldChar w:fldCharType="begin" w:fldLock="1"/>
             </w:r>
             <w:r>
@@ -12981,14 +12004,6 @@
                 <w:lang w:val="en-US"/>
               </w:rPr>
               <w:t>Difficulty:</w:t>
-            </w:r>
-            <w:r>
-              <w:rPr>
-                <w:rFonts w:ascii="Times New Roman" w:hAnsi="Times New Roman" w:cs="Times New Roman"/>
-                <w:color w:val="000000"/>
-                <w:lang w:val="en-US"/>
-              </w:rPr>
-              <w:t xml:space="preserve"> </w:t>
             </w:r>
             <w:r>
               <w:rPr>
@@ -13345,7 +12360,7 @@
           <w:left w:w="60" w:type="dxa"/>
           <w:right w:w="60" w:type="dxa"/>
         </w:tblCellMar>
-        <w:tblLook w:val="0000" w:firstRow="0" w:lastRow="0" w:firstColumn="0" w:lastColumn="0" w:noHBand="0" w:noVBand="0"/>
+        <w:tblLook w:val="0000"/>
       </w:tblPr>
       <w:tblGrid>
         <w:gridCol w:w="1350"/>
@@ -13436,7 +12451,7 @@
                 <w:shd w:val="clear" w:color="auto" w:fill="auto"/>
                 <w:lang w:val="es-AR"/>
               </w:rPr>
-              <w:t xml:space="preserve"> </w:t>
+              <w:fldChar w:fldCharType="begin" w:fldLock="1"/>
             </w:r>
             <w:r>
               <w:rPr>
@@ -13444,7 +12459,7 @@
                 <w:shd w:val="clear" w:color="auto" w:fill="auto"/>
                 <w:lang w:val="es-AR"/>
               </w:rPr>
-              <w:fldChar w:fldCharType="begin" w:fldLock="1"/>
+              <w:instrText>MERGEFIELD {Element.Name}</w:instrText>
             </w:r>
             <w:r>
               <w:rPr>
@@ -13452,7 +12467,7 @@
                 <w:shd w:val="clear" w:color="auto" w:fill="auto"/>
                 <w:lang w:val="es-AR"/>
               </w:rPr>
-              <w:instrText>MERGEFIELD {Element.Name}</w:instrText>
+              <w:fldChar w:fldCharType="separate"/>
             </w:r>
             <w:r>
               <w:rPr>
@@ -13460,7 +12475,7 @@
                 <w:shd w:val="clear" w:color="auto" w:fill="auto"/>
                 <w:lang w:val="es-AR"/>
               </w:rPr>
-              <w:fldChar w:fldCharType="separate"/>
+              <w:t>REQ 1.1.8 Cuando un jugador termina una partida</w:t>
             </w:r>
             <w:r>
               <w:rPr>
@@ -13468,23 +12483,7 @@
                 <w:shd w:val="clear" w:color="auto" w:fill="auto"/>
                 <w:lang w:val="es-AR"/>
               </w:rPr>
-              <w:t>REQ 1.1.8 Cuando un jugador termina una partida</w:t>
-            </w:r>
-            <w:r>
-              <w:rPr>
-                <w:rFonts w:eastAsia="Times New Roman"/>
-                <w:shd w:val="clear" w:color="auto" w:fill="auto"/>
-                <w:lang w:val="es-AR"/>
-              </w:rPr>
               <w:fldChar w:fldCharType="end"/>
-            </w:r>
-            <w:r>
-              <w:rPr>
-                <w:rFonts w:eastAsia="Times New Roman"/>
-                <w:shd w:val="clear" w:color="auto" w:fill="auto"/>
-                <w:lang w:val="es-AR"/>
-              </w:rPr>
-              <w:t xml:space="preserve">  </w:t>
             </w:r>
           </w:p>
         </w:tc>
@@ -13600,14 +12599,6 @@
                 <w:color w:val="000000"/>
                 <w:lang w:val="en-US"/>
               </w:rPr>
-              <w:t xml:space="preserve"> </w:t>
-            </w:r>
-            <w:r>
-              <w:rPr>
-                <w:rFonts w:ascii="Times New Roman" w:hAnsi="Times New Roman" w:cs="Times New Roman"/>
-                <w:color w:val="000000"/>
-                <w:lang w:val="en-US"/>
-              </w:rPr>
               <w:fldChar w:fldCharType="begin" w:fldLock="1"/>
             </w:r>
             <w:r>
@@ -13678,14 +12669,6 @@
                 <w:color w:val="000000"/>
                 <w:lang w:val="en-US"/>
               </w:rPr>
-              <w:t xml:space="preserve"> </w:t>
-            </w:r>
-            <w:r>
-              <w:rPr>
-                <w:rFonts w:ascii="Times New Roman" w:hAnsi="Times New Roman" w:cs="Times New Roman"/>
-                <w:color w:val="000000"/>
-                <w:lang w:val="en-US"/>
-              </w:rPr>
               <w:fldChar w:fldCharType="begin" w:fldLock="1"/>
             </w:r>
             <w:r>
@@ -13749,14 +12732,6 @@
                 <w:lang w:val="en-US"/>
               </w:rPr>
               <w:t>Difficulty:</w:t>
-            </w:r>
-            <w:r>
-              <w:rPr>
-                <w:rFonts w:ascii="Times New Roman" w:hAnsi="Times New Roman" w:cs="Times New Roman"/>
-                <w:color w:val="000000"/>
-                <w:lang w:val="en-US"/>
-              </w:rPr>
-              <w:t xml:space="preserve"> </w:t>
             </w:r>
             <w:r>
               <w:rPr>
@@ -14113,7 +13088,7 @@
           <w:left w:w="60" w:type="dxa"/>
           <w:right w:w="60" w:type="dxa"/>
         </w:tblCellMar>
-        <w:tblLook w:val="0000" w:firstRow="0" w:lastRow="0" w:firstColumn="0" w:lastColumn="0" w:noHBand="0" w:noVBand="0"/>
+        <w:tblLook w:val="0000"/>
       </w:tblPr>
       <w:tblGrid>
         <w:gridCol w:w="1350"/>
@@ -14204,7 +13179,7 @@
                 <w:shd w:val="clear" w:color="auto" w:fill="auto"/>
                 <w:lang w:val="es-AR"/>
               </w:rPr>
-              <w:t xml:space="preserve"> </w:t>
+              <w:fldChar w:fldCharType="begin" w:fldLock="1"/>
             </w:r>
             <w:r>
               <w:rPr>
@@ -14212,7 +13187,7 @@
                 <w:shd w:val="clear" w:color="auto" w:fill="auto"/>
                 <w:lang w:val="es-AR"/>
               </w:rPr>
-              <w:fldChar w:fldCharType="begin" w:fldLock="1"/>
+              <w:instrText>MERGEFIELD {Element.Name}</w:instrText>
             </w:r>
             <w:r>
               <w:rPr>
@@ -14220,7 +13195,7 @@
                 <w:shd w:val="clear" w:color="auto" w:fill="auto"/>
                 <w:lang w:val="es-AR"/>
               </w:rPr>
-              <w:instrText>MERGEFIELD {Element.Name}</w:instrText>
+              <w:fldChar w:fldCharType="separate"/>
             </w:r>
             <w:r>
               <w:rPr>
@@ -14228,7 +13203,7 @@
                 <w:shd w:val="clear" w:color="auto" w:fill="auto"/>
                 <w:lang w:val="es-AR"/>
               </w:rPr>
-              <w:fldChar w:fldCharType="separate"/>
+              <w:t>REQ 1.1.9 Cuando finaliza una partida</w:t>
             </w:r>
             <w:r>
               <w:rPr>
@@ -14236,23 +13211,7 @@
                 <w:shd w:val="clear" w:color="auto" w:fill="auto"/>
                 <w:lang w:val="es-AR"/>
               </w:rPr>
-              <w:t>REQ 1.1.9 Cuando finaliza una partida</w:t>
-            </w:r>
-            <w:r>
-              <w:rPr>
-                <w:rFonts w:eastAsia="Times New Roman"/>
-                <w:shd w:val="clear" w:color="auto" w:fill="auto"/>
-                <w:lang w:val="es-AR"/>
-              </w:rPr>
               <w:fldChar w:fldCharType="end"/>
-            </w:r>
-            <w:r>
-              <w:rPr>
-                <w:rFonts w:eastAsia="Times New Roman"/>
-                <w:shd w:val="clear" w:color="auto" w:fill="auto"/>
-                <w:lang w:val="es-AR"/>
-              </w:rPr>
-              <w:t xml:space="preserve">  </w:t>
             </w:r>
           </w:p>
         </w:tc>
@@ -14369,14 +13328,6 @@
                 <w:color w:val="000000"/>
                 <w:lang w:val="en-US"/>
               </w:rPr>
-              <w:t xml:space="preserve"> </w:t>
-            </w:r>
-            <w:r>
-              <w:rPr>
-                <w:rFonts w:ascii="Times New Roman" w:hAnsi="Times New Roman" w:cs="Times New Roman"/>
-                <w:color w:val="000000"/>
-                <w:lang w:val="en-US"/>
-              </w:rPr>
               <w:fldChar w:fldCharType="begin" w:fldLock="1"/>
             </w:r>
             <w:r>
@@ -14447,14 +13398,6 @@
                 <w:color w:val="000000"/>
                 <w:lang w:val="en-US"/>
               </w:rPr>
-              <w:t xml:space="preserve"> </w:t>
-            </w:r>
-            <w:r>
-              <w:rPr>
-                <w:rFonts w:ascii="Times New Roman" w:hAnsi="Times New Roman" w:cs="Times New Roman"/>
-                <w:color w:val="000000"/>
-                <w:lang w:val="en-US"/>
-              </w:rPr>
               <w:fldChar w:fldCharType="begin" w:fldLock="1"/>
             </w:r>
             <w:r>
@@ -14518,14 +13461,6 @@
                 <w:lang w:val="en-US"/>
               </w:rPr>
               <w:t>Difficulty:</w:t>
-            </w:r>
-            <w:r>
-              <w:rPr>
-                <w:rFonts w:ascii="Times New Roman" w:hAnsi="Times New Roman" w:cs="Times New Roman"/>
-                <w:color w:val="000000"/>
-                <w:lang w:val="en-US"/>
-              </w:rPr>
-              <w:t xml:space="preserve"> </w:t>
             </w:r>
             <w:r>
               <w:rPr>
@@ -15032,7 +13967,7 @@
                     </pic:cNvPicPr>
                   </pic:nvPicPr>
                   <pic:blipFill>
-                    <a:blip r:embed="rId18"/>
+                    <a:blip r:embed="rId17"/>
                     <a:srcRect/>
                     <a:stretch>
                       <a:fillRect/>
@@ -15137,14 +14072,6 @@
         </w:rPr>
         <w:fldChar w:fldCharType="end"/>
       </w:r>
-      <w:r>
-        <w:rPr>
-          <w:rFonts w:ascii="Times New Roman" w:hAnsi="Times New Roman" w:cs="Times New Roman"/>
-          <w:color w:val="000000"/>
-          <w:lang w:val="es-ES"/>
-        </w:rPr>
-        <w:t xml:space="preserve"> </w:t>
-      </w:r>
       <w:bookmarkEnd w:id="19"/>
     </w:p>
     <w:p>
@@ -15164,7 +14091,7 @@
           <w:left w:w="60" w:type="dxa"/>
           <w:right w:w="60" w:type="dxa"/>
         </w:tblCellMar>
-        <w:tblLook w:val="0000" w:firstRow="0" w:lastRow="0" w:firstColumn="0" w:lastColumn="0" w:noHBand="0" w:noVBand="0"/>
+        <w:tblLook w:val="0000"/>
       </w:tblPr>
       <w:tblGrid>
         <w:gridCol w:w="1350"/>
@@ -15294,14 +14221,6 @@
               </w:rPr>
               <w:fldChar w:fldCharType="end"/>
             </w:r>
-            <w:r>
-              <w:rPr>
-                <w:rFonts w:eastAsia="Times New Roman"/>
-                <w:shd w:val="clear" w:color="auto" w:fill="auto"/>
-                <w:lang w:val="en-US"/>
-              </w:rPr>
-              <w:t xml:space="preserve">  </w:t>
-            </w:r>
           </w:p>
         </w:tc>
       </w:tr>
@@ -15417,14 +14336,6 @@
                 <w:color w:val="000000"/>
                 <w:lang w:val="en-US"/>
               </w:rPr>
-              <w:t xml:space="preserve"> </w:t>
-            </w:r>
-            <w:r>
-              <w:rPr>
-                <w:rFonts w:ascii="Times New Roman" w:hAnsi="Times New Roman" w:cs="Times New Roman"/>
-                <w:color w:val="000000"/>
-                <w:lang w:val="en-US"/>
-              </w:rPr>
               <w:fldChar w:fldCharType="begin" w:fldLock="1"/>
             </w:r>
             <w:r>
@@ -15495,14 +14406,6 @@
                 <w:color w:val="000000"/>
                 <w:lang w:val="en-US"/>
               </w:rPr>
-              <w:t xml:space="preserve"> </w:t>
-            </w:r>
-            <w:r>
-              <w:rPr>
-                <w:rFonts w:ascii="Times New Roman" w:hAnsi="Times New Roman" w:cs="Times New Roman"/>
-                <w:color w:val="000000"/>
-                <w:lang w:val="en-US"/>
-              </w:rPr>
               <w:fldChar w:fldCharType="begin" w:fldLock="1"/>
             </w:r>
             <w:r>
@@ -15566,14 +14469,6 @@
                 <w:lang w:val="en-US"/>
               </w:rPr>
               <w:t>Difficulty:</w:t>
-            </w:r>
-            <w:r>
-              <w:rPr>
-                <w:rFonts w:ascii="Times New Roman" w:hAnsi="Times New Roman" w:cs="Times New Roman"/>
-                <w:color w:val="000000"/>
-                <w:lang w:val="en-US"/>
-              </w:rPr>
-              <w:t xml:space="preserve"> </w:t>
             </w:r>
             <w:r>
               <w:rPr>
@@ -15907,35 +14802,7 @@
               <w:rPr>
                 <w:rFonts w:ascii="Times New Roman" w:hAnsi="Times New Roman" w:cs="Times New Roman"/>
               </w:rPr>
-              <w:t xml:space="preserve">En el mapa los </w:t>
-            </w:r>
-            <w:proofErr w:type="spellStart"/>
-            <w:r>
-              <w:rPr>
-                <w:rFonts w:ascii="Times New Roman" w:hAnsi="Times New Roman" w:cs="Times New Roman"/>
-              </w:rPr>
-              <w:t>semaforos</w:t>
-            </w:r>
-            <w:proofErr w:type="spellEnd"/>
-            <w:r>
-              <w:rPr>
-                <w:rFonts w:ascii="Times New Roman" w:hAnsi="Times New Roman" w:cs="Times New Roman"/>
-              </w:rPr>
-              <w:t xml:space="preserve"> y </w:t>
-            </w:r>
-            <w:proofErr w:type="spellStart"/>
-            <w:r>
-              <w:rPr>
-                <w:rFonts w:ascii="Times New Roman" w:hAnsi="Times New Roman" w:cs="Times New Roman"/>
-              </w:rPr>
-              <w:t>veiculos</w:t>
-            </w:r>
-            <w:proofErr w:type="spellEnd"/>
-            <w:r>
-              <w:rPr>
-                <w:rFonts w:ascii="Times New Roman" w:hAnsi="Times New Roman" w:cs="Times New Roman"/>
-              </w:rPr>
-              <w:t xml:space="preserve"> deben ser controlados por el sistema.</w:t>
+              <w:t>En el mapa los semaforos y veiculos deben ser controlados por el sistema.</w:t>
             </w:r>
           </w:p>
         </w:tc>
@@ -15958,7 +14825,7 @@
           <w:left w:w="60" w:type="dxa"/>
           <w:right w:w="60" w:type="dxa"/>
         </w:tblCellMar>
-        <w:tblLook w:val="0000" w:firstRow="0" w:lastRow="0" w:firstColumn="0" w:lastColumn="0" w:noHBand="0" w:noVBand="0"/>
+        <w:tblLook w:val="0000"/>
       </w:tblPr>
       <w:tblGrid>
         <w:gridCol w:w="1350"/>
@@ -16047,9 +14914,9 @@
               <w:rPr>
                 <w:rFonts w:eastAsia="Times New Roman"/>
                 <w:shd w:val="clear" w:color="auto" w:fill="auto"/>
-                <w:lang w:val="es-AR"/>
-              </w:rPr>
-              <w:t xml:space="preserve"> </w:t>
+                <w:lang w:val="en-US"/>
+              </w:rPr>
+              <w:fldChar w:fldCharType="begin" w:fldLock="1"/>
             </w:r>
             <w:r>
               <w:rPr>
@@ -16057,7 +14924,7 @@
                 <w:shd w:val="clear" w:color="auto" w:fill="auto"/>
                 <w:lang w:val="en-US"/>
               </w:rPr>
-              <w:fldChar w:fldCharType="begin" w:fldLock="1"/>
+              <w:instrText>MERGEFIELD {Element.Name}</w:instrText>
             </w:r>
             <w:r>
               <w:rPr>
@@ -16065,7 +14932,7 @@
                 <w:shd w:val="clear" w:color="auto" w:fill="auto"/>
                 <w:lang w:val="en-US"/>
               </w:rPr>
-              <w:instrText>MERGEFIELD {Element.Name}</w:instrText>
+              <w:fldChar w:fldCharType="separate"/>
             </w:r>
             <w:r>
               <w:rPr>
@@ -16073,7 +14940,7 @@
                 <w:shd w:val="clear" w:color="auto" w:fill="auto"/>
                 <w:lang w:val="en-US"/>
               </w:rPr>
-              <w:fldChar w:fldCharType="separate"/>
+              <w:t>REQ 1.3.1 Interfaz</w:t>
             </w:r>
             <w:r>
               <w:rPr>
@@ -16081,23 +14948,7 @@
                 <w:shd w:val="clear" w:color="auto" w:fill="auto"/>
                 <w:lang w:val="en-US"/>
               </w:rPr>
-              <w:t>REQ 1.3.1 Interfaz</w:t>
-            </w:r>
-            <w:r>
-              <w:rPr>
-                <w:rFonts w:eastAsia="Times New Roman"/>
-                <w:shd w:val="clear" w:color="auto" w:fill="auto"/>
-                <w:lang w:val="en-US"/>
-              </w:rPr>
               <w:fldChar w:fldCharType="end"/>
-            </w:r>
-            <w:r>
-              <w:rPr>
-                <w:rFonts w:eastAsia="Times New Roman"/>
-                <w:shd w:val="clear" w:color="auto" w:fill="auto"/>
-                <w:lang w:val="en-US"/>
-              </w:rPr>
-              <w:t xml:space="preserve">  </w:t>
             </w:r>
           </w:p>
         </w:tc>
@@ -16214,14 +15065,6 @@
                 <w:color w:val="000000"/>
                 <w:lang w:val="en-US"/>
               </w:rPr>
-              <w:t xml:space="preserve"> </w:t>
-            </w:r>
-            <w:r>
-              <w:rPr>
-                <w:rFonts w:ascii="Times New Roman" w:hAnsi="Times New Roman" w:cs="Times New Roman"/>
-                <w:color w:val="000000"/>
-                <w:lang w:val="en-US"/>
-              </w:rPr>
               <w:fldChar w:fldCharType="begin" w:fldLock="1"/>
             </w:r>
             <w:r>
@@ -16292,14 +15135,6 @@
                 <w:color w:val="000000"/>
                 <w:lang w:val="en-US"/>
               </w:rPr>
-              <w:t xml:space="preserve"> </w:t>
-            </w:r>
-            <w:r>
-              <w:rPr>
-                <w:rFonts w:ascii="Times New Roman" w:hAnsi="Times New Roman" w:cs="Times New Roman"/>
-                <w:color w:val="000000"/>
-                <w:lang w:val="en-US"/>
-              </w:rPr>
               <w:fldChar w:fldCharType="begin" w:fldLock="1"/>
             </w:r>
             <w:r>
@@ -16363,14 +15198,6 @@
                 <w:lang w:val="en-US"/>
               </w:rPr>
               <w:t>Difficulty:</w:t>
-            </w:r>
-            <w:r>
-              <w:rPr>
-                <w:rFonts w:ascii="Times New Roman" w:hAnsi="Times New Roman" w:cs="Times New Roman"/>
-                <w:color w:val="000000"/>
-                <w:lang w:val="en-US"/>
-              </w:rPr>
-              <w:t xml:space="preserve"> </w:t>
             </w:r>
             <w:r>
               <w:rPr>
@@ -16704,21 +15531,7 @@
               <w:rPr>
                 <w:rFonts w:ascii="Times New Roman" w:hAnsi="Times New Roman" w:cs="Times New Roman"/>
               </w:rPr>
-              <w:t xml:space="preserve">Los usuarios deben poder moverse a </w:t>
-            </w:r>
-            <w:proofErr w:type="spellStart"/>
-            <w:r>
-              <w:rPr>
-                <w:rFonts w:ascii="Times New Roman" w:hAnsi="Times New Roman" w:cs="Times New Roman"/>
-              </w:rPr>
-              <w:t>traves</w:t>
-            </w:r>
-            <w:proofErr w:type="spellEnd"/>
-            <w:r>
-              <w:rPr>
-                <w:rFonts w:ascii="Times New Roman" w:hAnsi="Times New Roman" w:cs="Times New Roman"/>
-              </w:rPr>
-              <w:t xml:space="preserve"> del mapa y, solo en las esquinas, poder cruzar la calle hacia una de las 2 direcciones posibles.</w:t>
+              <w:t>Los usuarios deben poder moverse a traves del mapa y, solo en las esquinas, poder cruzar la calle hacia una de las 2 direcciones posibles.</w:t>
             </w:r>
           </w:p>
         </w:tc>
@@ -16741,7 +15554,7 @@
           <w:left w:w="60" w:type="dxa"/>
           <w:right w:w="60" w:type="dxa"/>
         </w:tblCellMar>
-        <w:tblLook w:val="0000" w:firstRow="0" w:lastRow="0" w:firstColumn="0" w:lastColumn="0" w:noHBand="0" w:noVBand="0"/>
+        <w:tblLook w:val="0000"/>
       </w:tblPr>
       <w:tblGrid>
         <w:gridCol w:w="1350"/>
@@ -16832,7 +15645,7 @@
                 <w:shd w:val="clear" w:color="auto" w:fill="auto"/>
                 <w:lang w:val="es-AR"/>
               </w:rPr>
-              <w:t xml:space="preserve"> </w:t>
+              <w:fldChar w:fldCharType="begin" w:fldLock="1"/>
             </w:r>
             <w:r>
               <w:rPr>
@@ -16840,7 +15653,7 @@
                 <w:shd w:val="clear" w:color="auto" w:fill="auto"/>
                 <w:lang w:val="es-AR"/>
               </w:rPr>
-              <w:fldChar w:fldCharType="begin" w:fldLock="1"/>
+              <w:instrText>MERGEFIELD {Element.Name}</w:instrText>
             </w:r>
             <w:r>
               <w:rPr>
@@ -16848,7 +15661,7 @@
                 <w:shd w:val="clear" w:color="auto" w:fill="auto"/>
                 <w:lang w:val="es-AR"/>
               </w:rPr>
-              <w:instrText>MERGEFIELD {Element.Name}</w:instrText>
+              <w:fldChar w:fldCharType="separate"/>
             </w:r>
             <w:r>
               <w:rPr>
@@ -16856,7 +15669,7 @@
                 <w:shd w:val="clear" w:color="auto" w:fill="auto"/>
                 <w:lang w:val="es-AR"/>
               </w:rPr>
-              <w:fldChar w:fldCharType="separate"/>
+              <w:t>REQ 1.3.10 Cuando se gana la etapa</w:t>
             </w:r>
             <w:r>
               <w:rPr>
@@ -16864,23 +15677,7 @@
                 <w:shd w:val="clear" w:color="auto" w:fill="auto"/>
                 <w:lang w:val="es-AR"/>
               </w:rPr>
-              <w:t>REQ 1.3.10 Cuando se gana la etapa</w:t>
-            </w:r>
-            <w:r>
-              <w:rPr>
-                <w:rFonts w:eastAsia="Times New Roman"/>
-                <w:shd w:val="clear" w:color="auto" w:fill="auto"/>
-                <w:lang w:val="es-AR"/>
-              </w:rPr>
               <w:fldChar w:fldCharType="end"/>
-            </w:r>
-            <w:r>
-              <w:rPr>
-                <w:rFonts w:eastAsia="Times New Roman"/>
-                <w:shd w:val="clear" w:color="auto" w:fill="auto"/>
-                <w:lang w:val="es-AR"/>
-              </w:rPr>
-              <w:t xml:space="preserve">  </w:t>
             </w:r>
           </w:p>
         </w:tc>
@@ -16997,14 +15794,6 @@
                 <w:color w:val="000000"/>
                 <w:lang w:val="en-US"/>
               </w:rPr>
-              <w:t xml:space="preserve"> </w:t>
-            </w:r>
-            <w:r>
-              <w:rPr>
-                <w:rFonts w:ascii="Times New Roman" w:hAnsi="Times New Roman" w:cs="Times New Roman"/>
-                <w:color w:val="000000"/>
-                <w:lang w:val="en-US"/>
-              </w:rPr>
               <w:fldChar w:fldCharType="begin" w:fldLock="1"/>
             </w:r>
             <w:r>
@@ -17075,14 +15864,6 @@
                 <w:color w:val="000000"/>
                 <w:lang w:val="en-US"/>
               </w:rPr>
-              <w:t xml:space="preserve"> </w:t>
-            </w:r>
-            <w:r>
-              <w:rPr>
-                <w:rFonts w:ascii="Times New Roman" w:hAnsi="Times New Roman" w:cs="Times New Roman"/>
-                <w:color w:val="000000"/>
-                <w:lang w:val="en-US"/>
-              </w:rPr>
               <w:fldChar w:fldCharType="begin" w:fldLock="1"/>
             </w:r>
             <w:r>
@@ -17146,14 +15927,6 @@
                 <w:lang w:val="en-US"/>
               </w:rPr>
               <w:t>Difficulty:</w:t>
-            </w:r>
-            <w:r>
-              <w:rPr>
-                <w:rFonts w:ascii="Times New Roman" w:hAnsi="Times New Roman" w:cs="Times New Roman"/>
-                <w:color w:val="000000"/>
-                <w:lang w:val="en-US"/>
-              </w:rPr>
-              <w:t xml:space="preserve"> </w:t>
             </w:r>
             <w:r>
               <w:rPr>
@@ -17510,7 +16283,7 @@
           <w:left w:w="60" w:type="dxa"/>
           <w:right w:w="60" w:type="dxa"/>
         </w:tblCellMar>
-        <w:tblLook w:val="0000" w:firstRow="0" w:lastRow="0" w:firstColumn="0" w:lastColumn="0" w:noHBand="0" w:noVBand="0"/>
+        <w:tblLook w:val="0000"/>
       </w:tblPr>
       <w:tblGrid>
         <w:gridCol w:w="1350"/>
@@ -17601,7 +16374,7 @@
                 <w:shd w:val="clear" w:color="auto" w:fill="auto"/>
                 <w:lang w:val="es-AR"/>
               </w:rPr>
-              <w:t xml:space="preserve"> </w:t>
+              <w:fldChar w:fldCharType="begin" w:fldLock="1"/>
             </w:r>
             <w:r>
               <w:rPr>
@@ -17609,7 +16382,7 @@
                 <w:shd w:val="clear" w:color="auto" w:fill="auto"/>
                 <w:lang w:val="es-AR"/>
               </w:rPr>
-              <w:fldChar w:fldCharType="begin" w:fldLock="1"/>
+              <w:instrText>MERGEFIELD {Element.Name}</w:instrText>
             </w:r>
             <w:r>
               <w:rPr>
@@ -17617,7 +16390,7 @@
                 <w:shd w:val="clear" w:color="auto" w:fill="auto"/>
                 <w:lang w:val="es-AR"/>
               </w:rPr>
-              <w:instrText>MERGEFIELD {Element.Name}</w:instrText>
+              <w:fldChar w:fldCharType="separate"/>
             </w:r>
             <w:r>
               <w:rPr>
@@ -17625,7 +16398,7 @@
                 <w:shd w:val="clear" w:color="auto" w:fill="auto"/>
                 <w:lang w:val="es-AR"/>
               </w:rPr>
-              <w:fldChar w:fldCharType="separate"/>
+              <w:t>REQ 1.3.11 Cuando un jugador es atropellado</w:t>
             </w:r>
             <w:r>
               <w:rPr>
@@ -17633,23 +16406,7 @@
                 <w:shd w:val="clear" w:color="auto" w:fill="auto"/>
                 <w:lang w:val="es-AR"/>
               </w:rPr>
-              <w:t>REQ 1.3.11 Cuando un jugador es atropellado</w:t>
-            </w:r>
-            <w:r>
-              <w:rPr>
-                <w:rFonts w:eastAsia="Times New Roman"/>
-                <w:shd w:val="clear" w:color="auto" w:fill="auto"/>
-                <w:lang w:val="es-AR"/>
-              </w:rPr>
               <w:fldChar w:fldCharType="end"/>
-            </w:r>
-            <w:r>
-              <w:rPr>
-                <w:rFonts w:eastAsia="Times New Roman"/>
-                <w:shd w:val="clear" w:color="auto" w:fill="auto"/>
-                <w:lang w:val="es-AR"/>
-              </w:rPr>
-              <w:t xml:space="preserve">  </w:t>
             </w:r>
           </w:p>
         </w:tc>
@@ -17766,14 +16523,6 @@
                 <w:color w:val="000000"/>
                 <w:lang w:val="en-US"/>
               </w:rPr>
-              <w:t xml:space="preserve"> </w:t>
-            </w:r>
-            <w:r>
-              <w:rPr>
-                <w:rFonts w:ascii="Times New Roman" w:hAnsi="Times New Roman" w:cs="Times New Roman"/>
-                <w:color w:val="000000"/>
-                <w:lang w:val="en-US"/>
-              </w:rPr>
               <w:fldChar w:fldCharType="begin" w:fldLock="1"/>
             </w:r>
             <w:r>
@@ -17844,14 +16593,6 @@
                 <w:color w:val="000000"/>
                 <w:lang w:val="en-US"/>
               </w:rPr>
-              <w:t xml:space="preserve"> </w:t>
-            </w:r>
-            <w:r>
-              <w:rPr>
-                <w:rFonts w:ascii="Times New Roman" w:hAnsi="Times New Roman" w:cs="Times New Roman"/>
-                <w:color w:val="000000"/>
-                <w:lang w:val="en-US"/>
-              </w:rPr>
               <w:fldChar w:fldCharType="begin" w:fldLock="1"/>
             </w:r>
             <w:r>
@@ -17915,14 +16656,6 @@
                 <w:lang w:val="en-US"/>
               </w:rPr>
               <w:t>Difficulty:</w:t>
-            </w:r>
-            <w:r>
-              <w:rPr>
-                <w:rFonts w:ascii="Times New Roman" w:hAnsi="Times New Roman" w:cs="Times New Roman"/>
-                <w:color w:val="000000"/>
-                <w:lang w:val="en-US"/>
-              </w:rPr>
-              <w:t xml:space="preserve"> </w:t>
             </w:r>
             <w:r>
               <w:rPr>
@@ -18256,49 +16989,7 @@
               <w:rPr>
                 <w:rFonts w:ascii="Times New Roman" w:hAnsi="Times New Roman" w:cs="Times New Roman"/>
               </w:rPr>
-              <w:t xml:space="preserve">La </w:t>
-            </w:r>
-            <w:proofErr w:type="spellStart"/>
-            <w:r>
-              <w:rPr>
-                <w:rFonts w:ascii="Times New Roman" w:hAnsi="Times New Roman" w:cs="Times New Roman"/>
-              </w:rPr>
-              <w:t>situacion</w:t>
-            </w:r>
-            <w:proofErr w:type="spellEnd"/>
-            <w:r>
-              <w:rPr>
-                <w:rFonts w:ascii="Times New Roman" w:hAnsi="Times New Roman" w:cs="Times New Roman"/>
-              </w:rPr>
-              <w:t xml:space="preserve"> de choque entre un jugador y un auto se da cuando, en un instante dado, un auto pasa por una </w:t>
-            </w:r>
-            <w:proofErr w:type="spellStart"/>
-            <w:r>
-              <w:rPr>
-                <w:rFonts w:ascii="Times New Roman" w:hAnsi="Times New Roman" w:cs="Times New Roman"/>
-              </w:rPr>
-              <w:t>posicion</w:t>
-            </w:r>
-            <w:proofErr w:type="spellEnd"/>
-            <w:r>
-              <w:rPr>
-                <w:rFonts w:ascii="Times New Roman" w:hAnsi="Times New Roman" w:cs="Times New Roman"/>
-              </w:rPr>
-              <w:t xml:space="preserve"> que estaba siendo ocupada por un jugador (roba el recurso) o un jugador intenta pasar por una </w:t>
-            </w:r>
-            <w:proofErr w:type="spellStart"/>
-            <w:r>
-              <w:rPr>
-                <w:rFonts w:ascii="Times New Roman" w:hAnsi="Times New Roman" w:cs="Times New Roman"/>
-              </w:rPr>
-              <w:t>posicion</w:t>
-            </w:r>
-            <w:proofErr w:type="spellEnd"/>
-            <w:r>
-              <w:rPr>
-                <w:rFonts w:ascii="Times New Roman" w:hAnsi="Times New Roman" w:cs="Times New Roman"/>
-              </w:rPr>
-              <w:t xml:space="preserve"> que esta siendo ocupada por un auto (intento de robo de recurso).</w:t>
+              <w:t>La situacion de choque entre un jugador y un auto se da cuando, en un instante dado, un auto pasa por una posicion que estaba siendo ocupada por un jugador (roba el recurso) o un jugador intenta pasar por una posicion que esta siendo ocupada por un auto (intento de robo de recurso).</w:t>
             </w:r>
           </w:p>
         </w:tc>
@@ -18321,7 +17012,7 @@
           <w:left w:w="60" w:type="dxa"/>
           <w:right w:w="60" w:type="dxa"/>
         </w:tblCellMar>
-        <w:tblLook w:val="0000" w:firstRow="0" w:lastRow="0" w:firstColumn="0" w:lastColumn="0" w:noHBand="0" w:noVBand="0"/>
+        <w:tblLook w:val="0000"/>
       </w:tblPr>
       <w:tblGrid>
         <w:gridCol w:w="1350"/>
@@ -18412,7 +17103,7 @@
                 <w:shd w:val="clear" w:color="auto" w:fill="auto"/>
                 <w:lang w:val="es-AR"/>
               </w:rPr>
-              <w:t xml:space="preserve"> </w:t>
+              <w:fldChar w:fldCharType="begin" w:fldLock="1"/>
             </w:r>
             <w:r>
               <w:rPr>
@@ -18420,7 +17111,7 @@
                 <w:shd w:val="clear" w:color="auto" w:fill="auto"/>
                 <w:lang w:val="es-AR"/>
               </w:rPr>
-              <w:fldChar w:fldCharType="begin" w:fldLock="1"/>
+              <w:instrText>MERGEFIELD {Element.Name}</w:instrText>
             </w:r>
             <w:r>
               <w:rPr>
@@ -18428,7 +17119,7 @@
                 <w:shd w:val="clear" w:color="auto" w:fill="auto"/>
                 <w:lang w:val="es-AR"/>
               </w:rPr>
-              <w:instrText>MERGEFIELD {Element.Name}</w:instrText>
+              <w:fldChar w:fldCharType="separate"/>
             </w:r>
             <w:r>
               <w:rPr>
@@ -18436,7 +17127,7 @@
                 <w:shd w:val="clear" w:color="auto" w:fill="auto"/>
                 <w:lang w:val="es-AR"/>
               </w:rPr>
-              <w:fldChar w:fldCharType="separate"/>
+              <w:t>REQ 1.3.3 Prioridad en los cruces</w:t>
             </w:r>
             <w:r>
               <w:rPr>
@@ -18444,23 +17135,7 @@
                 <w:shd w:val="clear" w:color="auto" w:fill="auto"/>
                 <w:lang w:val="es-AR"/>
               </w:rPr>
-              <w:t>REQ 1.3.3 Prioridad en los cruces</w:t>
-            </w:r>
-            <w:r>
-              <w:rPr>
-                <w:rFonts w:eastAsia="Times New Roman"/>
-                <w:shd w:val="clear" w:color="auto" w:fill="auto"/>
-                <w:lang w:val="es-AR"/>
-              </w:rPr>
               <w:fldChar w:fldCharType="end"/>
-            </w:r>
-            <w:r>
-              <w:rPr>
-                <w:rFonts w:eastAsia="Times New Roman"/>
-                <w:shd w:val="clear" w:color="auto" w:fill="auto"/>
-                <w:lang w:val="es-AR"/>
-              </w:rPr>
-              <w:t xml:space="preserve">  </w:t>
             </w:r>
           </w:p>
         </w:tc>
@@ -18577,14 +17252,6 @@
                 <w:color w:val="000000"/>
                 <w:lang w:val="en-US"/>
               </w:rPr>
-              <w:t xml:space="preserve"> </w:t>
-            </w:r>
-            <w:r>
-              <w:rPr>
-                <w:rFonts w:ascii="Times New Roman" w:hAnsi="Times New Roman" w:cs="Times New Roman"/>
-                <w:color w:val="000000"/>
-                <w:lang w:val="en-US"/>
-              </w:rPr>
               <w:fldChar w:fldCharType="begin" w:fldLock="1"/>
             </w:r>
             <w:r>
@@ -18655,14 +17322,6 @@
                 <w:color w:val="000000"/>
                 <w:lang w:val="en-US"/>
               </w:rPr>
-              <w:t xml:space="preserve"> </w:t>
-            </w:r>
-            <w:r>
-              <w:rPr>
-                <w:rFonts w:ascii="Times New Roman" w:hAnsi="Times New Roman" w:cs="Times New Roman"/>
-                <w:color w:val="000000"/>
-                <w:lang w:val="en-US"/>
-              </w:rPr>
               <w:fldChar w:fldCharType="begin" w:fldLock="1"/>
             </w:r>
             <w:r>
@@ -18726,14 +17385,6 @@
                 <w:lang w:val="en-US"/>
               </w:rPr>
               <w:t>Difficulty:</w:t>
-            </w:r>
-            <w:r>
-              <w:rPr>
-                <w:rFonts w:ascii="Times New Roman" w:hAnsi="Times New Roman" w:cs="Times New Roman"/>
-                <w:color w:val="000000"/>
-                <w:lang w:val="en-US"/>
-              </w:rPr>
-              <w:t xml:space="preserve"> </w:t>
             </w:r>
             <w:r>
               <w:rPr>
@@ -19067,35 +17718,7 @@
               <w:rPr>
                 <w:rFonts w:ascii="Times New Roman" w:hAnsi="Times New Roman" w:cs="Times New Roman"/>
               </w:rPr>
-              <w:t xml:space="preserve">En un 80% de las esquinas existentes, cuando un </w:t>
-            </w:r>
-            <w:proofErr w:type="spellStart"/>
-            <w:r>
-              <w:rPr>
-                <w:rFonts w:ascii="Times New Roman" w:hAnsi="Times New Roman" w:cs="Times New Roman"/>
-              </w:rPr>
-              <w:t>semaforo</w:t>
-            </w:r>
-            <w:proofErr w:type="spellEnd"/>
-            <w:r>
-              <w:rPr>
-                <w:rFonts w:ascii="Times New Roman" w:hAnsi="Times New Roman" w:cs="Times New Roman"/>
-              </w:rPr>
-              <w:t xml:space="preserve"> esta en verde en un instante dado, los autos pueden pasar por una </w:t>
-            </w:r>
-            <w:proofErr w:type="spellStart"/>
-            <w:r>
-              <w:rPr>
-                <w:rFonts w:ascii="Times New Roman" w:hAnsi="Times New Roman" w:cs="Times New Roman"/>
-              </w:rPr>
-              <w:t>posicion</w:t>
-            </w:r>
-            <w:proofErr w:type="spellEnd"/>
-            <w:r>
-              <w:rPr>
-                <w:rFonts w:ascii="Times New Roman" w:hAnsi="Times New Roman" w:cs="Times New Roman"/>
-              </w:rPr>
-              <w:t xml:space="preserve"> que esta siendo ocupada </w:t>
+              <w:t xml:space="preserve">En un 80% de las esquinas existentes, cuando un semaforo esta en verde en un instante dado, los autos pueden pasar por una posicion que esta siendo ocupada </w:t>
             </w:r>
             <w:r>
               <w:rPr>
@@ -19125,7 +17748,7 @@
           <w:left w:w="60" w:type="dxa"/>
           <w:right w:w="60" w:type="dxa"/>
         </w:tblCellMar>
-        <w:tblLook w:val="0000" w:firstRow="0" w:lastRow="0" w:firstColumn="0" w:lastColumn="0" w:noHBand="0" w:noVBand="0"/>
+        <w:tblLook w:val="0000"/>
       </w:tblPr>
       <w:tblGrid>
         <w:gridCol w:w="1350"/>
@@ -19214,9 +17837,9 @@
               <w:rPr>
                 <w:rFonts w:eastAsia="Times New Roman"/>
                 <w:shd w:val="clear" w:color="auto" w:fill="auto"/>
-                <w:lang w:val="es-AR"/>
-              </w:rPr>
-              <w:t xml:space="preserve"> </w:t>
+                <w:lang w:val="en-US"/>
+              </w:rPr>
+              <w:fldChar w:fldCharType="begin" w:fldLock="1"/>
             </w:r>
             <w:r>
               <w:rPr>
@@ -19224,7 +17847,7 @@
                 <w:shd w:val="clear" w:color="auto" w:fill="auto"/>
                 <w:lang w:val="en-US"/>
               </w:rPr>
-              <w:fldChar w:fldCharType="begin" w:fldLock="1"/>
+              <w:instrText>MERGEFIELD {Element.Name}</w:instrText>
             </w:r>
             <w:r>
               <w:rPr>
@@ -19232,7 +17855,7 @@
                 <w:shd w:val="clear" w:color="auto" w:fill="auto"/>
                 <w:lang w:val="en-US"/>
               </w:rPr>
-              <w:instrText>MERGEFIELD {Element.Name}</w:instrText>
+              <w:fldChar w:fldCharType="separate"/>
             </w:r>
             <w:r>
               <w:rPr>
@@ -19240,7 +17863,7 @@
                 <w:shd w:val="clear" w:color="auto" w:fill="auto"/>
                 <w:lang w:val="en-US"/>
               </w:rPr>
-              <w:fldChar w:fldCharType="separate"/>
+              <w:t>REQ 1.3.4 Autos / Autos</w:t>
             </w:r>
             <w:r>
               <w:rPr>
@@ -19248,23 +17871,7 @@
                 <w:shd w:val="clear" w:color="auto" w:fill="auto"/>
                 <w:lang w:val="en-US"/>
               </w:rPr>
-              <w:t>REQ 1.3.4 Autos / Autos</w:t>
-            </w:r>
-            <w:r>
-              <w:rPr>
-                <w:rFonts w:eastAsia="Times New Roman"/>
-                <w:shd w:val="clear" w:color="auto" w:fill="auto"/>
-                <w:lang w:val="en-US"/>
-              </w:rPr>
               <w:fldChar w:fldCharType="end"/>
-            </w:r>
-            <w:r>
-              <w:rPr>
-                <w:rFonts w:eastAsia="Times New Roman"/>
-                <w:shd w:val="clear" w:color="auto" w:fill="auto"/>
-                <w:lang w:val="en-US"/>
-              </w:rPr>
-              <w:t xml:space="preserve">  </w:t>
             </w:r>
           </w:p>
         </w:tc>
@@ -19381,14 +17988,6 @@
                 <w:color w:val="000000"/>
                 <w:lang w:val="en-US"/>
               </w:rPr>
-              <w:t xml:space="preserve"> </w:t>
-            </w:r>
-            <w:r>
-              <w:rPr>
-                <w:rFonts w:ascii="Times New Roman" w:hAnsi="Times New Roman" w:cs="Times New Roman"/>
-                <w:color w:val="000000"/>
-                <w:lang w:val="en-US"/>
-              </w:rPr>
               <w:fldChar w:fldCharType="begin" w:fldLock="1"/>
             </w:r>
             <w:r>
@@ -19459,14 +18058,6 @@
                 <w:color w:val="000000"/>
                 <w:lang w:val="en-US"/>
               </w:rPr>
-              <w:t xml:space="preserve"> </w:t>
-            </w:r>
-            <w:r>
-              <w:rPr>
-                <w:rFonts w:ascii="Times New Roman" w:hAnsi="Times New Roman" w:cs="Times New Roman"/>
-                <w:color w:val="000000"/>
-                <w:lang w:val="en-US"/>
-              </w:rPr>
               <w:fldChar w:fldCharType="begin" w:fldLock="1"/>
             </w:r>
             <w:r>
@@ -19530,14 +18121,6 @@
                 <w:lang w:val="en-US"/>
               </w:rPr>
               <w:t>Difficulty:</w:t>
-            </w:r>
-            <w:r>
-              <w:rPr>
-                <w:rFonts w:ascii="Times New Roman" w:hAnsi="Times New Roman" w:cs="Times New Roman"/>
-                <w:color w:val="000000"/>
-                <w:lang w:val="en-US"/>
-              </w:rPr>
-              <w:t xml:space="preserve"> </w:t>
             </w:r>
             <w:r>
               <w:rPr>
@@ -19871,21 +18454,7 @@
               <w:rPr>
                 <w:rFonts w:ascii="Times New Roman" w:hAnsi="Times New Roman" w:cs="Times New Roman"/>
               </w:rPr>
-              <w:t xml:space="preserve">El sistema </w:t>
-            </w:r>
-            <w:proofErr w:type="spellStart"/>
-            <w:r>
-              <w:rPr>
-                <w:rFonts w:ascii="Times New Roman" w:hAnsi="Times New Roman" w:cs="Times New Roman"/>
-              </w:rPr>
-              <w:t>debera</w:t>
-            </w:r>
-            <w:proofErr w:type="spellEnd"/>
-            <w:r>
-              <w:rPr>
-                <w:rFonts w:ascii="Times New Roman" w:hAnsi="Times New Roman" w:cs="Times New Roman"/>
-              </w:rPr>
-              <w:t xml:space="preserve"> controlar que los autos no colisionen entre si.</w:t>
+              <w:t>El sistema debera controlar que los autos no colisionen entre si.</w:t>
             </w:r>
           </w:p>
         </w:tc>
@@ -19908,7 +18477,7 @@
           <w:left w:w="60" w:type="dxa"/>
           <w:right w:w="60" w:type="dxa"/>
         </w:tblCellMar>
-        <w:tblLook w:val="0000" w:firstRow="0" w:lastRow="0" w:firstColumn="0" w:lastColumn="0" w:noHBand="0" w:noVBand="0"/>
+        <w:tblLook w:val="0000"/>
       </w:tblPr>
       <w:tblGrid>
         <w:gridCol w:w="1350"/>
@@ -19997,9 +18566,9 @@
               <w:rPr>
                 <w:rFonts w:eastAsia="Times New Roman"/>
                 <w:shd w:val="clear" w:color="auto" w:fill="auto"/>
-                <w:lang w:val="es-AR"/>
-              </w:rPr>
-              <w:t xml:space="preserve"> </w:t>
+                <w:lang w:val="en-US"/>
+              </w:rPr>
+              <w:fldChar w:fldCharType="begin" w:fldLock="1"/>
             </w:r>
             <w:r>
               <w:rPr>
@@ -20007,7 +18576,7 @@
                 <w:shd w:val="clear" w:color="auto" w:fill="auto"/>
                 <w:lang w:val="en-US"/>
               </w:rPr>
-              <w:fldChar w:fldCharType="begin" w:fldLock="1"/>
+              <w:instrText>MERGEFIELD {Element.Name}</w:instrText>
             </w:r>
             <w:r>
               <w:rPr>
@@ -20015,7 +18584,7 @@
                 <w:shd w:val="clear" w:color="auto" w:fill="auto"/>
                 <w:lang w:val="en-US"/>
               </w:rPr>
-              <w:instrText>MERGEFIELD {Element.Name}</w:instrText>
+              <w:fldChar w:fldCharType="separate"/>
             </w:r>
             <w:r>
               <w:rPr>
@@ -20023,7 +18592,7 @@
                 <w:shd w:val="clear" w:color="auto" w:fill="auto"/>
                 <w:lang w:val="en-US"/>
               </w:rPr>
-              <w:fldChar w:fldCharType="separate"/>
+              <w:t>REQ 1.3.5 Autos / Semaforos</w:t>
             </w:r>
             <w:r>
               <w:rPr>
@@ -20031,23 +18600,7 @@
                 <w:shd w:val="clear" w:color="auto" w:fill="auto"/>
                 <w:lang w:val="en-US"/>
               </w:rPr>
-              <w:t>REQ 1.3.5 Autos / Semaforos</w:t>
-            </w:r>
-            <w:r>
-              <w:rPr>
-                <w:rFonts w:eastAsia="Times New Roman"/>
-                <w:shd w:val="clear" w:color="auto" w:fill="auto"/>
-                <w:lang w:val="en-US"/>
-              </w:rPr>
               <w:fldChar w:fldCharType="end"/>
-            </w:r>
-            <w:r>
-              <w:rPr>
-                <w:rFonts w:eastAsia="Times New Roman"/>
-                <w:shd w:val="clear" w:color="auto" w:fill="auto"/>
-                <w:lang w:val="en-US"/>
-              </w:rPr>
-              <w:t xml:space="preserve">  </w:t>
             </w:r>
           </w:p>
         </w:tc>
@@ -20164,14 +18717,6 @@
                 <w:color w:val="000000"/>
                 <w:lang w:val="en-US"/>
               </w:rPr>
-              <w:t xml:space="preserve"> </w:t>
-            </w:r>
-            <w:r>
-              <w:rPr>
-                <w:rFonts w:ascii="Times New Roman" w:hAnsi="Times New Roman" w:cs="Times New Roman"/>
-                <w:color w:val="000000"/>
-                <w:lang w:val="en-US"/>
-              </w:rPr>
               <w:fldChar w:fldCharType="begin" w:fldLock="1"/>
             </w:r>
             <w:r>
@@ -20242,14 +18787,6 @@
                 <w:color w:val="000000"/>
                 <w:lang w:val="en-US"/>
               </w:rPr>
-              <w:t xml:space="preserve"> </w:t>
-            </w:r>
-            <w:r>
-              <w:rPr>
-                <w:rFonts w:ascii="Times New Roman" w:hAnsi="Times New Roman" w:cs="Times New Roman"/>
-                <w:color w:val="000000"/>
-                <w:lang w:val="en-US"/>
-              </w:rPr>
               <w:fldChar w:fldCharType="begin" w:fldLock="1"/>
             </w:r>
             <w:r>
@@ -20313,14 +18850,6 @@
                 <w:lang w:val="en-US"/>
               </w:rPr>
               <w:t>Difficulty:</w:t>
-            </w:r>
-            <w:r>
-              <w:rPr>
-                <w:rFonts w:ascii="Times New Roman" w:hAnsi="Times New Roman" w:cs="Times New Roman"/>
-                <w:color w:val="000000"/>
-                <w:lang w:val="en-US"/>
-              </w:rPr>
-              <w:t xml:space="preserve"> </w:t>
             </w:r>
             <w:r>
               <w:rPr>
@@ -20654,21 +19183,7 @@
               <w:rPr>
                 <w:rFonts w:ascii="Times New Roman" w:hAnsi="Times New Roman" w:cs="Times New Roman"/>
               </w:rPr>
-              <w:t xml:space="preserve">El 5% de los autos no respetan a los </w:t>
-            </w:r>
-            <w:proofErr w:type="spellStart"/>
-            <w:r>
-              <w:rPr>
-                <w:rFonts w:ascii="Times New Roman" w:hAnsi="Times New Roman" w:cs="Times New Roman"/>
-              </w:rPr>
-              <w:t>semaforos</w:t>
-            </w:r>
-            <w:proofErr w:type="spellEnd"/>
-            <w:r>
-              <w:rPr>
-                <w:rFonts w:ascii="Times New Roman" w:hAnsi="Times New Roman" w:cs="Times New Roman"/>
-              </w:rPr>
-              <w:t>, pudiendo chocar a los peatones.</w:t>
+              <w:t>El 5% de los autos no respetan a los semaforos, pudiendo chocar a los peatones.</w:t>
             </w:r>
           </w:p>
         </w:tc>
@@ -20691,7 +19206,7 @@
           <w:left w:w="60" w:type="dxa"/>
           <w:right w:w="60" w:type="dxa"/>
         </w:tblCellMar>
-        <w:tblLook w:val="0000" w:firstRow="0" w:lastRow="0" w:firstColumn="0" w:lastColumn="0" w:noHBand="0" w:noVBand="0"/>
+        <w:tblLook w:val="0000"/>
       </w:tblPr>
       <w:tblGrid>
         <w:gridCol w:w="1350"/>
@@ -20782,7 +19297,7 @@
                 <w:shd w:val="clear" w:color="auto" w:fill="auto"/>
                 <w:lang w:val="es-AR"/>
               </w:rPr>
-              <w:t xml:space="preserve"> </w:t>
+              <w:fldChar w:fldCharType="begin" w:fldLock="1"/>
             </w:r>
             <w:r>
               <w:rPr>
@@ -20790,7 +19305,7 @@
                 <w:shd w:val="clear" w:color="auto" w:fill="auto"/>
                 <w:lang w:val="es-AR"/>
               </w:rPr>
-              <w:fldChar w:fldCharType="begin" w:fldLock="1"/>
+              <w:instrText>MERGEFIELD {Element.Name}</w:instrText>
             </w:r>
             <w:r>
               <w:rPr>
@@ -20798,7 +19313,7 @@
                 <w:shd w:val="clear" w:color="auto" w:fill="auto"/>
                 <w:lang w:val="es-AR"/>
               </w:rPr>
-              <w:instrText>MERGEFIELD {Element.Name}</w:instrText>
+              <w:fldChar w:fldCharType="separate"/>
             </w:r>
             <w:r>
               <w:rPr>
@@ -20806,7 +19321,7 @@
                 <w:shd w:val="clear" w:color="auto" w:fill="auto"/>
                 <w:lang w:val="es-AR"/>
               </w:rPr>
-              <w:fldChar w:fldCharType="separate"/>
+              <w:t>REQ 1.3.6 Que ocurre cuando un jugador es atropellado</w:t>
             </w:r>
             <w:r>
               <w:rPr>
@@ -20814,23 +19329,7 @@
                 <w:shd w:val="clear" w:color="auto" w:fill="auto"/>
                 <w:lang w:val="es-AR"/>
               </w:rPr>
-              <w:t>REQ 1.3.6 Que ocurre cuando un jugador es atropellado</w:t>
-            </w:r>
-            <w:r>
-              <w:rPr>
-                <w:rFonts w:eastAsia="Times New Roman"/>
-                <w:shd w:val="clear" w:color="auto" w:fill="auto"/>
-                <w:lang w:val="es-AR"/>
-              </w:rPr>
               <w:fldChar w:fldCharType="end"/>
-            </w:r>
-            <w:r>
-              <w:rPr>
-                <w:rFonts w:eastAsia="Times New Roman"/>
-                <w:shd w:val="clear" w:color="auto" w:fill="auto"/>
-                <w:lang w:val="es-AR"/>
-              </w:rPr>
-              <w:t xml:space="preserve">  </w:t>
             </w:r>
           </w:p>
         </w:tc>
@@ -20947,14 +19446,6 @@
                 <w:color w:val="000000"/>
                 <w:lang w:val="en-US"/>
               </w:rPr>
-              <w:t xml:space="preserve"> </w:t>
-            </w:r>
-            <w:r>
-              <w:rPr>
-                <w:rFonts w:ascii="Times New Roman" w:hAnsi="Times New Roman" w:cs="Times New Roman"/>
-                <w:color w:val="000000"/>
-                <w:lang w:val="en-US"/>
-              </w:rPr>
               <w:fldChar w:fldCharType="begin" w:fldLock="1"/>
             </w:r>
             <w:r>
@@ -21025,14 +19516,6 @@
                 <w:color w:val="000000"/>
                 <w:lang w:val="en-US"/>
               </w:rPr>
-              <w:t xml:space="preserve"> </w:t>
-            </w:r>
-            <w:r>
-              <w:rPr>
-                <w:rFonts w:ascii="Times New Roman" w:hAnsi="Times New Roman" w:cs="Times New Roman"/>
-                <w:color w:val="000000"/>
-                <w:lang w:val="en-US"/>
-              </w:rPr>
               <w:fldChar w:fldCharType="begin" w:fldLock="1"/>
             </w:r>
             <w:r>
@@ -21096,14 +19579,6 @@
                 <w:lang w:val="en-US"/>
               </w:rPr>
               <w:t>Difficulty:</w:t>
-            </w:r>
-            <w:r>
-              <w:rPr>
-                <w:rFonts w:ascii="Times New Roman" w:hAnsi="Times New Roman" w:cs="Times New Roman"/>
-                <w:color w:val="000000"/>
-                <w:lang w:val="en-US"/>
-              </w:rPr>
-              <w:t xml:space="preserve"> </w:t>
             </w:r>
             <w:r>
               <w:rPr>
@@ -21460,7 +19935,7 @@
           <w:left w:w="60" w:type="dxa"/>
           <w:right w:w="60" w:type="dxa"/>
         </w:tblCellMar>
-        <w:tblLook w:val="0000" w:firstRow="0" w:lastRow="0" w:firstColumn="0" w:lastColumn="0" w:noHBand="0" w:noVBand="0"/>
+        <w:tblLook w:val="0000"/>
       </w:tblPr>
       <w:tblGrid>
         <w:gridCol w:w="1350"/>
@@ -21549,9 +20024,9 @@
               <w:rPr>
                 <w:rFonts w:eastAsia="Times New Roman"/>
                 <w:shd w:val="clear" w:color="auto" w:fill="auto"/>
-                <w:lang w:val="es-AR"/>
-              </w:rPr>
-              <w:t xml:space="preserve"> </w:t>
+                <w:lang w:val="en-US"/>
+              </w:rPr>
+              <w:fldChar w:fldCharType="begin" w:fldLock="1"/>
             </w:r>
             <w:r>
               <w:rPr>
@@ -21559,7 +20034,7 @@
                 <w:shd w:val="clear" w:color="auto" w:fill="auto"/>
                 <w:lang w:val="en-US"/>
               </w:rPr>
-              <w:fldChar w:fldCharType="begin" w:fldLock="1"/>
+              <w:instrText>MERGEFIELD {Element.Name}</w:instrText>
             </w:r>
             <w:r>
               <w:rPr>
@@ -21567,7 +20042,7 @@
                 <w:shd w:val="clear" w:color="auto" w:fill="auto"/>
                 <w:lang w:val="en-US"/>
               </w:rPr>
-              <w:instrText>MERGEFIELD {Element.Name}</w:instrText>
+              <w:fldChar w:fldCharType="separate"/>
             </w:r>
             <w:r>
               <w:rPr>
@@ -21575,7 +20050,7 @@
                 <w:shd w:val="clear" w:color="auto" w:fill="auto"/>
                 <w:lang w:val="en-US"/>
               </w:rPr>
-              <w:fldChar w:fldCharType="separate"/>
+              <w:t>REQ 1.3.7 Cantidad de autos</w:t>
             </w:r>
             <w:r>
               <w:rPr>
@@ -21583,23 +20058,7 @@
                 <w:shd w:val="clear" w:color="auto" w:fill="auto"/>
                 <w:lang w:val="en-US"/>
               </w:rPr>
-              <w:t>REQ 1.3.7 Cantidad de autos</w:t>
-            </w:r>
-            <w:r>
-              <w:rPr>
-                <w:rFonts w:eastAsia="Times New Roman"/>
-                <w:shd w:val="clear" w:color="auto" w:fill="auto"/>
-                <w:lang w:val="en-US"/>
-              </w:rPr>
               <w:fldChar w:fldCharType="end"/>
-            </w:r>
-            <w:r>
-              <w:rPr>
-                <w:rFonts w:eastAsia="Times New Roman"/>
-                <w:shd w:val="clear" w:color="auto" w:fill="auto"/>
-                <w:lang w:val="en-US"/>
-              </w:rPr>
-              <w:t xml:space="preserve">  </w:t>
             </w:r>
           </w:p>
         </w:tc>
@@ -21716,14 +20175,6 @@
                 <w:color w:val="000000"/>
                 <w:lang w:val="en-US"/>
               </w:rPr>
-              <w:t xml:space="preserve"> </w:t>
-            </w:r>
-            <w:r>
-              <w:rPr>
-                <w:rFonts w:ascii="Times New Roman" w:hAnsi="Times New Roman" w:cs="Times New Roman"/>
-                <w:color w:val="000000"/>
-                <w:lang w:val="en-US"/>
-              </w:rPr>
               <w:fldChar w:fldCharType="begin" w:fldLock="1"/>
             </w:r>
             <w:r>
@@ -21794,14 +20245,6 @@
                 <w:color w:val="000000"/>
                 <w:lang w:val="en-US"/>
               </w:rPr>
-              <w:t xml:space="preserve"> </w:t>
-            </w:r>
-            <w:r>
-              <w:rPr>
-                <w:rFonts w:ascii="Times New Roman" w:hAnsi="Times New Roman" w:cs="Times New Roman"/>
-                <w:color w:val="000000"/>
-                <w:lang w:val="en-US"/>
-              </w:rPr>
               <w:fldChar w:fldCharType="begin" w:fldLock="1"/>
             </w:r>
             <w:r>
@@ -21865,14 +20308,6 @@
                 <w:lang w:val="en-US"/>
               </w:rPr>
               <w:t>Difficulty:</w:t>
-            </w:r>
-            <w:r>
-              <w:rPr>
-                <w:rFonts w:ascii="Times New Roman" w:hAnsi="Times New Roman" w:cs="Times New Roman"/>
-                <w:color w:val="000000"/>
-                <w:lang w:val="en-US"/>
-              </w:rPr>
-              <w:t xml:space="preserve"> </w:t>
             </w:r>
             <w:r>
               <w:rPr>
@@ -22206,21 +20641,7 @@
               <w:rPr>
                 <w:rFonts w:ascii="Times New Roman" w:hAnsi="Times New Roman" w:cs="Times New Roman"/>
               </w:rPr>
-              <w:t xml:space="preserve">El sistema </w:t>
-            </w:r>
-            <w:proofErr w:type="spellStart"/>
-            <w:r>
-              <w:rPr>
-                <w:rFonts w:ascii="Times New Roman" w:hAnsi="Times New Roman" w:cs="Times New Roman"/>
-              </w:rPr>
-              <w:t>debera</w:t>
-            </w:r>
-            <w:proofErr w:type="spellEnd"/>
-            <w:r>
-              <w:rPr>
-                <w:rFonts w:ascii="Times New Roman" w:hAnsi="Times New Roman" w:cs="Times New Roman"/>
-              </w:rPr>
-              <w:t xml:space="preserve"> generar exactamente 50 autos.</w:t>
+              <w:t>El sistema debera generar exactamente 50 autos.</w:t>
             </w:r>
           </w:p>
         </w:tc>
@@ -22243,7 +20664,7 @@
           <w:left w:w="60" w:type="dxa"/>
           <w:right w:w="60" w:type="dxa"/>
         </w:tblCellMar>
-        <w:tblLook w:val="0000" w:firstRow="0" w:lastRow="0" w:firstColumn="0" w:lastColumn="0" w:noHBand="0" w:noVBand="0"/>
+        <w:tblLook w:val="0000"/>
       </w:tblPr>
       <w:tblGrid>
         <w:gridCol w:w="1350"/>
@@ -22332,9 +20753,9 @@
               <w:rPr>
                 <w:rFonts w:eastAsia="Times New Roman"/>
                 <w:shd w:val="clear" w:color="auto" w:fill="auto"/>
-                <w:lang w:val="es-AR"/>
-              </w:rPr>
-              <w:t xml:space="preserve"> </w:t>
+                <w:lang w:val="en-US"/>
+              </w:rPr>
+              <w:fldChar w:fldCharType="begin" w:fldLock="1"/>
             </w:r>
             <w:r>
               <w:rPr>
@@ -22342,7 +20763,7 @@
                 <w:shd w:val="clear" w:color="auto" w:fill="auto"/>
                 <w:lang w:val="en-US"/>
               </w:rPr>
-              <w:fldChar w:fldCharType="begin" w:fldLock="1"/>
+              <w:instrText>MERGEFIELD {Element.Name}</w:instrText>
             </w:r>
             <w:r>
               <w:rPr>
@@ -22350,7 +20771,7 @@
                 <w:shd w:val="clear" w:color="auto" w:fill="auto"/>
                 <w:lang w:val="en-US"/>
               </w:rPr>
-              <w:instrText>MERGEFIELD {Element.Name}</w:instrText>
+              <w:fldChar w:fldCharType="separate"/>
             </w:r>
             <w:r>
               <w:rPr>
@@ -22358,7 +20779,7 @@
                 <w:shd w:val="clear" w:color="auto" w:fill="auto"/>
                 <w:lang w:val="en-US"/>
               </w:rPr>
-              <w:fldChar w:fldCharType="separate"/>
+              <w:t>REQ 1.3.8 Velocidad de autos</w:t>
             </w:r>
             <w:r>
               <w:rPr>
@@ -22366,23 +20787,7 @@
                 <w:shd w:val="clear" w:color="auto" w:fill="auto"/>
                 <w:lang w:val="en-US"/>
               </w:rPr>
-              <w:t>REQ 1.3.8 Velocidad de autos</w:t>
-            </w:r>
-            <w:r>
-              <w:rPr>
-                <w:rFonts w:eastAsia="Times New Roman"/>
-                <w:shd w:val="clear" w:color="auto" w:fill="auto"/>
-                <w:lang w:val="en-US"/>
-              </w:rPr>
               <w:fldChar w:fldCharType="end"/>
-            </w:r>
-            <w:r>
-              <w:rPr>
-                <w:rFonts w:eastAsia="Times New Roman"/>
-                <w:shd w:val="clear" w:color="auto" w:fill="auto"/>
-                <w:lang w:val="en-US"/>
-              </w:rPr>
-              <w:t xml:space="preserve">  </w:t>
             </w:r>
           </w:p>
         </w:tc>
@@ -22499,14 +20904,6 @@
                 <w:color w:val="000000"/>
                 <w:lang w:val="en-US"/>
               </w:rPr>
-              <w:t xml:space="preserve"> </w:t>
-            </w:r>
-            <w:r>
-              <w:rPr>
-                <w:rFonts w:ascii="Times New Roman" w:hAnsi="Times New Roman" w:cs="Times New Roman"/>
-                <w:color w:val="000000"/>
-                <w:lang w:val="en-US"/>
-              </w:rPr>
               <w:fldChar w:fldCharType="begin" w:fldLock="1"/>
             </w:r>
             <w:r>
@@ -22577,14 +20974,6 @@
                 <w:color w:val="000000"/>
                 <w:lang w:val="en-US"/>
               </w:rPr>
-              <w:t xml:space="preserve"> </w:t>
-            </w:r>
-            <w:r>
-              <w:rPr>
-                <w:rFonts w:ascii="Times New Roman" w:hAnsi="Times New Roman" w:cs="Times New Roman"/>
-                <w:color w:val="000000"/>
-                <w:lang w:val="en-US"/>
-              </w:rPr>
               <w:fldChar w:fldCharType="begin" w:fldLock="1"/>
             </w:r>
             <w:r>
@@ -22648,14 +21037,6 @@
                 <w:lang w:val="en-US"/>
               </w:rPr>
               <w:t>Difficulty:</w:t>
-            </w:r>
-            <w:r>
-              <w:rPr>
-                <w:rFonts w:ascii="Times New Roman" w:hAnsi="Times New Roman" w:cs="Times New Roman"/>
-                <w:color w:val="000000"/>
-                <w:lang w:val="en-US"/>
-              </w:rPr>
-              <w:t xml:space="preserve"> </w:t>
             </w:r>
             <w:r>
               <w:rPr>
@@ -22989,35 +21370,7 @@
               <w:rPr>
                 <w:rFonts w:ascii="Times New Roman" w:hAnsi="Times New Roman" w:cs="Times New Roman"/>
               </w:rPr>
-              <w:t xml:space="preserve">El sistema </w:t>
-            </w:r>
-            <w:proofErr w:type="spellStart"/>
-            <w:r>
-              <w:rPr>
-                <w:rFonts w:ascii="Times New Roman" w:hAnsi="Times New Roman" w:cs="Times New Roman"/>
-              </w:rPr>
-              <w:t>debera</w:t>
-            </w:r>
-            <w:proofErr w:type="spellEnd"/>
-            <w:r>
-              <w:rPr>
-                <w:rFonts w:ascii="Times New Roman" w:hAnsi="Times New Roman" w:cs="Times New Roman"/>
-              </w:rPr>
-              <w:t xml:space="preserve"> controlar que los autos tengan una </w:t>
-            </w:r>
-            <w:proofErr w:type="spellStart"/>
-            <w:r>
-              <w:rPr>
-                <w:rFonts w:ascii="Times New Roman" w:hAnsi="Times New Roman" w:cs="Times New Roman"/>
-              </w:rPr>
-              <w:t>velicodad</w:t>
-            </w:r>
-            <w:proofErr w:type="spellEnd"/>
-            <w:r>
-              <w:rPr>
-                <w:rFonts w:ascii="Times New Roman" w:hAnsi="Times New Roman" w:cs="Times New Roman"/>
-              </w:rPr>
-              <w:t xml:space="preserve"> al menos 10 veces superior a los peatones.</w:t>
+              <w:t>El sistema debera controlar que los autos tengan una velicodad al menos 10 veces superior a los peatones.</w:t>
             </w:r>
           </w:p>
         </w:tc>
@@ -23040,7 +21393,7 @@
           <w:left w:w="60" w:type="dxa"/>
           <w:right w:w="60" w:type="dxa"/>
         </w:tblCellMar>
-        <w:tblLook w:val="0000" w:firstRow="0" w:lastRow="0" w:firstColumn="0" w:lastColumn="0" w:noHBand="0" w:noVBand="0"/>
+        <w:tblLook w:val="0000"/>
       </w:tblPr>
       <w:tblGrid>
         <w:gridCol w:w="1350"/>
@@ -23132,7 +21485,7 @@
                 <w:shd w:val="clear" w:color="auto" w:fill="auto"/>
                 <w:lang w:val="es-AR"/>
               </w:rPr>
-              <w:t xml:space="preserve"> </w:t>
+              <w:fldChar w:fldCharType="begin" w:fldLock="1"/>
             </w:r>
             <w:r>
               <w:rPr>
@@ -23140,7 +21493,7 @@
                 <w:shd w:val="clear" w:color="auto" w:fill="auto"/>
                 <w:lang w:val="es-AR"/>
               </w:rPr>
-              <w:fldChar w:fldCharType="begin" w:fldLock="1"/>
+              <w:instrText>MERGEFIELD {Element.Name}</w:instrText>
             </w:r>
             <w:r>
               <w:rPr>
@@ -23148,7 +21501,7 @@
                 <w:shd w:val="clear" w:color="auto" w:fill="auto"/>
                 <w:lang w:val="es-AR"/>
               </w:rPr>
-              <w:instrText>MERGEFIELD {Element.Name}</w:instrText>
+              <w:fldChar w:fldCharType="separate"/>
             </w:r>
             <w:r>
               <w:rPr>
@@ -23156,7 +21509,7 @@
                 <w:shd w:val="clear" w:color="auto" w:fill="auto"/>
                 <w:lang w:val="es-AR"/>
               </w:rPr>
-              <w:fldChar w:fldCharType="separate"/>
+              <w:t>REQ 1.3.9 Movimientos de los autos</w:t>
             </w:r>
             <w:r>
               <w:rPr>
@@ -23164,23 +21517,7 @@
                 <w:shd w:val="clear" w:color="auto" w:fill="auto"/>
                 <w:lang w:val="es-AR"/>
               </w:rPr>
-              <w:t>REQ 1.3.9 Movimientos de los autos</w:t>
-            </w:r>
-            <w:r>
-              <w:rPr>
-                <w:rFonts w:eastAsia="Times New Roman"/>
-                <w:shd w:val="clear" w:color="auto" w:fill="auto"/>
-                <w:lang w:val="es-AR"/>
-              </w:rPr>
               <w:fldChar w:fldCharType="end"/>
-            </w:r>
-            <w:r>
-              <w:rPr>
-                <w:rFonts w:eastAsia="Times New Roman"/>
-                <w:shd w:val="clear" w:color="auto" w:fill="auto"/>
-                <w:lang w:val="es-AR"/>
-              </w:rPr>
-              <w:t xml:space="preserve">  </w:t>
             </w:r>
           </w:p>
         </w:tc>
@@ -23297,14 +21634,6 @@
                 <w:color w:val="000000"/>
                 <w:lang w:val="en-US"/>
               </w:rPr>
-              <w:t xml:space="preserve"> </w:t>
-            </w:r>
-            <w:r>
-              <w:rPr>
-                <w:rFonts w:ascii="Times New Roman" w:hAnsi="Times New Roman" w:cs="Times New Roman"/>
-                <w:color w:val="000000"/>
-                <w:lang w:val="en-US"/>
-              </w:rPr>
               <w:fldChar w:fldCharType="begin" w:fldLock="1"/>
             </w:r>
             <w:r>
@@ -23375,14 +21704,6 @@
                 <w:color w:val="000000"/>
                 <w:lang w:val="en-US"/>
               </w:rPr>
-              <w:t xml:space="preserve"> </w:t>
-            </w:r>
-            <w:r>
-              <w:rPr>
-                <w:rFonts w:ascii="Times New Roman" w:hAnsi="Times New Roman" w:cs="Times New Roman"/>
-                <w:color w:val="000000"/>
-                <w:lang w:val="en-US"/>
-              </w:rPr>
               <w:fldChar w:fldCharType="begin" w:fldLock="1"/>
             </w:r>
             <w:r>
@@ -23446,14 +21767,6 @@
                 <w:lang w:val="en-US"/>
               </w:rPr>
               <w:t>Difficulty:</w:t>
-            </w:r>
-            <w:r>
-              <w:rPr>
-                <w:rFonts w:ascii="Times New Roman" w:hAnsi="Times New Roman" w:cs="Times New Roman"/>
-                <w:color w:val="000000"/>
-                <w:lang w:val="en-US"/>
-              </w:rPr>
-              <w:t xml:space="preserve"> </w:t>
             </w:r>
             <w:r>
               <w:rPr>
@@ -23788,35 +22101,7 @@
               <w:rPr>
                 <w:rFonts w:ascii="Times New Roman" w:hAnsi="Times New Roman" w:cs="Times New Roman"/>
               </w:rPr>
-              <w:t xml:space="preserve">En cada </w:t>
-            </w:r>
-            <w:proofErr w:type="spellStart"/>
-            <w:r>
-              <w:rPr>
-                <w:rFonts w:ascii="Times New Roman" w:hAnsi="Times New Roman" w:cs="Times New Roman"/>
-              </w:rPr>
-              <w:t>curce</w:t>
-            </w:r>
-            <w:proofErr w:type="spellEnd"/>
-            <w:r>
-              <w:rPr>
-                <w:rFonts w:ascii="Times New Roman" w:hAnsi="Times New Roman" w:cs="Times New Roman"/>
-              </w:rPr>
-              <w:t xml:space="preserve"> de calle del mapa los autos pueden doblar a la izquierda o a la derecha o seguir de largo. El sistema </w:t>
-            </w:r>
-            <w:proofErr w:type="spellStart"/>
-            <w:r>
-              <w:rPr>
-                <w:rFonts w:ascii="Times New Roman" w:hAnsi="Times New Roman" w:cs="Times New Roman"/>
-              </w:rPr>
-              <w:t>sera</w:t>
-            </w:r>
-            <w:proofErr w:type="spellEnd"/>
-            <w:r>
-              <w:rPr>
-                <w:rFonts w:ascii="Times New Roman" w:hAnsi="Times New Roman" w:cs="Times New Roman"/>
-              </w:rPr>
-              <w:t xml:space="preserve"> quien decida el camino que siguen.</w:t>
+              <w:t>En cada curce de calle del mapa los autos pueden doblar a la izquierda o a la derecha o seguir de largo. El sistema sera quien decida el camino que siguen.</w:t>
             </w:r>
           </w:p>
         </w:tc>
@@ -23995,7 +22280,7 @@
                     </pic:cNvPicPr>
                   </pic:nvPicPr>
                   <pic:blipFill>
-                    <a:blip r:embed="rId19"/>
+                    <a:blip r:embed="rId18"/>
                     <a:srcRect/>
                     <a:stretch>
                       <a:fillRect/>
@@ -24100,14 +22385,6 @@
         </w:rPr>
         <w:fldChar w:fldCharType="end"/>
       </w:r>
-      <w:r>
-        <w:rPr>
-          <w:rFonts w:ascii="Times New Roman" w:hAnsi="Times New Roman" w:cs="Times New Roman"/>
-          <w:color w:val="000000"/>
-          <w:lang w:val="es-ES"/>
-        </w:rPr>
-        <w:t xml:space="preserve"> </w:t>
-      </w:r>
       <w:bookmarkEnd w:id="33"/>
     </w:p>
     <w:p>
@@ -24127,7 +22404,7 @@
           <w:left w:w="60" w:type="dxa"/>
           <w:right w:w="60" w:type="dxa"/>
         </w:tblCellMar>
-        <w:tblLook w:val="0000" w:firstRow="0" w:lastRow="0" w:firstColumn="0" w:lastColumn="0" w:noHBand="0" w:noVBand="0"/>
+        <w:tblLook w:val="0000"/>
       </w:tblPr>
       <w:tblGrid>
         <w:gridCol w:w="1350"/>
@@ -24215,7 +22492,7 @@
                 <w:shd w:val="clear" w:color="auto" w:fill="auto"/>
                 <w:lang w:val="en-US"/>
               </w:rPr>
-              <w:t xml:space="preserve"> </w:t>
+              <w:fldChar w:fldCharType="begin" w:fldLock="1"/>
             </w:r>
             <w:r>
               <w:rPr>
@@ -24223,7 +22500,7 @@
                 <w:shd w:val="clear" w:color="auto" w:fill="auto"/>
                 <w:lang w:val="en-US"/>
               </w:rPr>
-              <w:fldChar w:fldCharType="begin" w:fldLock="1"/>
+              <w:instrText>MERGEFIELD {Element.Name}</w:instrText>
             </w:r>
             <w:r>
               <w:rPr>
@@ -24231,7 +22508,7 @@
                 <w:shd w:val="clear" w:color="auto" w:fill="auto"/>
                 <w:lang w:val="en-US"/>
               </w:rPr>
-              <w:instrText>MERGEFIELD {Element.Name}</w:instrText>
+              <w:fldChar w:fldCharType="separate"/>
             </w:r>
             <w:r>
               <w:rPr>
@@ -24239,7 +22516,7 @@
                 <w:shd w:val="clear" w:color="auto" w:fill="auto"/>
                 <w:lang w:val="en-US"/>
               </w:rPr>
-              <w:fldChar w:fldCharType="separate"/>
+              <w:t>REQ 1.2.1 Interfaz</w:t>
             </w:r>
             <w:r>
               <w:rPr>
@@ -24247,23 +22524,7 @@
                 <w:shd w:val="clear" w:color="auto" w:fill="auto"/>
                 <w:lang w:val="en-US"/>
               </w:rPr>
-              <w:t>REQ 1.2.1 Interfaz</w:t>
-            </w:r>
-            <w:r>
-              <w:rPr>
-                <w:rFonts w:eastAsia="Times New Roman"/>
-                <w:shd w:val="clear" w:color="auto" w:fill="auto"/>
-                <w:lang w:val="en-US"/>
-              </w:rPr>
               <w:fldChar w:fldCharType="end"/>
-            </w:r>
-            <w:r>
-              <w:rPr>
-                <w:rFonts w:eastAsia="Times New Roman"/>
-                <w:shd w:val="clear" w:color="auto" w:fill="auto"/>
-                <w:lang w:val="en-US"/>
-              </w:rPr>
-              <w:t xml:space="preserve">  </w:t>
             </w:r>
           </w:p>
         </w:tc>
@@ -24380,14 +22641,6 @@
                 <w:color w:val="000000"/>
                 <w:lang w:val="en-US"/>
               </w:rPr>
-              <w:t xml:space="preserve"> </w:t>
-            </w:r>
-            <w:r>
-              <w:rPr>
-                <w:rFonts w:ascii="Times New Roman" w:hAnsi="Times New Roman" w:cs="Times New Roman"/>
-                <w:color w:val="000000"/>
-                <w:lang w:val="en-US"/>
-              </w:rPr>
               <w:fldChar w:fldCharType="begin" w:fldLock="1"/>
             </w:r>
             <w:r>
@@ -24458,14 +22711,6 @@
                 <w:color w:val="000000"/>
                 <w:lang w:val="en-US"/>
               </w:rPr>
-              <w:t xml:space="preserve"> </w:t>
-            </w:r>
-            <w:r>
-              <w:rPr>
-                <w:rFonts w:ascii="Times New Roman" w:hAnsi="Times New Roman" w:cs="Times New Roman"/>
-                <w:color w:val="000000"/>
-                <w:lang w:val="en-US"/>
-              </w:rPr>
               <w:fldChar w:fldCharType="begin" w:fldLock="1"/>
             </w:r>
             <w:r>
@@ -24529,14 +22774,6 @@
                 <w:lang w:val="en-US"/>
               </w:rPr>
               <w:t>Difficulty:</w:t>
-            </w:r>
-            <w:r>
-              <w:rPr>
-                <w:rFonts w:ascii="Times New Roman" w:hAnsi="Times New Roman" w:cs="Times New Roman"/>
-                <w:color w:val="000000"/>
-                <w:lang w:val="en-US"/>
-              </w:rPr>
-              <w:t xml:space="preserve"> </w:t>
             </w:r>
             <w:r>
               <w:rPr>
@@ -24870,63 +23107,7 @@
               <w:rPr>
                 <w:rFonts w:ascii="Times New Roman" w:hAnsi="Times New Roman" w:cs="Times New Roman"/>
               </w:rPr>
-              <w:t xml:space="preserve">Debe existir un </w:t>
-            </w:r>
-            <w:proofErr w:type="spellStart"/>
-            <w:r>
-              <w:rPr>
-                <w:rFonts w:ascii="Times New Roman" w:hAnsi="Times New Roman" w:cs="Times New Roman"/>
-              </w:rPr>
-              <w:t>metodo</w:t>
-            </w:r>
-            <w:proofErr w:type="spellEnd"/>
-            <w:r>
-              <w:rPr>
-                <w:rFonts w:ascii="Times New Roman" w:hAnsi="Times New Roman" w:cs="Times New Roman"/>
-              </w:rPr>
-              <w:t xml:space="preserve"> por el cual el usuario pueda señalar o indicar al sistema la </w:t>
-            </w:r>
-            <w:proofErr w:type="spellStart"/>
-            <w:r>
-              <w:rPr>
-                <w:rFonts w:ascii="Times New Roman" w:hAnsi="Times New Roman" w:cs="Times New Roman"/>
-              </w:rPr>
-              <w:t>posicion</w:t>
-            </w:r>
-            <w:proofErr w:type="spellEnd"/>
-            <w:r>
-              <w:rPr>
-                <w:rFonts w:ascii="Times New Roman" w:hAnsi="Times New Roman" w:cs="Times New Roman"/>
-              </w:rPr>
-              <w:t xml:space="preserve"> de la palabra que le corresponde buscar. </w:t>
-            </w:r>
-            <w:proofErr w:type="spellStart"/>
-            <w:r>
-              <w:rPr>
-                <w:rFonts w:ascii="Times New Roman" w:hAnsi="Times New Roman" w:cs="Times New Roman"/>
-              </w:rPr>
-              <w:t>Ademas</w:t>
-            </w:r>
-            <w:proofErr w:type="spellEnd"/>
-            <w:r>
-              <w:rPr>
-                <w:rFonts w:ascii="Times New Roman" w:hAnsi="Times New Roman" w:cs="Times New Roman"/>
-              </w:rPr>
-              <w:t xml:space="preserve"> de un sistema a </w:t>
-            </w:r>
-            <w:proofErr w:type="spellStart"/>
-            <w:r>
-              <w:rPr>
-                <w:rFonts w:ascii="Times New Roman" w:hAnsi="Times New Roman" w:cs="Times New Roman"/>
-              </w:rPr>
-              <w:t>traves</w:t>
-            </w:r>
-            <w:proofErr w:type="spellEnd"/>
-            <w:r>
-              <w:rPr>
-                <w:rFonts w:ascii="Times New Roman" w:hAnsi="Times New Roman" w:cs="Times New Roman"/>
-              </w:rPr>
-              <w:t xml:space="preserve"> del cual el jugador pueda visualizar la sopa de letras.</w:t>
+              <w:t>Debe existir un metodo por el cual el usuario pueda señalar o indicar al sistema la posicion de la palabra que le corresponde buscar. Ademas de un sistema a traves del cual el jugador pueda visualizar la sopa de letras.</w:t>
             </w:r>
           </w:p>
         </w:tc>
@@ -24949,7 +23130,7 @@
           <w:left w:w="60" w:type="dxa"/>
           <w:right w:w="60" w:type="dxa"/>
         </w:tblCellMar>
-        <w:tblLook w:val="0000" w:firstRow="0" w:lastRow="0" w:firstColumn="0" w:lastColumn="0" w:noHBand="0" w:noVBand="0"/>
+        <w:tblLook w:val="0000"/>
       </w:tblPr>
       <w:tblGrid>
         <w:gridCol w:w="1350"/>
@@ -25040,7 +23221,7 @@
                 <w:shd w:val="clear" w:color="auto" w:fill="auto"/>
                 <w:lang w:val="es-AR"/>
               </w:rPr>
-              <w:t xml:space="preserve"> </w:t>
+              <w:fldChar w:fldCharType="begin" w:fldLock="1"/>
             </w:r>
             <w:r>
               <w:rPr>
@@ -25048,7 +23229,7 @@
                 <w:shd w:val="clear" w:color="auto" w:fill="auto"/>
                 <w:lang w:val="es-AR"/>
               </w:rPr>
-              <w:fldChar w:fldCharType="begin" w:fldLock="1"/>
+              <w:instrText>MERGEFIELD {Element.Name}</w:instrText>
             </w:r>
             <w:r>
               <w:rPr>
@@ -25056,7 +23237,7 @@
                 <w:shd w:val="clear" w:color="auto" w:fill="auto"/>
                 <w:lang w:val="es-AR"/>
               </w:rPr>
-              <w:instrText>MERGEFIELD {Element.Name}</w:instrText>
+              <w:fldChar w:fldCharType="separate"/>
             </w:r>
             <w:r>
               <w:rPr>
@@ -25064,7 +23245,7 @@
                 <w:shd w:val="clear" w:color="auto" w:fill="auto"/>
                 <w:lang w:val="es-AR"/>
               </w:rPr>
-              <w:fldChar w:fldCharType="separate"/>
+              <w:t>REQ 1.2.2 Que ocurre al resolver la sopa de letras</w:t>
             </w:r>
             <w:r>
               <w:rPr>
@@ -25072,23 +23253,7 @@
                 <w:shd w:val="clear" w:color="auto" w:fill="auto"/>
                 <w:lang w:val="es-AR"/>
               </w:rPr>
-              <w:t>REQ 1.2.2 Que ocurre al resolver la sopa de letras</w:t>
-            </w:r>
-            <w:r>
-              <w:rPr>
-                <w:rFonts w:eastAsia="Times New Roman"/>
-                <w:shd w:val="clear" w:color="auto" w:fill="auto"/>
-                <w:lang w:val="es-AR"/>
-              </w:rPr>
               <w:fldChar w:fldCharType="end"/>
-            </w:r>
-            <w:r>
-              <w:rPr>
-                <w:rFonts w:eastAsia="Times New Roman"/>
-                <w:shd w:val="clear" w:color="auto" w:fill="auto"/>
-                <w:lang w:val="es-AR"/>
-              </w:rPr>
-              <w:t xml:space="preserve">  </w:t>
             </w:r>
           </w:p>
         </w:tc>
@@ -25205,14 +23370,6 @@
                 <w:color w:val="000000"/>
                 <w:lang w:val="en-US"/>
               </w:rPr>
-              <w:t xml:space="preserve"> </w:t>
-            </w:r>
-            <w:r>
-              <w:rPr>
-                <w:rFonts w:ascii="Times New Roman" w:hAnsi="Times New Roman" w:cs="Times New Roman"/>
-                <w:color w:val="000000"/>
-                <w:lang w:val="en-US"/>
-              </w:rPr>
               <w:fldChar w:fldCharType="begin" w:fldLock="1"/>
             </w:r>
             <w:r>
@@ -25283,14 +23440,6 @@
                 <w:color w:val="000000"/>
                 <w:lang w:val="en-US"/>
               </w:rPr>
-              <w:t xml:space="preserve"> </w:t>
-            </w:r>
-            <w:r>
-              <w:rPr>
-                <w:rFonts w:ascii="Times New Roman" w:hAnsi="Times New Roman" w:cs="Times New Roman"/>
-                <w:color w:val="000000"/>
-                <w:lang w:val="en-US"/>
-              </w:rPr>
               <w:fldChar w:fldCharType="begin" w:fldLock="1"/>
             </w:r>
             <w:r>
@@ -25354,14 +23503,6 @@
                 <w:lang w:val="en-US"/>
               </w:rPr>
               <w:t>Difficulty:</w:t>
-            </w:r>
-            <w:r>
-              <w:rPr>
-                <w:rFonts w:ascii="Times New Roman" w:hAnsi="Times New Roman" w:cs="Times New Roman"/>
-                <w:color w:val="000000"/>
-                <w:lang w:val="en-US"/>
-              </w:rPr>
-              <w:t xml:space="preserve"> </w:t>
             </w:r>
             <w:r>
               <w:rPr>
@@ -25696,35 +23837,7 @@
               <w:rPr>
                 <w:rFonts w:ascii="Times New Roman" w:hAnsi="Times New Roman" w:cs="Times New Roman"/>
               </w:rPr>
-              <w:t xml:space="preserve">Cuando un jugador resuelve correctamente la sopa de letras pasa a la siguiente </w:t>
-            </w:r>
-            <w:proofErr w:type="spellStart"/>
-            <w:r>
-              <w:rPr>
-                <w:rFonts w:ascii="Times New Roman" w:hAnsi="Times New Roman" w:cs="Times New Roman"/>
-              </w:rPr>
-              <w:t>estapa</w:t>
-            </w:r>
-            <w:proofErr w:type="spellEnd"/>
-            <w:r>
-              <w:rPr>
-                <w:rFonts w:ascii="Times New Roman" w:hAnsi="Times New Roman" w:cs="Times New Roman"/>
-              </w:rPr>
-              <w:t xml:space="preserve"> del juego. Se lo debe ubicar en el mapa y </w:t>
-            </w:r>
-            <w:proofErr w:type="spellStart"/>
-            <w:r>
-              <w:rPr>
-                <w:rFonts w:ascii="Times New Roman" w:hAnsi="Times New Roman" w:cs="Times New Roman"/>
-              </w:rPr>
-              <w:t>mostrarselo</w:t>
-            </w:r>
-            <w:proofErr w:type="spellEnd"/>
-            <w:r>
-              <w:rPr>
-                <w:rFonts w:ascii="Times New Roman" w:hAnsi="Times New Roman" w:cs="Times New Roman"/>
-              </w:rPr>
-              <w:t>.</w:t>
+              <w:t>Cuando un jugador resuelve correctamente la sopa de letras pasa a la siguiente estapa del juego. Se lo debe ubicar en el mapa y mostrarselo.</w:t>
             </w:r>
           </w:p>
         </w:tc>
@@ -25748,7 +23861,7 @@
           <w:left w:w="60" w:type="dxa"/>
           <w:right w:w="60" w:type="dxa"/>
         </w:tblCellMar>
-        <w:tblLook w:val="0000" w:firstRow="0" w:lastRow="0" w:firstColumn="0" w:lastColumn="0" w:noHBand="0" w:noVBand="0"/>
+        <w:tblLook w:val="0000"/>
       </w:tblPr>
       <w:tblGrid>
         <w:gridCol w:w="1350"/>
@@ -25839,7 +23952,7 @@
                 <w:shd w:val="clear" w:color="auto" w:fill="auto"/>
                 <w:lang w:val="es-AR"/>
               </w:rPr>
-              <w:t xml:space="preserve"> </w:t>
+              <w:fldChar w:fldCharType="begin" w:fldLock="1"/>
             </w:r>
             <w:r>
               <w:rPr>
@@ -25847,7 +23960,7 @@
                 <w:shd w:val="clear" w:color="auto" w:fill="auto"/>
                 <w:lang w:val="es-AR"/>
               </w:rPr>
-              <w:fldChar w:fldCharType="begin" w:fldLock="1"/>
+              <w:instrText>MERGEFIELD {Element.Name}</w:instrText>
             </w:r>
             <w:r>
               <w:rPr>
@@ -25855,7 +23968,7 @@
                 <w:shd w:val="clear" w:color="auto" w:fill="auto"/>
                 <w:lang w:val="es-AR"/>
               </w:rPr>
-              <w:instrText>MERGEFIELD {Element.Name}</w:instrText>
+              <w:fldChar w:fldCharType="separate"/>
             </w:r>
             <w:r>
               <w:rPr>
@@ -25863,7 +23976,7 @@
                 <w:shd w:val="clear" w:color="auto" w:fill="auto"/>
                 <w:lang w:val="es-AR"/>
               </w:rPr>
-              <w:fldChar w:fldCharType="separate"/>
+              <w:t>REQ 1.2.3 Contenido de la sopa de letras</w:t>
             </w:r>
             <w:r>
               <w:rPr>
@@ -25871,23 +23984,7 @@
                 <w:shd w:val="clear" w:color="auto" w:fill="auto"/>
                 <w:lang w:val="es-AR"/>
               </w:rPr>
-              <w:t>REQ 1.2.3 Contenido de la sopa de letras</w:t>
-            </w:r>
-            <w:r>
-              <w:rPr>
-                <w:rFonts w:eastAsia="Times New Roman"/>
-                <w:shd w:val="clear" w:color="auto" w:fill="auto"/>
-                <w:lang w:val="es-AR"/>
-              </w:rPr>
               <w:fldChar w:fldCharType="end"/>
-            </w:r>
-            <w:r>
-              <w:rPr>
-                <w:rFonts w:eastAsia="Times New Roman"/>
-                <w:shd w:val="clear" w:color="auto" w:fill="auto"/>
-                <w:lang w:val="es-AR"/>
-              </w:rPr>
-              <w:t xml:space="preserve">  </w:t>
             </w:r>
           </w:p>
         </w:tc>
@@ -26004,14 +24101,6 @@
                 <w:color w:val="000000"/>
                 <w:lang w:val="en-US"/>
               </w:rPr>
-              <w:t xml:space="preserve"> </w:t>
-            </w:r>
-            <w:r>
-              <w:rPr>
-                <w:rFonts w:ascii="Times New Roman" w:hAnsi="Times New Roman" w:cs="Times New Roman"/>
-                <w:color w:val="000000"/>
-                <w:lang w:val="en-US"/>
-              </w:rPr>
               <w:fldChar w:fldCharType="begin" w:fldLock="1"/>
             </w:r>
             <w:r>
@@ -26082,14 +24171,6 @@
                 <w:color w:val="000000"/>
                 <w:lang w:val="en-US"/>
               </w:rPr>
-              <w:t xml:space="preserve"> </w:t>
-            </w:r>
-            <w:r>
-              <w:rPr>
-                <w:rFonts w:ascii="Times New Roman" w:hAnsi="Times New Roman" w:cs="Times New Roman"/>
-                <w:color w:val="000000"/>
-                <w:lang w:val="en-US"/>
-              </w:rPr>
               <w:fldChar w:fldCharType="begin" w:fldLock="1"/>
             </w:r>
             <w:r>
@@ -26153,14 +24234,6 @@
                 <w:lang w:val="en-US"/>
               </w:rPr>
               <w:t>Difficulty:</w:t>
-            </w:r>
-            <w:r>
-              <w:rPr>
-                <w:rFonts w:ascii="Times New Roman" w:hAnsi="Times New Roman" w:cs="Times New Roman"/>
-                <w:color w:val="000000"/>
-                <w:lang w:val="en-US"/>
-              </w:rPr>
-              <w:t xml:space="preserve"> </w:t>
             </w:r>
             <w:r>
               <w:rPr>
@@ -26494,21 +24567,7 @@
               <w:rPr>
                 <w:rFonts w:ascii="Times New Roman" w:hAnsi="Times New Roman" w:cs="Times New Roman"/>
               </w:rPr>
-              <w:t xml:space="preserve">La sopa de letras que se le proporciona al jugador al iniciar la partida debe contener dentro de ella </w:t>
-            </w:r>
-            <w:proofErr w:type="gramStart"/>
-            <w:r>
-              <w:rPr>
-                <w:rFonts w:ascii="Times New Roman" w:hAnsi="Times New Roman" w:cs="Times New Roman"/>
-              </w:rPr>
-              <w:t>el</w:t>
-            </w:r>
-            <w:proofErr w:type="gramEnd"/>
-            <w:r>
-              <w:rPr>
-                <w:rFonts w:ascii="Times New Roman" w:hAnsi="Times New Roman" w:cs="Times New Roman"/>
-              </w:rPr>
-              <w:t xml:space="preserve"> palabra que el jugador tiene que encontrar.</w:t>
+              <w:t>La sopa de letras que se le proporciona al jugador al iniciar la partida debe contener dentro de ella el palabra que el jugador tiene que encontrar.</w:t>
             </w:r>
           </w:p>
         </w:tc>
@@ -26531,7 +24590,7 @@
           <w:left w:w="60" w:type="dxa"/>
           <w:right w:w="60" w:type="dxa"/>
         </w:tblCellMar>
-        <w:tblLook w:val="0000" w:firstRow="0" w:lastRow="0" w:firstColumn="0" w:lastColumn="0" w:noHBand="0" w:noVBand="0"/>
+        <w:tblLook w:val="0000"/>
       </w:tblPr>
       <w:tblGrid>
         <w:gridCol w:w="1350"/>
@@ -26622,7 +24681,7 @@
                 <w:shd w:val="clear" w:color="auto" w:fill="auto"/>
                 <w:lang w:val="es-AR"/>
               </w:rPr>
-              <w:t xml:space="preserve"> </w:t>
+              <w:fldChar w:fldCharType="begin" w:fldLock="1"/>
             </w:r>
             <w:r>
               <w:rPr>
@@ -26630,7 +24689,7 @@
                 <w:shd w:val="clear" w:color="auto" w:fill="auto"/>
                 <w:lang w:val="es-AR"/>
               </w:rPr>
-              <w:fldChar w:fldCharType="begin" w:fldLock="1"/>
+              <w:instrText>MERGEFIELD {Element.Name}</w:instrText>
             </w:r>
             <w:r>
               <w:rPr>
@@ -26638,7 +24697,7 @@
                 <w:shd w:val="clear" w:color="auto" w:fill="auto"/>
                 <w:lang w:val="es-AR"/>
               </w:rPr>
-              <w:instrText>MERGEFIELD {Element.Name}</w:instrText>
+              <w:fldChar w:fldCharType="separate"/>
             </w:r>
             <w:r>
               <w:rPr>
@@ -26646,7 +24705,7 @@
                 <w:shd w:val="clear" w:color="auto" w:fill="auto"/>
                 <w:lang w:val="es-AR"/>
               </w:rPr>
-              <w:fldChar w:fldCharType="separate"/>
+              <w:t>REQ 1.2.4 Cuando se resuleve la sopa de letras</w:t>
             </w:r>
             <w:r>
               <w:rPr>
@@ -26654,23 +24713,7 @@
                 <w:shd w:val="clear" w:color="auto" w:fill="auto"/>
                 <w:lang w:val="es-AR"/>
               </w:rPr>
-              <w:t>REQ 1.2.4 Cuando se resuleve la sopa de letras</w:t>
-            </w:r>
-            <w:r>
-              <w:rPr>
-                <w:rFonts w:eastAsia="Times New Roman"/>
-                <w:shd w:val="clear" w:color="auto" w:fill="auto"/>
-                <w:lang w:val="es-AR"/>
-              </w:rPr>
               <w:fldChar w:fldCharType="end"/>
-            </w:r>
-            <w:r>
-              <w:rPr>
-                <w:rFonts w:eastAsia="Times New Roman"/>
-                <w:shd w:val="clear" w:color="auto" w:fill="auto"/>
-                <w:lang w:val="es-AR"/>
-              </w:rPr>
-              <w:t xml:space="preserve">  </w:t>
             </w:r>
           </w:p>
         </w:tc>
@@ -26787,14 +24830,6 @@
                 <w:color w:val="000000"/>
                 <w:lang w:val="en-US"/>
               </w:rPr>
-              <w:t xml:space="preserve"> </w:t>
-            </w:r>
-            <w:r>
-              <w:rPr>
-                <w:rFonts w:ascii="Times New Roman" w:hAnsi="Times New Roman" w:cs="Times New Roman"/>
-                <w:color w:val="000000"/>
-                <w:lang w:val="en-US"/>
-              </w:rPr>
               <w:fldChar w:fldCharType="begin" w:fldLock="1"/>
             </w:r>
             <w:r>
@@ -26865,14 +24900,6 @@
                 <w:color w:val="000000"/>
                 <w:lang w:val="en-US"/>
               </w:rPr>
-              <w:t xml:space="preserve"> </w:t>
-            </w:r>
-            <w:r>
-              <w:rPr>
-                <w:rFonts w:ascii="Times New Roman" w:hAnsi="Times New Roman" w:cs="Times New Roman"/>
-                <w:color w:val="000000"/>
-                <w:lang w:val="en-US"/>
-              </w:rPr>
               <w:fldChar w:fldCharType="begin" w:fldLock="1"/>
             </w:r>
             <w:r>
@@ -26936,14 +24963,6 @@
                 <w:lang w:val="en-US"/>
               </w:rPr>
               <w:t>Difficulty:</w:t>
-            </w:r>
-            <w:r>
-              <w:rPr>
-                <w:rFonts w:ascii="Times New Roman" w:hAnsi="Times New Roman" w:cs="Times New Roman"/>
-                <w:color w:val="000000"/>
-                <w:lang w:val="en-US"/>
-              </w:rPr>
-              <w:t xml:space="preserve"> </w:t>
             </w:r>
             <w:r>
               <w:rPr>
@@ -27429,7 +25448,7 @@
                     </pic:cNvPicPr>
                   </pic:nvPicPr>
                   <pic:blipFill>
-                    <a:blip r:embed="rId20"/>
+                    <a:blip r:embed="rId19"/>
                     <a:srcRect/>
                     <a:stretch>
                       <a:fillRect/>
@@ -27533,14 +25552,6 @@
           <w:lang w:val="en-US"/>
         </w:rPr>
         <w:fldChar w:fldCharType="end"/>
-      </w:r>
-      <w:r>
-        <w:rPr>
-          <w:rFonts w:ascii="Times New Roman" w:hAnsi="Times New Roman" w:cs="Times New Roman"/>
-          <w:color w:val="000000"/>
-          <w:lang w:val="es-ES"/>
-        </w:rPr>
-        <w:t xml:space="preserve"> </w:t>
       </w:r>
       <w:bookmarkEnd w:id="40"/>
     </w:p>
@@ -27647,7 +25658,7 @@
                     </pic:cNvPicPr>
                   </pic:nvPicPr>
                   <pic:blipFill>
-                    <a:blip r:embed="rId21"/>
+                    <a:blip r:embed="rId20"/>
                     <a:srcRect/>
                     <a:stretch>
                       <a:fillRect/>
@@ -27752,14 +25763,6 @@
         </w:rPr>
         <w:fldChar w:fldCharType="end"/>
       </w:r>
-      <w:r>
-        <w:rPr>
-          <w:rFonts w:ascii="Times New Roman" w:hAnsi="Times New Roman" w:cs="Times New Roman"/>
-          <w:color w:val="000000"/>
-          <w:lang w:val="es-ES"/>
-        </w:rPr>
-        <w:t xml:space="preserve"> </w:t>
-      </w:r>
       <w:bookmarkEnd w:id="43"/>
     </w:p>
     <w:p>
@@ -27779,7 +25782,7 @@
           <w:left w:w="60" w:type="dxa"/>
           <w:right w:w="60" w:type="dxa"/>
         </w:tblCellMar>
-        <w:tblLook w:val="0000" w:firstRow="0" w:lastRow="0" w:firstColumn="0" w:lastColumn="0" w:noHBand="0" w:noVBand="0"/>
+        <w:tblLook w:val="0000"/>
       </w:tblPr>
       <w:tblGrid>
         <w:gridCol w:w="1350"/>
@@ -27867,7 +25870,7 @@
                 <w:shd w:val="clear" w:color="auto" w:fill="auto"/>
                 <w:lang w:val="en-US"/>
               </w:rPr>
-              <w:t xml:space="preserve"> </w:t>
+              <w:fldChar w:fldCharType="begin" w:fldLock="1"/>
             </w:r>
             <w:r>
               <w:rPr>
@@ -27875,7 +25878,7 @@
                 <w:shd w:val="clear" w:color="auto" w:fill="auto"/>
                 <w:lang w:val="en-US"/>
               </w:rPr>
-              <w:fldChar w:fldCharType="begin" w:fldLock="1"/>
+              <w:instrText>MERGEFIELD {Element.Name}</w:instrText>
             </w:r>
             <w:r>
               <w:rPr>
@@ -27883,7 +25886,7 @@
                 <w:shd w:val="clear" w:color="auto" w:fill="auto"/>
                 <w:lang w:val="en-US"/>
               </w:rPr>
-              <w:instrText>MERGEFIELD {Element.Name}</w:instrText>
+              <w:fldChar w:fldCharType="separate"/>
             </w:r>
             <w:r>
               <w:rPr>
@@ -27891,7 +25894,7 @@
                 <w:shd w:val="clear" w:color="auto" w:fill="auto"/>
                 <w:lang w:val="en-US"/>
               </w:rPr>
-              <w:fldChar w:fldCharType="separate"/>
+              <w:t>REQ 2.1.2 Inanicion</w:t>
             </w:r>
             <w:r>
               <w:rPr>
@@ -27899,23 +25902,7 @@
                 <w:shd w:val="clear" w:color="auto" w:fill="auto"/>
                 <w:lang w:val="en-US"/>
               </w:rPr>
-              <w:t>REQ 2.1.2 Inanicion</w:t>
-            </w:r>
-            <w:r>
-              <w:rPr>
-                <w:rFonts w:eastAsia="Times New Roman"/>
-                <w:shd w:val="clear" w:color="auto" w:fill="auto"/>
-                <w:lang w:val="en-US"/>
-              </w:rPr>
               <w:fldChar w:fldCharType="end"/>
-            </w:r>
-            <w:r>
-              <w:rPr>
-                <w:rFonts w:eastAsia="Times New Roman"/>
-                <w:shd w:val="clear" w:color="auto" w:fill="auto"/>
-                <w:lang w:val="en-US"/>
-              </w:rPr>
-              <w:t xml:space="preserve">  </w:t>
             </w:r>
           </w:p>
         </w:tc>
@@ -28032,14 +26019,6 @@
                 <w:color w:val="000000"/>
                 <w:lang w:val="en-US"/>
               </w:rPr>
-              <w:t xml:space="preserve"> </w:t>
-            </w:r>
-            <w:r>
-              <w:rPr>
-                <w:rFonts w:ascii="Times New Roman" w:hAnsi="Times New Roman" w:cs="Times New Roman"/>
-                <w:color w:val="000000"/>
-                <w:lang w:val="en-US"/>
-              </w:rPr>
               <w:fldChar w:fldCharType="begin" w:fldLock="1"/>
             </w:r>
             <w:r>
@@ -28110,14 +26089,6 @@
                 <w:color w:val="000000"/>
                 <w:lang w:val="en-US"/>
               </w:rPr>
-              <w:t xml:space="preserve"> </w:t>
-            </w:r>
-            <w:r>
-              <w:rPr>
-                <w:rFonts w:ascii="Times New Roman" w:hAnsi="Times New Roman" w:cs="Times New Roman"/>
-                <w:color w:val="000000"/>
-                <w:lang w:val="en-US"/>
-              </w:rPr>
               <w:fldChar w:fldCharType="begin" w:fldLock="1"/>
             </w:r>
             <w:r>
@@ -28181,14 +26152,6 @@
                 <w:lang w:val="en-US"/>
               </w:rPr>
               <w:t>Difficulty:</w:t>
-            </w:r>
-            <w:r>
-              <w:rPr>
-                <w:rFonts w:ascii="Times New Roman" w:hAnsi="Times New Roman" w:cs="Times New Roman"/>
-                <w:color w:val="000000"/>
-                <w:lang w:val="en-US"/>
-              </w:rPr>
-              <w:t xml:space="preserve"> </w:t>
             </w:r>
             <w:r>
               <w:rPr>
@@ -28522,21 +26485,7 @@
               <w:rPr>
                 <w:rFonts w:ascii="Times New Roman" w:hAnsi="Times New Roman" w:cs="Times New Roman"/>
               </w:rPr>
-              <w:t xml:space="preserve">No puede haber </w:t>
-            </w:r>
-            <w:proofErr w:type="spellStart"/>
-            <w:r>
-              <w:rPr>
-                <w:rFonts w:ascii="Times New Roman" w:hAnsi="Times New Roman" w:cs="Times New Roman"/>
-              </w:rPr>
-              <w:t>inanicion</w:t>
-            </w:r>
-            <w:proofErr w:type="spellEnd"/>
-            <w:r>
-              <w:rPr>
-                <w:rFonts w:ascii="Times New Roman" w:hAnsi="Times New Roman" w:cs="Times New Roman"/>
-              </w:rPr>
-              <w:t xml:space="preserve"> entre hilos.</w:t>
+              <w:t>No puede haber inanicion entre hilos.</w:t>
             </w:r>
           </w:p>
         </w:tc>
@@ -28559,7 +26508,7 @@
           <w:left w:w="60" w:type="dxa"/>
           <w:right w:w="60" w:type="dxa"/>
         </w:tblCellMar>
-        <w:tblLook w:val="0000" w:firstRow="0" w:lastRow="0" w:firstColumn="0" w:lastColumn="0" w:noHBand="0" w:noVBand="0"/>
+        <w:tblLook w:val="0000"/>
       </w:tblPr>
       <w:tblGrid>
         <w:gridCol w:w="1350"/>
@@ -28649,9 +26598,9 @@
               <w:rPr>
                 <w:rFonts w:eastAsia="Times New Roman"/>
                 <w:shd w:val="clear" w:color="auto" w:fill="auto"/>
-                <w:lang w:val="es-AR"/>
-              </w:rPr>
-              <w:t xml:space="preserve"> </w:t>
+                <w:lang w:val="en-US"/>
+              </w:rPr>
+              <w:fldChar w:fldCharType="begin" w:fldLock="1"/>
             </w:r>
             <w:r>
               <w:rPr>
@@ -28659,7 +26608,7 @@
                 <w:shd w:val="clear" w:color="auto" w:fill="auto"/>
                 <w:lang w:val="en-US"/>
               </w:rPr>
-              <w:fldChar w:fldCharType="begin" w:fldLock="1"/>
+              <w:instrText>MERGEFIELD {Element.Name}</w:instrText>
             </w:r>
             <w:r>
               <w:rPr>
@@ -28667,7 +26616,7 @@
                 <w:shd w:val="clear" w:color="auto" w:fill="auto"/>
                 <w:lang w:val="en-US"/>
               </w:rPr>
-              <w:instrText>MERGEFIELD {Element.Name}</w:instrText>
+              <w:fldChar w:fldCharType="separate"/>
             </w:r>
             <w:r>
               <w:rPr>
@@ -28675,7 +26624,7 @@
                 <w:shd w:val="clear" w:color="auto" w:fill="auto"/>
                 <w:lang w:val="en-US"/>
               </w:rPr>
-              <w:fldChar w:fldCharType="separate"/>
+              <w:t>REQ 2.1.3 Interbloqueos</w:t>
             </w:r>
             <w:r>
               <w:rPr>
@@ -28683,23 +26632,7 @@
                 <w:shd w:val="clear" w:color="auto" w:fill="auto"/>
                 <w:lang w:val="en-US"/>
               </w:rPr>
-              <w:t>REQ 2.1.3 Interbloqueos</w:t>
-            </w:r>
-            <w:r>
-              <w:rPr>
-                <w:rFonts w:eastAsia="Times New Roman"/>
-                <w:shd w:val="clear" w:color="auto" w:fill="auto"/>
-                <w:lang w:val="en-US"/>
-              </w:rPr>
               <w:fldChar w:fldCharType="end"/>
-            </w:r>
-            <w:r>
-              <w:rPr>
-                <w:rFonts w:eastAsia="Times New Roman"/>
-                <w:shd w:val="clear" w:color="auto" w:fill="auto"/>
-                <w:lang w:val="en-US"/>
-              </w:rPr>
-              <w:t xml:space="preserve">  </w:t>
             </w:r>
           </w:p>
         </w:tc>
@@ -28816,14 +26749,6 @@
                 <w:color w:val="000000"/>
                 <w:lang w:val="en-US"/>
               </w:rPr>
-              <w:t xml:space="preserve"> </w:t>
-            </w:r>
-            <w:r>
-              <w:rPr>
-                <w:rFonts w:ascii="Times New Roman" w:hAnsi="Times New Roman" w:cs="Times New Roman"/>
-                <w:color w:val="000000"/>
-                <w:lang w:val="en-US"/>
-              </w:rPr>
               <w:fldChar w:fldCharType="begin" w:fldLock="1"/>
             </w:r>
             <w:r>
@@ -28894,14 +26819,6 @@
                 <w:color w:val="000000"/>
                 <w:lang w:val="en-US"/>
               </w:rPr>
-              <w:t xml:space="preserve"> </w:t>
-            </w:r>
-            <w:r>
-              <w:rPr>
-                <w:rFonts w:ascii="Times New Roman" w:hAnsi="Times New Roman" w:cs="Times New Roman"/>
-                <w:color w:val="000000"/>
-                <w:lang w:val="en-US"/>
-              </w:rPr>
               <w:fldChar w:fldCharType="begin" w:fldLock="1"/>
             </w:r>
             <w:r>
@@ -28965,14 +26882,6 @@
                 <w:lang w:val="en-US"/>
               </w:rPr>
               <w:t>Difficulty:</w:t>
-            </w:r>
-            <w:r>
-              <w:rPr>
-                <w:rFonts w:ascii="Times New Roman" w:hAnsi="Times New Roman" w:cs="Times New Roman"/>
-                <w:color w:val="000000"/>
-                <w:lang w:val="en-US"/>
-              </w:rPr>
-              <w:t xml:space="preserve"> </w:t>
             </w:r>
             <w:r>
               <w:rPr>
@@ -29425,7 +27334,7 @@
                     </pic:cNvPicPr>
                   </pic:nvPicPr>
                   <pic:blipFill>
-                    <a:blip r:embed="rId22"/>
+                    <a:blip r:embed="rId21"/>
                     <a:srcRect/>
                     <a:stretch>
                       <a:fillRect/>
@@ -29530,14 +27439,6 @@
         </w:rPr>
         <w:fldChar w:fldCharType="end"/>
       </w:r>
-      <w:r>
-        <w:rPr>
-          <w:rFonts w:ascii="Times New Roman" w:hAnsi="Times New Roman" w:cs="Times New Roman"/>
-          <w:color w:val="000000"/>
-          <w:lang w:val="es-ES"/>
-        </w:rPr>
-        <w:t xml:space="preserve"> </w:t>
-      </w:r>
       <w:bookmarkEnd w:id="48"/>
     </w:p>
     <w:tbl>
@@ -29549,7 +27450,7 @@
           <w:left w:w="60" w:type="dxa"/>
           <w:right w:w="60" w:type="dxa"/>
         </w:tblCellMar>
-        <w:tblLook w:val="0000" w:firstRow="0" w:lastRow="0" w:firstColumn="0" w:lastColumn="0" w:noHBand="0" w:noVBand="0"/>
+        <w:tblLook w:val="0000"/>
       </w:tblPr>
       <w:tblGrid>
         <w:gridCol w:w="1350"/>
@@ -29640,7 +27541,7 @@
                 <w:shd w:val="clear" w:color="auto" w:fill="auto"/>
                 <w:lang w:val="es-AR"/>
               </w:rPr>
-              <w:t xml:space="preserve"> </w:t>
+              <w:fldChar w:fldCharType="begin" w:fldLock="1"/>
             </w:r>
             <w:r>
               <w:rPr>
@@ -29648,7 +27549,7 @@
                 <w:shd w:val="clear" w:color="auto" w:fill="auto"/>
                 <w:lang w:val="es-AR"/>
               </w:rPr>
-              <w:fldChar w:fldCharType="begin" w:fldLock="1"/>
+              <w:instrText>MERGEFIELD {Element.Name}</w:instrText>
             </w:r>
             <w:r>
               <w:rPr>
@@ -29656,7 +27557,7 @@
                 <w:shd w:val="clear" w:color="auto" w:fill="auto"/>
                 <w:lang w:val="es-AR"/>
               </w:rPr>
-              <w:instrText>MERGEFIELD {Element.Name}</w:instrText>
+              <w:fldChar w:fldCharType="separate"/>
             </w:r>
             <w:r>
               <w:rPr>
@@ -29664,7 +27565,7 @@
                 <w:shd w:val="clear" w:color="auto" w:fill="auto"/>
                 <w:lang w:val="es-AR"/>
               </w:rPr>
-              <w:fldChar w:fldCharType="separate"/>
+              <w:t>REQ 2.1.1 Duracion maxima de una partida</w:t>
             </w:r>
             <w:r>
               <w:rPr>
@@ -29672,23 +27573,7 @@
                 <w:shd w:val="clear" w:color="auto" w:fill="auto"/>
                 <w:lang w:val="es-AR"/>
               </w:rPr>
-              <w:t>REQ 2.1.1 Duracion maxima de una partida</w:t>
-            </w:r>
-            <w:r>
-              <w:rPr>
-                <w:rFonts w:eastAsia="Times New Roman"/>
-                <w:shd w:val="clear" w:color="auto" w:fill="auto"/>
-                <w:lang w:val="es-AR"/>
-              </w:rPr>
               <w:fldChar w:fldCharType="end"/>
-            </w:r>
-            <w:r>
-              <w:rPr>
-                <w:rFonts w:eastAsia="Times New Roman"/>
-                <w:shd w:val="clear" w:color="auto" w:fill="auto"/>
-                <w:lang w:val="es-AR"/>
-              </w:rPr>
-              <w:t xml:space="preserve">  </w:t>
             </w:r>
           </w:p>
         </w:tc>
@@ -29805,14 +27690,6 @@
                 <w:color w:val="000000"/>
                 <w:lang w:val="en-US"/>
               </w:rPr>
-              <w:t xml:space="preserve"> </w:t>
-            </w:r>
-            <w:r>
-              <w:rPr>
-                <w:rFonts w:ascii="Times New Roman" w:hAnsi="Times New Roman" w:cs="Times New Roman"/>
-                <w:color w:val="000000"/>
-                <w:lang w:val="en-US"/>
-              </w:rPr>
               <w:fldChar w:fldCharType="begin" w:fldLock="1"/>
             </w:r>
             <w:r>
@@ -29883,14 +27760,6 @@
                 <w:color w:val="000000"/>
                 <w:lang w:val="en-US"/>
               </w:rPr>
-              <w:t xml:space="preserve"> </w:t>
-            </w:r>
-            <w:r>
-              <w:rPr>
-                <w:rFonts w:ascii="Times New Roman" w:hAnsi="Times New Roman" w:cs="Times New Roman"/>
-                <w:color w:val="000000"/>
-                <w:lang w:val="en-US"/>
-              </w:rPr>
               <w:fldChar w:fldCharType="begin" w:fldLock="1"/>
             </w:r>
             <w:r>
@@ -29954,14 +27823,6 @@
                 <w:lang w:val="en-US"/>
               </w:rPr>
               <w:t>Difficulty:</w:t>
-            </w:r>
-            <w:r>
-              <w:rPr>
-                <w:rFonts w:ascii="Times New Roman" w:hAnsi="Times New Roman" w:cs="Times New Roman"/>
-                <w:color w:val="000000"/>
-                <w:lang w:val="en-US"/>
-              </w:rPr>
-              <w:t xml:space="preserve"> </w:t>
             </w:r>
             <w:r>
               <w:rPr>
@@ -30613,7 +28474,7 @@
           <w:left w:w="10" w:type="dxa"/>
           <w:right w:w="10" w:type="dxa"/>
         </w:tblCellMar>
-        <w:tblLook w:val="04A0" w:firstRow="1" w:lastRow="0" w:firstColumn="1" w:lastColumn="0" w:noHBand="0" w:noVBand="1"/>
+        <w:tblLook w:val="04A0"/>
       </w:tblPr>
       <w:tblGrid>
         <w:gridCol w:w="870"/>
@@ -33255,7 +31116,7 @@
           <w:left w:w="10" w:type="dxa"/>
           <w:right w:w="10" w:type="dxa"/>
         </w:tblCellMar>
-        <w:tblLook w:val="04A0" w:firstRow="1" w:lastRow="0" w:firstColumn="1" w:lastColumn="0" w:noHBand="0" w:noVBand="1"/>
+        <w:tblLook w:val="04A0"/>
       </w:tblPr>
       <w:tblGrid>
         <w:gridCol w:w="870"/>
@@ -34530,7 +32391,7 @@
           <w:left w:w="10" w:type="dxa"/>
           <w:right w:w="10" w:type="dxa"/>
         </w:tblCellMar>
-        <w:tblLook w:val="04A0" w:firstRow="1" w:lastRow="0" w:firstColumn="1" w:lastColumn="0" w:noHBand="0" w:noVBand="1"/>
+        <w:tblLook w:val="04A0"/>
       </w:tblPr>
       <w:tblGrid>
         <w:gridCol w:w="870"/>
@@ -37308,15 +35169,7 @@
         <w:pStyle w:val="Normal1"/>
       </w:pPr>
       <w:r>
-        <w:t>(</w:t>
-      </w:r>
-      <w:proofErr w:type="gramStart"/>
-      <w:r>
-        <w:t>ver</w:t>
-      </w:r>
-      <w:proofErr w:type="gramEnd"/>
-      <w:r>
-        <w:t xml:space="preserve"> aparte)</w:t>
+        <w:t>(ver aparte)</w:t>
       </w:r>
     </w:p>
     <w:p>
@@ -37376,7 +35229,7 @@
                     </pic:cNvPicPr>
                   </pic:nvPicPr>
                   <pic:blipFill>
-                    <a:blip r:embed="rId23"/>
+                    <a:blip r:embed="rId22"/>
                     <a:srcRect/>
                     <a:stretch>
                       <a:fillRect/>
@@ -37415,8 +35268,8 @@
 </file>
 
 <file path=word/endnotes.xml><?xml version="1.0" encoding="utf-8"?>
-<w:endnotes xmlns:wpc="http://schemas.microsoft.com/office/word/2010/wordprocessingCanvas" xmlns:mc="http://schemas.openxmlformats.org/markup-compatibility/2006" xmlns:o="urn:schemas-microsoft-com:office:office" xmlns:r="http://schemas.openxmlformats.org/officeDocument/2006/relationships" xmlns:m="http://schemas.openxmlformats.org/officeDocument/2006/math" xmlns:v="urn:schemas-microsoft-com:vml" xmlns:wp14="http://schemas.microsoft.com/office/word/2010/wordprocessingDrawing" xmlns:wp="http://schemas.openxmlformats.org/drawingml/2006/wordprocessingDrawing" xmlns:w10="urn:schemas-microsoft-com:office:word" xmlns:w="http://schemas.openxmlformats.org/wordprocessingml/2006/main" xmlns:w14="http://schemas.microsoft.com/office/word/2010/wordml" xmlns:wpg="http://schemas.microsoft.com/office/word/2010/wordprocessingGroup" xmlns:wpi="http://schemas.microsoft.com/office/word/2010/wordprocessingInk" xmlns:wne="http://schemas.microsoft.com/office/word/2006/wordml" xmlns:wps="http://schemas.microsoft.com/office/word/2010/wordprocessingShape" mc:Ignorable="w14 wp14">
-  <w:endnote w:type="separator" w:id="-1">
+<w:endnotes xmlns:ve="http://schemas.openxmlformats.org/markup-compatibility/2006" xmlns:o="urn:schemas-microsoft-com:office:office" xmlns:r="http://schemas.openxmlformats.org/officeDocument/2006/relationships" xmlns:m="http://schemas.openxmlformats.org/officeDocument/2006/math" xmlns:v="urn:schemas-microsoft-com:vml" xmlns:wp="http://schemas.openxmlformats.org/drawingml/2006/wordprocessingDrawing" xmlns:w10="urn:schemas-microsoft-com:office:word" xmlns:w="http://schemas.openxmlformats.org/wordprocessingml/2006/main" xmlns:wne="http://schemas.microsoft.com/office/word/2006/wordml">
+  <w:endnote w:type="separator" w:id="0">
     <w:p>
       <w:pPr>
         <w:spacing w:after="0" w:line="240" w:lineRule="auto"/>
@@ -37426,7 +35279,7 @@
       </w:r>
     </w:p>
   </w:endnote>
-  <w:endnote w:type="continuationSeparator" w:id="0">
+  <w:endnote w:type="continuationSeparator" w:id="1">
     <w:p>
       <w:pPr>
         <w:spacing w:after="0" w:line="240" w:lineRule="auto"/>
@@ -37440,8 +35293,8 @@
 </file>
 
 <file path=word/footnotes.xml><?xml version="1.0" encoding="utf-8"?>
-<w:footnotes xmlns:wpc="http://schemas.microsoft.com/office/word/2010/wordprocessingCanvas" xmlns:mc="http://schemas.openxmlformats.org/markup-compatibility/2006" xmlns:o="urn:schemas-microsoft-com:office:office" xmlns:r="http://schemas.openxmlformats.org/officeDocument/2006/relationships" xmlns:m="http://schemas.openxmlformats.org/officeDocument/2006/math" xmlns:v="urn:schemas-microsoft-com:vml" xmlns:wp14="http://schemas.microsoft.com/office/word/2010/wordprocessingDrawing" xmlns:wp="http://schemas.openxmlformats.org/drawingml/2006/wordprocessingDrawing" xmlns:w10="urn:schemas-microsoft-com:office:word" xmlns:w="http://schemas.openxmlformats.org/wordprocessingml/2006/main" xmlns:w14="http://schemas.microsoft.com/office/word/2010/wordml" xmlns:wpg="http://schemas.microsoft.com/office/word/2010/wordprocessingGroup" xmlns:wpi="http://schemas.microsoft.com/office/word/2010/wordprocessingInk" xmlns:wne="http://schemas.microsoft.com/office/word/2006/wordml" xmlns:wps="http://schemas.microsoft.com/office/word/2010/wordprocessingShape" mc:Ignorable="w14 wp14">
-  <w:footnote w:type="separator" w:id="-1">
+<w:footnotes xmlns:ve="http://schemas.openxmlformats.org/markup-compatibility/2006" xmlns:o="urn:schemas-microsoft-com:office:office" xmlns:r="http://schemas.openxmlformats.org/officeDocument/2006/relationships" xmlns:m="http://schemas.openxmlformats.org/officeDocument/2006/math" xmlns:v="urn:schemas-microsoft-com:vml" xmlns:wp="http://schemas.openxmlformats.org/drawingml/2006/wordprocessingDrawing" xmlns:w10="urn:schemas-microsoft-com:office:word" xmlns:w="http://schemas.openxmlformats.org/wordprocessingml/2006/main" xmlns:wne="http://schemas.microsoft.com/office/word/2006/wordml">
+  <w:footnote w:type="separator" w:id="0">
     <w:p>
       <w:pPr>
         <w:spacing w:after="0" w:line="240" w:lineRule="auto"/>
@@ -37451,7 +35304,7 @@
       </w:r>
     </w:p>
   </w:footnote>
-  <w:footnote w:type="continuationSeparator" w:id="0">
+  <w:footnote w:type="continuationSeparator" w:id="1">
     <w:p>
       <w:pPr>
         <w:spacing w:after="0" w:line="240" w:lineRule="auto"/>
@@ -37465,7 +35318,7 @@
 </file>
 
 <file path=word/numbering.xml><?xml version="1.0" encoding="utf-8"?>
-<w:numbering xmlns:wpc="http://schemas.microsoft.com/office/word/2010/wordprocessingCanvas" xmlns:mc="http://schemas.openxmlformats.org/markup-compatibility/2006" xmlns:o="urn:schemas-microsoft-com:office:office" xmlns:r="http://schemas.openxmlformats.org/officeDocument/2006/relationships" xmlns:m="http://schemas.openxmlformats.org/officeDocument/2006/math" xmlns:v="urn:schemas-microsoft-com:vml" xmlns:wp14="http://schemas.microsoft.com/office/word/2010/wordprocessingDrawing" xmlns:wp="http://schemas.openxmlformats.org/drawingml/2006/wordprocessingDrawing" xmlns:w10="urn:schemas-microsoft-com:office:word" xmlns:w="http://schemas.openxmlformats.org/wordprocessingml/2006/main" xmlns:w14="http://schemas.microsoft.com/office/word/2010/wordml" xmlns:wpg="http://schemas.microsoft.com/office/word/2010/wordprocessingGroup" xmlns:wpi="http://schemas.microsoft.com/office/word/2010/wordprocessingInk" xmlns:wne="http://schemas.microsoft.com/office/word/2006/wordml" xmlns:wps="http://schemas.microsoft.com/office/word/2010/wordprocessingShape" mc:Ignorable="w14 wp14">
+<w:numbering xmlns:ve="http://schemas.openxmlformats.org/markup-compatibility/2006" xmlns:o="urn:schemas-microsoft-com:office:office" xmlns:r="http://schemas.openxmlformats.org/officeDocument/2006/relationships" xmlns:m="http://schemas.openxmlformats.org/officeDocument/2006/math" xmlns:v="urn:schemas-microsoft-com:vml" xmlns:wp="http://schemas.openxmlformats.org/drawingml/2006/wordprocessingDrawing" xmlns:w10="urn:schemas-microsoft-com:office:word" xmlns:w="http://schemas.openxmlformats.org/wordprocessingml/2006/main" xmlns:wne="http://schemas.microsoft.com/office/word/2006/wordml">
   <w:abstractNum w:abstractNumId="0">
     <w:nsid w:val="537B5034"/>
     <w:multiLevelType w:val="multilevel"/>
@@ -37864,7 +35717,7 @@
 </file>
 
 <file path=word/styles.xml><?xml version="1.0" encoding="utf-8"?>
-<w:styles xmlns:mc="http://schemas.openxmlformats.org/markup-compatibility/2006" xmlns:r="http://schemas.openxmlformats.org/officeDocument/2006/relationships" xmlns:w="http://schemas.openxmlformats.org/wordprocessingml/2006/main" xmlns:w14="http://schemas.microsoft.com/office/word/2010/wordml" mc:Ignorable="w14">
+<w:styles xmlns:r="http://schemas.openxmlformats.org/officeDocument/2006/relationships" xmlns:w="http://schemas.openxmlformats.org/wordprocessingml/2006/main">
   <w:docDefaults>
     <w:rPrDefault>
       <w:rPr>
@@ -38122,6 +35975,7 @@
     <w:uiPriority w:val="99"/>
     <w:semiHidden/>
     <w:unhideWhenUsed/>
+    <w:qFormat/>
     <w:tblPr>
       <w:tblInd w:w="0" w:type="dxa"/>
       <w:tblCellMar>

--- a/trunk/Doc/B - Requerimientos/B - Requerimientos.docx
+++ b/trunk/Doc/B - Requerimientos/B - Requerimientos.docx
@@ -34,11 +34,6 @@
       <w:r>
         <w:t>En esta sección se describe la especificación de los requerimientos para el sistema “Walkers of thecity”, juego multijugador en línea desarrollado como trabajo práctico final de las materias Programación Concurrente e Ingeniería del Software. Se provee una descripción de alto nivel del sistema, mostrando los requerimientos de usuario y de sistema y haciendo una distinción entre los requerimientos funcionales y no funcionales del mismo.</w:t>
       </w:r>
-    </w:p>
-    <w:p>
-      <w:pPr>
-        <w:pStyle w:val="Normal1"/>
-      </w:pPr>
     </w:p>
     <w:p>
       <w:pPr>
@@ -7240,7 +7235,7 @@
                     <a:blip r:embed="rId8">
                       <a:extLst>
                         <a:ext uri="{28A0092B-C50C-407E-A947-70E740481C1C}">
-                          <a14:useLocalDpi xmlns:a14="http://schemas.microsoft.com/office/drawing/2010/main" xmlns:wps="http://schemas.microsoft.com/office/word/2010/wordprocessingShape" xmlns:wpi="http://schemas.microsoft.com/office/word/2010/wordprocessingInk" xmlns:wpg="http://schemas.microsoft.com/office/word/2010/wordprocessingGroup" xmlns:w14="http://schemas.microsoft.com/office/word/2010/wordml" xmlns:w="http://schemas.openxmlformats.org/wordprocessingml/2006/main" xmlns:w10="urn:schemas-microsoft-com:office:word" xmlns:wp14="http://schemas.microsoft.com/office/word/2010/wordprocessingDrawing" xmlns:v="urn:schemas-microsoft-com:vml" xmlns:o="urn:schemas-microsoft-com:office:office" xmlns:mc="http://schemas.openxmlformats.org/markup-compatibility/2006" xmlns:wpc="http://schemas.microsoft.com/office/word/2010/wordprocessingCanvas" xmlns="" val="0"/>
+                          <a14:useLocalDpi xmlns="" xmlns:wpc="http://schemas.microsoft.com/office/word/2010/wordprocessingCanvas" xmlns:mc="http://schemas.openxmlformats.org/markup-compatibility/2006" xmlns:o="urn:schemas-microsoft-com:office:office" xmlns:v="urn:schemas-microsoft-com:vml" xmlns:wp14="http://schemas.microsoft.com/office/word/2010/wordprocessingDrawing" xmlns:w10="urn:schemas-microsoft-com:office:word" xmlns:w="http://schemas.openxmlformats.org/wordprocessingml/2006/main" xmlns:w14="http://schemas.microsoft.com/office/word/2010/wordml" xmlns:wpg="http://schemas.microsoft.com/office/word/2010/wordprocessingGroup" xmlns:wpi="http://schemas.microsoft.com/office/word/2010/wordprocessingInk" xmlns:wps="http://schemas.microsoft.com/office/word/2010/wordprocessingShape" xmlns:a14="http://schemas.microsoft.com/office/drawing/2010/main" val="0"/>
                         </a:ext>
                       </a:extLst>
                     </a:blip>
@@ -7333,7 +7328,7 @@
                     <a:blip r:embed="rId9">
                       <a:extLst>
                         <a:ext uri="{28A0092B-C50C-407E-A947-70E740481C1C}">
-                          <a14:useLocalDpi xmlns:a14="http://schemas.microsoft.com/office/drawing/2010/main" xmlns:wps="http://schemas.microsoft.com/office/word/2010/wordprocessingShape" xmlns:wpi="http://schemas.microsoft.com/office/word/2010/wordprocessingInk" xmlns:wpg="http://schemas.microsoft.com/office/word/2010/wordprocessingGroup" xmlns:w14="http://schemas.microsoft.com/office/word/2010/wordml" xmlns:w="http://schemas.openxmlformats.org/wordprocessingml/2006/main" xmlns:w10="urn:schemas-microsoft-com:office:word" xmlns:wp14="http://schemas.microsoft.com/office/word/2010/wordprocessingDrawing" xmlns:v="urn:schemas-microsoft-com:vml" xmlns:o="urn:schemas-microsoft-com:office:office" xmlns:mc="http://schemas.openxmlformats.org/markup-compatibility/2006" xmlns:wpc="http://schemas.microsoft.com/office/word/2010/wordprocessingCanvas" xmlns="" val="0"/>
+                          <a14:useLocalDpi xmlns="" xmlns:wpc="http://schemas.microsoft.com/office/word/2010/wordprocessingCanvas" xmlns:mc="http://schemas.openxmlformats.org/markup-compatibility/2006" xmlns:o="urn:schemas-microsoft-com:office:office" xmlns:v="urn:schemas-microsoft-com:vml" xmlns:wp14="http://schemas.microsoft.com/office/word/2010/wordprocessingDrawing" xmlns:w10="urn:schemas-microsoft-com:office:word" xmlns:w="http://schemas.openxmlformats.org/wordprocessingml/2006/main" xmlns:w14="http://schemas.microsoft.com/office/word/2010/wordml" xmlns:wpg="http://schemas.microsoft.com/office/word/2010/wordprocessingGroup" xmlns:wpi="http://schemas.microsoft.com/office/word/2010/wordprocessingInk" xmlns:wps="http://schemas.microsoft.com/office/word/2010/wordprocessingShape" xmlns:a14="http://schemas.microsoft.com/office/drawing/2010/main" val="0"/>
                         </a:ext>
                       </a:extLst>
                     </a:blip>
@@ -7463,7 +7458,7 @@
                     <a:blip r:embed="rId10">
                       <a:extLst>
                         <a:ext uri="{28A0092B-C50C-407E-A947-70E740481C1C}">
-                          <a14:useLocalDpi xmlns:a14="http://schemas.microsoft.com/office/drawing/2010/main" xmlns:wps="http://schemas.microsoft.com/office/word/2010/wordprocessingShape" xmlns:wpi="http://schemas.microsoft.com/office/word/2010/wordprocessingInk" xmlns:wpg="http://schemas.microsoft.com/office/word/2010/wordprocessingGroup" xmlns:w14="http://schemas.microsoft.com/office/word/2010/wordml" xmlns:w="http://schemas.openxmlformats.org/wordprocessingml/2006/main" xmlns:w10="urn:schemas-microsoft-com:office:word" xmlns:wp14="http://schemas.microsoft.com/office/word/2010/wordprocessingDrawing" xmlns:v="urn:schemas-microsoft-com:vml" xmlns:o="urn:schemas-microsoft-com:office:office" xmlns:mc="http://schemas.openxmlformats.org/markup-compatibility/2006" xmlns:wpc="http://schemas.microsoft.com/office/word/2010/wordprocessingCanvas" xmlns="" val="0"/>
+                          <a14:useLocalDpi xmlns="" xmlns:wpc="http://schemas.microsoft.com/office/word/2010/wordprocessingCanvas" xmlns:mc="http://schemas.openxmlformats.org/markup-compatibility/2006" xmlns:o="urn:schemas-microsoft-com:office:office" xmlns:v="urn:schemas-microsoft-com:vml" xmlns:wp14="http://schemas.microsoft.com/office/word/2010/wordprocessingDrawing" xmlns:w10="urn:schemas-microsoft-com:office:word" xmlns:w="http://schemas.openxmlformats.org/wordprocessingml/2006/main" xmlns:w14="http://schemas.microsoft.com/office/word/2010/wordml" xmlns:wpg="http://schemas.microsoft.com/office/word/2010/wordprocessingGroup" xmlns:wpi="http://schemas.microsoft.com/office/word/2010/wordprocessingInk" xmlns:wps="http://schemas.microsoft.com/office/word/2010/wordprocessingShape" xmlns:a14="http://schemas.microsoft.com/office/drawing/2010/main" val="0"/>
                         </a:ext>
                       </a:extLst>
                     </a:blip>
@@ -7559,7 +7554,7 @@
                     <a:blip r:embed="rId11">
                       <a:extLst>
                         <a:ext uri="{28A0092B-C50C-407E-A947-70E740481C1C}">
-                          <a14:useLocalDpi xmlns:a14="http://schemas.microsoft.com/office/drawing/2010/main" xmlns:wps="http://schemas.microsoft.com/office/word/2010/wordprocessingShape" xmlns:wpi="http://schemas.microsoft.com/office/word/2010/wordprocessingInk" xmlns:wpg="http://schemas.microsoft.com/office/word/2010/wordprocessingGroup" xmlns:w14="http://schemas.microsoft.com/office/word/2010/wordml" xmlns:w="http://schemas.openxmlformats.org/wordprocessingml/2006/main" xmlns:w10="urn:schemas-microsoft-com:office:word" xmlns:wp14="http://schemas.microsoft.com/office/word/2010/wordprocessingDrawing" xmlns:v="urn:schemas-microsoft-com:vml" xmlns:o="urn:schemas-microsoft-com:office:office" xmlns:mc="http://schemas.openxmlformats.org/markup-compatibility/2006" xmlns:wpc="http://schemas.microsoft.com/office/word/2010/wordprocessingCanvas" xmlns="" val="0"/>
+                          <a14:useLocalDpi xmlns="" xmlns:wpc="http://schemas.microsoft.com/office/word/2010/wordprocessingCanvas" xmlns:mc="http://schemas.openxmlformats.org/markup-compatibility/2006" xmlns:o="urn:schemas-microsoft-com:office:office" xmlns:v="urn:schemas-microsoft-com:vml" xmlns:wp14="http://schemas.microsoft.com/office/word/2010/wordprocessingDrawing" xmlns:w10="urn:schemas-microsoft-com:office:word" xmlns:w="http://schemas.openxmlformats.org/wordprocessingml/2006/main" xmlns:w14="http://schemas.microsoft.com/office/word/2010/wordml" xmlns:wpg="http://schemas.microsoft.com/office/word/2010/wordprocessingGroup" xmlns:wpi="http://schemas.microsoft.com/office/word/2010/wordprocessingInk" xmlns:wps="http://schemas.microsoft.com/office/word/2010/wordprocessingShape" xmlns:a14="http://schemas.microsoft.com/office/drawing/2010/main" val="0"/>
                         </a:ext>
                       </a:extLst>
                     </a:blip>
@@ -7655,7 +7650,7 @@
                     <a:blip r:embed="rId12">
                       <a:extLst>
                         <a:ext uri="{28A0092B-C50C-407E-A947-70E740481C1C}">
-                          <a14:useLocalDpi xmlns:a14="http://schemas.microsoft.com/office/drawing/2010/main" xmlns:wps="http://schemas.microsoft.com/office/word/2010/wordprocessingShape" xmlns:wpi="http://schemas.microsoft.com/office/word/2010/wordprocessingInk" xmlns:wpg="http://schemas.microsoft.com/office/word/2010/wordprocessingGroup" xmlns:w14="http://schemas.microsoft.com/office/word/2010/wordml" xmlns:w="http://schemas.openxmlformats.org/wordprocessingml/2006/main" xmlns:w10="urn:schemas-microsoft-com:office:word" xmlns:wp14="http://schemas.microsoft.com/office/word/2010/wordprocessingDrawing" xmlns:v="urn:schemas-microsoft-com:vml" xmlns:o="urn:schemas-microsoft-com:office:office" xmlns:mc="http://schemas.openxmlformats.org/markup-compatibility/2006" xmlns:wpc="http://schemas.microsoft.com/office/word/2010/wordprocessingCanvas" xmlns="" val="0"/>
+                          <a14:useLocalDpi xmlns="" xmlns:wpc="http://schemas.microsoft.com/office/word/2010/wordprocessingCanvas" xmlns:mc="http://schemas.openxmlformats.org/markup-compatibility/2006" xmlns:o="urn:schemas-microsoft-com:office:office" xmlns:v="urn:schemas-microsoft-com:vml" xmlns:wp14="http://schemas.microsoft.com/office/word/2010/wordprocessingDrawing" xmlns:w10="urn:schemas-microsoft-com:office:word" xmlns:w="http://schemas.openxmlformats.org/wordprocessingml/2006/main" xmlns:w14="http://schemas.microsoft.com/office/word/2010/wordml" xmlns:wpg="http://schemas.microsoft.com/office/word/2010/wordprocessingGroup" xmlns:wpi="http://schemas.microsoft.com/office/word/2010/wordprocessingInk" xmlns:wps="http://schemas.microsoft.com/office/word/2010/wordprocessingShape" xmlns:a14="http://schemas.microsoft.com/office/drawing/2010/main" val="0"/>
                         </a:ext>
                       </a:extLst>
                     </a:blip>
@@ -7751,7 +7746,7 @@
                     <a:blip r:embed="rId13">
                       <a:extLst>
                         <a:ext uri="{28A0092B-C50C-407E-A947-70E740481C1C}">
-                          <a14:useLocalDpi xmlns:a14="http://schemas.microsoft.com/office/drawing/2010/main" xmlns:wps="http://schemas.microsoft.com/office/word/2010/wordprocessingShape" xmlns:wpi="http://schemas.microsoft.com/office/word/2010/wordprocessingInk" xmlns:wpg="http://schemas.microsoft.com/office/word/2010/wordprocessingGroup" xmlns:w14="http://schemas.microsoft.com/office/word/2010/wordml" xmlns:w="http://schemas.openxmlformats.org/wordprocessingml/2006/main" xmlns:w10="urn:schemas-microsoft-com:office:word" xmlns:wp14="http://schemas.microsoft.com/office/word/2010/wordprocessingDrawing" xmlns:v="urn:schemas-microsoft-com:vml" xmlns:o="urn:schemas-microsoft-com:office:office" xmlns:mc="http://schemas.openxmlformats.org/markup-compatibility/2006" xmlns:wpc="http://schemas.microsoft.com/office/word/2010/wordprocessingCanvas" xmlns="" val="0"/>
+                          <a14:useLocalDpi xmlns="" xmlns:wpc="http://schemas.microsoft.com/office/word/2010/wordprocessingCanvas" xmlns:mc="http://schemas.openxmlformats.org/markup-compatibility/2006" xmlns:o="urn:schemas-microsoft-com:office:office" xmlns:v="urn:schemas-microsoft-com:vml" xmlns:wp14="http://schemas.microsoft.com/office/word/2010/wordprocessingDrawing" xmlns:w10="urn:schemas-microsoft-com:office:word" xmlns:w="http://schemas.openxmlformats.org/wordprocessingml/2006/main" xmlns:w14="http://schemas.microsoft.com/office/word/2010/wordml" xmlns:wpg="http://schemas.microsoft.com/office/word/2010/wordprocessingGroup" xmlns:wpi="http://schemas.microsoft.com/office/word/2010/wordprocessingInk" xmlns:wps="http://schemas.microsoft.com/office/word/2010/wordprocessingShape" xmlns:a14="http://schemas.microsoft.com/office/drawing/2010/main" val="0"/>
                         </a:ext>
                       </a:extLst>
                     </a:blip>
@@ -7854,7 +7849,7 @@
                     <a:blip r:embed="rId14">
                       <a:extLst>
                         <a:ext uri="{28A0092B-C50C-407E-A947-70E740481C1C}">
-                          <a14:useLocalDpi xmlns:a14="http://schemas.microsoft.com/office/drawing/2010/main" xmlns:wps="http://schemas.microsoft.com/office/word/2010/wordprocessingShape" xmlns:wpi="http://schemas.microsoft.com/office/word/2010/wordprocessingInk" xmlns:wpg="http://schemas.microsoft.com/office/word/2010/wordprocessingGroup" xmlns:w14="http://schemas.microsoft.com/office/word/2010/wordml" xmlns:w="http://schemas.openxmlformats.org/wordprocessingml/2006/main" xmlns:w10="urn:schemas-microsoft-com:office:word" xmlns:wp14="http://schemas.microsoft.com/office/word/2010/wordprocessingDrawing" xmlns:v="urn:schemas-microsoft-com:vml" xmlns:o="urn:schemas-microsoft-com:office:office" xmlns:mc="http://schemas.openxmlformats.org/markup-compatibility/2006" xmlns:wpc="http://schemas.microsoft.com/office/word/2010/wordprocessingCanvas" xmlns="" val="0"/>
+                          <a14:useLocalDpi xmlns="" xmlns:wpc="http://schemas.microsoft.com/office/word/2010/wordprocessingCanvas" xmlns:mc="http://schemas.openxmlformats.org/markup-compatibility/2006" xmlns:o="urn:schemas-microsoft-com:office:office" xmlns:v="urn:schemas-microsoft-com:vml" xmlns:wp14="http://schemas.microsoft.com/office/word/2010/wordprocessingDrawing" xmlns:w10="urn:schemas-microsoft-com:office:word" xmlns:w="http://schemas.openxmlformats.org/wordprocessingml/2006/main" xmlns:w14="http://schemas.microsoft.com/office/word/2010/wordml" xmlns:wpg="http://schemas.microsoft.com/office/word/2010/wordprocessingGroup" xmlns:wpi="http://schemas.microsoft.com/office/word/2010/wordprocessingInk" xmlns:wps="http://schemas.microsoft.com/office/word/2010/wordprocessingShape" xmlns:a14="http://schemas.microsoft.com/office/drawing/2010/main" val="0"/>
                         </a:ext>
                       </a:extLst>
                     </a:blip>
